--- a/srs/11/문서/테스트 결과서.docx
+++ b/srs/11/문서/테스트 결과서.docx
@@ -101,6 +101,11 @@
     <w:sdt>
       <w:sdtPr>
         <w:rPr>
+          <w:rFonts w:asciiTheme="minorHAnsi" w:eastAsiaTheme="minorEastAsia" w:hAnsiTheme="minorHAnsi" w:cstheme="minorBidi"/>
+          <w:color w:val="auto"/>
+          <w:kern w:val="2"/>
+          <w:sz w:val="20"/>
+          <w:szCs w:val="22"/>
           <w:lang w:val="ko-KR"/>
         </w:rPr>
         <w:id w:val="1171829745"/>
@@ -111,22 +116,14 @@
       </w:sdtPr>
       <w:sdtEndPr>
         <w:rPr>
-          <w:rFonts w:asciiTheme="minorHAnsi" w:eastAsiaTheme="minorEastAsia" w:hAnsiTheme="minorHAnsi" w:cstheme="minorBidi"/>
           <w:b/>
           <w:bCs/>
-          <w:color w:val="auto"/>
-          <w:kern w:val="2"/>
-          <w:sz w:val="20"/>
-          <w:szCs w:val="22"/>
         </w:rPr>
       </w:sdtEndPr>
       <w:sdtContent>
         <w:p>
           <w:pPr>
             <w:pStyle w:val="TOC"/>
-            <w:rPr>
-              <w:rFonts w:hint="eastAsia"/>
-            </w:rPr>
           </w:pPr>
         </w:p>
         <w:p>
@@ -1036,23 +1033,7 @@
                 <w:noProof/>
                 <w:lang w:eastAsia="ko-KR"/>
               </w:rPr>
-              <w:t>인</w:t>
-            </w:r>
-            <w:r>
-              <w:rPr>
-                <w:rStyle w:val="a6"/>
-                <w:noProof/>
-                <w:lang w:eastAsia="ko-KR"/>
-              </w:rPr>
-              <w:t>터</w:t>
-            </w:r>
-            <w:r>
-              <w:rPr>
-                <w:rStyle w:val="a6"/>
-                <w:noProof/>
-                <w:lang w:eastAsia="ko-KR"/>
-              </w:rPr>
-              <w:t>페이스</w:t>
+              <w:t>인터페이스</w:t>
             </w:r>
             <w:r>
               <w:rPr>
@@ -1218,23 +1199,7 @@
                 <w:noProof/>
                 <w:lang w:eastAsia="ko-KR"/>
               </w:rPr>
-              <w:t>처</w:t>
-            </w:r>
-            <w:r>
-              <w:rPr>
-                <w:rStyle w:val="a6"/>
-                <w:noProof/>
-                <w:lang w:eastAsia="ko-KR"/>
-              </w:rPr>
-              <w:t>방</w:t>
-            </w:r>
-            <w:r>
-              <w:rPr>
-                <w:rStyle w:val="a6"/>
-                <w:noProof/>
-                <w:lang w:eastAsia="ko-KR"/>
-              </w:rPr>
-              <w:t>전</w:t>
+              <w:t>처방전</w:t>
             </w:r>
             <w:r>
               <w:rPr>
@@ -1613,7 +1578,6 @@
       <w:pPr>
         <w:pStyle w:val="2"/>
         <w:rPr>
-          <w:rFonts w:hint="eastAsia"/>
           <w:lang w:eastAsia="ko-KR"/>
         </w:rPr>
       </w:pPr>
@@ -1654,84 +1618,10 @@
     </w:p>
     <w:p>
       <w:pPr>
+        <w:ind w:left="720"/>
         <w:rPr>
           <w:rFonts w:hint="eastAsia"/>
         </w:rPr>
-      </w:pPr>
-      <w:r>
-        <w:rPr>
-          <w:rFonts w:hint="eastAsia"/>
-        </w:rPr>
-        <w:t>Project Manager:</w:t>
-      </w:r>
-      <w:r>
-        <w:t xml:space="preserve"> </w:t>
-      </w:r>
-      <w:r>
-        <w:rPr>
-          <w:rFonts w:hint="eastAsia"/>
-        </w:rPr>
-        <w:t>Michael</w:t>
-      </w:r>
-    </w:p>
-    <w:p>
-      <w:pPr>
-        <w:rPr>
-          <w:rFonts w:hint="eastAsia"/>
-        </w:rPr>
-      </w:pPr>
-      <w:r>
-        <w:t>Software developer: Haoran Mei</w:t>
-      </w:r>
-    </w:p>
-    <w:p>
-      <w:pPr>
-        <w:rPr>
-          <w:rFonts w:hint="eastAsia"/>
-        </w:rPr>
-      </w:pPr>
-      <w:r>
-        <w:rPr>
-          <w:rFonts w:hint="eastAsia"/>
-        </w:rPr>
-        <w:t>User: Doctors</w:t>
-      </w:r>
-    </w:p>
-    <w:p>
-      <w:pPr>
-        <w:rPr>
-          <w:rFonts w:hint="eastAsia"/>
-        </w:rPr>
-      </w:pPr>
-      <w:r>
-        <w:t>System environment: windows 7</w:t>
-      </w:r>
-    </w:p>
-    <w:p>
-      <w:r>
-        <w:t>Development tool: VS2015</w:t>
-      </w:r>
-    </w:p>
-    <w:p>
-      <w:pPr>
-        <w:rPr>
-          <w:rFonts w:hint="eastAsia"/>
-        </w:rPr>
-      </w:pPr>
-      <w:r>
-        <w:rPr>
-          <w:rFonts w:hint="eastAsia"/>
-        </w:rPr>
-        <w:t>Development language: C#</w:t>
-      </w:r>
-    </w:p>
-    <w:p>
-      <w:pPr>
-        <w:pStyle w:val="GR-1"/>
-        <w:numPr>
-          <w:ilvl w:val="0"/>
-          <w:numId w:val="1"/>
-        </w:numPr>
       </w:pPr>
       <w:bookmarkStart w:id="12" w:name="_Toc31033144"/>
       <w:bookmarkStart w:id="13" w:name="_Toc31207752"/>
@@ -1744,6 +1634,150 @@
       <w:bookmarkStart w:id="20" w:name="_Toc32390780"/>
       <w:bookmarkStart w:id="21" w:name="_Toc74076125"/>
       <w:bookmarkStart w:id="22" w:name="_Toc502761001"/>
+      <w:r>
+        <w:rPr>
+          <w:rFonts w:hint="eastAsia"/>
+        </w:rPr>
+        <w:t xml:space="preserve">Project </w:t>
+      </w:r>
+      <w:proofErr w:type="gramStart"/>
+      <w:r>
+        <w:rPr>
+          <w:rFonts w:hint="eastAsia"/>
+        </w:rPr>
+        <w:t>Manager :</w:t>
+      </w:r>
+      <w:proofErr w:type="gramEnd"/>
+      <w:r>
+        <w:rPr>
+          <w:rFonts w:hint="eastAsia"/>
+        </w:rPr>
+        <w:t xml:space="preserve"> Micha</w:t>
+      </w:r>
+      <w:r>
+        <w:t>e</w:t>
+      </w:r>
+      <w:r>
+        <w:rPr>
+          <w:rFonts w:hint="eastAsia"/>
+        </w:rPr>
+        <w:t>l</w:t>
+      </w:r>
+    </w:p>
+    <w:p>
+      <w:pPr>
+        <w:ind w:left="720"/>
+      </w:pPr>
+      <w:r>
+        <w:t xml:space="preserve">Software </w:t>
+      </w:r>
+      <w:proofErr w:type="gramStart"/>
+      <w:r>
+        <w:rPr>
+          <w:rFonts w:hint="eastAsia"/>
+        </w:rPr>
+        <w:t>Developer</w:t>
+      </w:r>
+      <w:r>
+        <w:t xml:space="preserve"> :</w:t>
+      </w:r>
+      <w:proofErr w:type="gramEnd"/>
+      <w:r>
+        <w:rPr>
+          <w:rFonts w:hint="eastAsia"/>
+        </w:rPr>
+        <w:t xml:space="preserve"> </w:t>
+      </w:r>
+      <w:proofErr w:type="spellStart"/>
+      <w:r>
+        <w:t>Haoran</w:t>
+      </w:r>
+      <w:proofErr w:type="spellEnd"/>
+      <w:r>
+        <w:t xml:space="preserve"> Mei</w:t>
+      </w:r>
+    </w:p>
+    <w:p>
+      <w:pPr>
+        <w:ind w:left="720"/>
+      </w:pPr>
+      <w:proofErr w:type="gramStart"/>
+      <w:r>
+        <w:t>User :</w:t>
+      </w:r>
+      <w:proofErr w:type="gramEnd"/>
+      <w:r>
+        <w:t xml:space="preserve"> </w:t>
+      </w:r>
+      <w:r>
+        <w:t>Prescribing doctor</w:t>
+      </w:r>
+    </w:p>
+    <w:p>
+      <w:pPr>
+        <w:ind w:left="720"/>
+      </w:pPr>
+      <w:r>
+        <w:t>PC System Environment: Windows 7</w:t>
+      </w:r>
+    </w:p>
+    <w:p>
+      <w:pPr>
+        <w:ind w:left="720"/>
+      </w:pPr>
+      <w:r>
+        <w:t>Network Center:  None</w:t>
+      </w:r>
+    </w:p>
+    <w:p>
+      <w:pPr>
+        <w:ind w:left="720"/>
+      </w:pPr>
+      <w:r>
+        <w:t>Development Tools</w:t>
+      </w:r>
+      <w:r>
+        <w:rPr>
+          <w:rFonts w:hint="eastAsia"/>
+        </w:rPr>
+        <w:t>: Microsoft Visual Studio 2013</w:t>
+      </w:r>
+      <w:r>
+        <w:t xml:space="preserve">, </w:t>
+      </w:r>
+      <w:proofErr w:type="spellStart"/>
+      <w:r>
+        <w:t>Github</w:t>
+      </w:r>
+      <w:proofErr w:type="spellEnd"/>
+    </w:p>
+    <w:p>
+      <w:pPr>
+        <w:ind w:left="720"/>
+      </w:pPr>
+      <w:r>
+        <w:t>Development Language: C#</w:t>
+      </w:r>
+    </w:p>
+    <w:p>
+      <w:pPr>
+        <w:ind w:left="720"/>
+        <w:rPr>
+          <w:rFonts w:hint="eastAsia"/>
+        </w:rPr>
+      </w:pPr>
+      <w:r>
+        <w:t>Framework: .net 4.5</w:t>
+      </w:r>
+    </w:p>
+    <w:p>
+      <w:pPr>
+        <w:pStyle w:val="GR-1"/>
+        <w:numPr>
+          <w:ilvl w:val="0"/>
+          <w:numId w:val="1"/>
+        </w:numPr>
+      </w:pPr>
       <w:r>
         <w:rPr>
           <w:rFonts w:hint="eastAsia"/>
@@ -1773,7 +1807,14 @@
         <w:rPr>
           <w:rFonts w:ascii="굴림체" w:eastAsia="굴림체" w:hAnsi="굴림체" w:hint="eastAsia"/>
         </w:rPr>
-        <w:t xml:space="preserve">계약관련 문서 </w:t>
+        <w:t xml:space="preserve">계약관련 </w:t>
+      </w:r>
+      <w:proofErr w:type="gramStart"/>
+      <w:r>
+        <w:rPr>
+          <w:rFonts w:ascii="굴림체" w:eastAsia="굴림체" w:hAnsi="굴림체" w:hint="eastAsia"/>
+        </w:rPr>
+        <w:t xml:space="preserve">문서 </w:t>
       </w:r>
       <w:r>
         <w:rPr>
@@ -1785,7 +1826,14 @@
         <w:rPr>
           <w:rFonts w:ascii="굴림체" w:eastAsia="굴림체" w:hAnsi="굴림체" w:hint="eastAsia"/>
         </w:rPr>
-        <w:t xml:space="preserve">: </w:t>
+        <w:t>:</w:t>
+      </w:r>
+      <w:proofErr w:type="gramEnd"/>
+      <w:r>
+        <w:rPr>
+          <w:rFonts w:ascii="굴림체" w:eastAsia="굴림체" w:hAnsi="굴림체" w:hint="eastAsia"/>
+        </w:rPr>
+        <w:t xml:space="preserve"> </w:t>
       </w:r>
       <w:r>
         <w:rPr>
@@ -1819,7 +1867,14 @@
         <w:rPr>
           <w:rFonts w:hint="eastAsia"/>
         </w:rPr>
-        <w:t xml:space="preserve">인터뷰 자료 </w:t>
+        <w:t xml:space="preserve">인터뷰 </w:t>
+      </w:r>
+      <w:proofErr w:type="gramStart"/>
+      <w:r>
+        <w:rPr>
+          <w:rFonts w:hint="eastAsia"/>
+        </w:rPr>
+        <w:t xml:space="preserve">자료 </w:t>
       </w:r>
       <w:r>
         <w:t xml:space="preserve"> </w:t>
@@ -1837,7 +1892,14 @@
         <w:rPr>
           <w:rFonts w:hint="eastAsia"/>
         </w:rPr>
-        <w:t xml:space="preserve">: </w:t>
+        <w:t>:</w:t>
+      </w:r>
+      <w:proofErr w:type="gramEnd"/>
+      <w:r>
+        <w:rPr>
+          <w:rFonts w:hint="eastAsia"/>
+        </w:rPr>
+        <w:t xml:space="preserve"> </w:t>
       </w:r>
       <w:r>
         <w:rPr>
@@ -1858,6 +1920,7 @@
         </w:numPr>
         <w:ind w:left="800" w:hanging="80"/>
       </w:pPr>
+      <w:proofErr w:type="gramStart"/>
       <w:r>
         <w:rPr>
           <w:rFonts w:hint="eastAsia"/>
@@ -1877,7 +1940,14 @@
         <w:rPr>
           <w:rFonts w:hint="eastAsia"/>
         </w:rPr>
-        <w:t xml:space="preserve">: 없음 </w:t>
+        <w:t>:</w:t>
+      </w:r>
+      <w:proofErr w:type="gramEnd"/>
+      <w:r>
+        <w:rPr>
+          <w:rFonts w:hint="eastAsia"/>
+        </w:rPr>
+        <w:t xml:space="preserve"> 없음 </w:t>
       </w:r>
     </w:p>
     <w:p>
@@ -1991,7 +2061,21 @@
         <w:rPr>
           <w:rFonts w:hint="eastAsia"/>
         </w:rPr>
-        <w:t>. 기록해야하는 내용은 환자의 정보</w:t>
+        <w:t xml:space="preserve">. </w:t>
+      </w:r>
+      <w:proofErr w:type="spellStart"/>
+      <w:r>
+        <w:rPr>
+          <w:rFonts w:hint="eastAsia"/>
+        </w:rPr>
+        <w:t>기록해야하는</w:t>
+      </w:r>
+      <w:proofErr w:type="spellEnd"/>
+      <w:r>
+        <w:rPr>
+          <w:rFonts w:hint="eastAsia"/>
+        </w:rPr>
+        <w:t xml:space="preserve"> 내용은 환자의 정보</w:t>
       </w:r>
       <w:r>
         <w:t xml:space="preserve">, </w:t>
@@ -2000,6 +2084,7 @@
         <w:rPr>
           <w:rFonts w:hint="eastAsia"/>
         </w:rPr>
+        <w:lastRenderedPageBreak/>
         <w:t>처방의료인의 정보,</w:t>
       </w:r>
       <w:r>
@@ -2018,7 +2103,21 @@
         <w:rPr>
           <w:rFonts w:hint="eastAsia"/>
         </w:rPr>
-        <w:t>처방의약품들에 대한 설명과 같 것입니다.</w:t>
+        <w:t xml:space="preserve">처방의약품들에 대한 설명과 </w:t>
+      </w:r>
+      <w:proofErr w:type="spellStart"/>
+      <w:r>
+        <w:rPr>
+          <w:rFonts w:hint="eastAsia"/>
+        </w:rPr>
+        <w:t>같</w:t>
+      </w:r>
+      <w:proofErr w:type="spellEnd"/>
+      <w:r>
+        <w:rPr>
+          <w:rFonts w:hint="eastAsia"/>
+        </w:rPr>
+        <w:t xml:space="preserve"> 것입니다.</w:t>
       </w:r>
     </w:p>
     <w:p>
@@ -2141,7 +2240,21 @@
         <w:rPr>
           <w:rFonts w:hint="eastAsia"/>
         </w:rPr>
-        <w:t>의사 이름, 의사의 소속 분약입니다.</w:t>
+        <w:t xml:space="preserve">의사 이름, 의사의 소속 </w:t>
+      </w:r>
+      <w:proofErr w:type="spellStart"/>
+      <w:r>
+        <w:rPr>
+          <w:rFonts w:hint="eastAsia"/>
+        </w:rPr>
+        <w:t>분약입니다</w:t>
+      </w:r>
+      <w:proofErr w:type="spellEnd"/>
+      <w:r>
+        <w:rPr>
+          <w:rFonts w:hint="eastAsia"/>
+        </w:rPr>
+        <w:t>.</w:t>
       </w:r>
     </w:p>
     <w:p>
@@ -2161,7 +2274,6 @@
           <w:rFonts w:hint="eastAsia"/>
           <w:b/>
         </w:rPr>
-        <w:lastRenderedPageBreak/>
         <w:t>처방전에 대한 정보</w:t>
       </w:r>
     </w:p>
@@ -2189,11 +2301,19 @@
       <w:r>
         <w:t xml:space="preserve"> </w:t>
       </w:r>
+      <w:proofErr w:type="spellStart"/>
       <w:r>
         <w:rPr>
           <w:rFonts w:hint="eastAsia"/>
         </w:rPr>
-        <w:t>처벙전 I</w:t>
+        <w:t>처벙전</w:t>
+      </w:r>
+      <w:proofErr w:type="spellEnd"/>
+      <w:r>
+        <w:rPr>
+          <w:rFonts w:hint="eastAsia"/>
+        </w:rPr>
+        <w:t xml:space="preserve"> I</w:t>
       </w:r>
       <w:r>
         <w:t>D</w:t>
@@ -2257,13 +2377,27 @@
         <w:rPr>
           <w:rFonts w:hint="eastAsia"/>
         </w:rPr>
-        <w:t>약품의 명칭,</w:t>
-      </w:r>
+        <w:t>약품의 명칭</w:t>
+      </w:r>
+      <w:proofErr w:type="gramStart"/>
       <w:r>
         <w:rPr>
           <w:rFonts w:hint="eastAsia"/>
         </w:rPr>
-        <w:t>약품의 량,</w:t>
+        <w:t>,</w:t>
+      </w:r>
+      <w:r>
+        <w:rPr>
+          <w:rFonts w:hint="eastAsia"/>
+        </w:rPr>
+        <w:t>약품의</w:t>
+      </w:r>
+      <w:proofErr w:type="gramEnd"/>
+      <w:r>
+        <w:rPr>
+          <w:rFonts w:hint="eastAsia"/>
+        </w:rPr>
+        <w:t xml:space="preserve"> 량,</w:t>
       </w:r>
       <w:r>
         <w:t xml:space="preserve"> </w:t>
@@ -2554,7 +2688,7 @@
       </w:tblGrid>
       <w:tr>
         <w:trPr>
-          <w:trHeight w:val="345"/>
+          <w:trHeight w:val="455"/>
         </w:trPr>
         <w:tc>
           <w:tcPr>
@@ -2580,11 +2714,6 @@
             <w:hideMark/>
           </w:tcPr>
           <w:p>
-            <w:pPr>
-              <w:rPr>
-                <w:rFonts w:hint="eastAsia"/>
-              </w:rPr>
-            </w:pPr>
             <w:r>
               <w:rPr>
                 <w:rFonts w:hint="eastAsia"/>
@@ -2601,11 +2730,6 @@
             <w:hideMark/>
           </w:tcPr>
           <w:p>
-            <w:pPr>
-              <w:rPr>
-                <w:rFonts w:hint="eastAsia"/>
-              </w:rPr>
-            </w:pPr>
             <w:r>
               <w:rPr>
                 <w:rFonts w:hint="eastAsia"/>
@@ -2622,11 +2746,6 @@
             <w:hideMark/>
           </w:tcPr>
           <w:p>
-            <w:pPr>
-              <w:rPr>
-                <w:rFonts w:hint="eastAsia"/>
-              </w:rPr>
-            </w:pPr>
             <w:r>
               <w:rPr>
                 <w:rFonts w:hint="eastAsia"/>
@@ -2643,11 +2762,6 @@
             <w:hideMark/>
           </w:tcPr>
           <w:p>
-            <w:pPr>
-              <w:rPr>
-                <w:rFonts w:hint="eastAsia"/>
-              </w:rPr>
-            </w:pPr>
             <w:r>
               <w:rPr>
                 <w:rFonts w:hint="eastAsia"/>
@@ -2668,11 +2782,6 @@
             <w:hideMark/>
           </w:tcPr>
           <w:p>
-            <w:pPr>
-              <w:rPr>
-                <w:rFonts w:hint="eastAsia"/>
-              </w:rPr>
-            </w:pPr>
             <w:r>
               <w:rPr>
                 <w:rFonts w:hint="eastAsia"/>
@@ -2688,16 +2797,31 @@
             <w:hideMark/>
           </w:tcPr>
           <w:p>
-            <w:pPr>
-              <w:rPr>
-                <w:rFonts w:hint="eastAsia"/>
-              </w:rPr>
-            </w:pPr>
-            <w:r>
-              <w:rPr>
-                <w:rFonts w:hint="eastAsia"/>
-              </w:rPr>
-              <w:t>새 처방전 만들수 있습니까?</w:t>
+            <w:r>
+              <w:rPr>
+                <w:rFonts w:hint="eastAsia"/>
+              </w:rPr>
+              <w:t xml:space="preserve">새 처방전 </w:t>
+            </w:r>
+            <w:r>
+              <w:rPr>
+                <w:rFonts w:hint="eastAsia"/>
+              </w:rPr>
+              <w:t>만</w:t>
+            </w:r>
+            <w:r>
+              <w:rPr>
+                <w:rFonts w:hint="eastAsia"/>
+              </w:rPr>
+              <w:t xml:space="preserve">들 </w:t>
+            </w:r>
+            <w:bookmarkStart w:id="54" w:name="_GoBack"/>
+            <w:bookmarkEnd w:id="54"/>
+            <w:r>
+              <w:rPr>
+                <w:rFonts w:hint="eastAsia"/>
+              </w:rPr>
+              <w:t>수 있습니까?</w:t>
             </w:r>
           </w:p>
         </w:tc>
@@ -2708,11 +2832,6 @@
             <w:hideMark/>
           </w:tcPr>
           <w:p>
-            <w:pPr>
-              <w:rPr>
-                <w:rFonts w:hint="eastAsia"/>
-              </w:rPr>
-            </w:pPr>
             <w:r>
               <w:rPr>
                 <w:rFonts w:hint="eastAsia"/>
@@ -2728,16 +2847,19 @@
             <w:hideMark/>
           </w:tcPr>
           <w:p>
-            <w:pPr>
-              <w:rPr>
-                <w:rFonts w:hint="eastAsia"/>
-              </w:rPr>
-            </w:pPr>
-            <w:r>
-              <w:rPr>
-                <w:rFonts w:hint="eastAsia"/>
-              </w:rPr>
-              <w:t>Haoran Mei</w:t>
+            <w:proofErr w:type="spellStart"/>
+            <w:r>
+              <w:rPr>
+                <w:rFonts w:hint="eastAsia"/>
+              </w:rPr>
+              <w:t>Haoran</w:t>
+            </w:r>
+            <w:proofErr w:type="spellEnd"/>
+            <w:r>
+              <w:rPr>
+                <w:rFonts w:hint="eastAsia"/>
+              </w:rPr>
+              <w:t xml:space="preserve"> Mei</w:t>
             </w:r>
           </w:p>
         </w:tc>
@@ -2748,11 +2870,6 @@
             <w:hideMark/>
           </w:tcPr>
           <w:p>
-            <w:pPr>
-              <w:rPr>
-                <w:rFonts w:hint="eastAsia"/>
-              </w:rPr>
-            </w:pPr>
             <w:r>
               <w:rPr>
                 <w:rFonts w:hint="eastAsia"/>
@@ -2773,11 +2890,6 @@
             <w:hideMark/>
           </w:tcPr>
           <w:p>
-            <w:pPr>
-              <w:rPr>
-                <w:rFonts w:hint="eastAsia"/>
-              </w:rPr>
-            </w:pPr>
             <w:r>
               <w:rPr>
                 <w:rFonts w:hint="eastAsia"/>
@@ -2793,11 +2905,6 @@
             <w:hideMark/>
           </w:tcPr>
           <w:p>
-            <w:pPr>
-              <w:rPr>
-                <w:rFonts w:hint="eastAsia"/>
-              </w:rPr>
-            </w:pPr>
             <w:r>
               <w:rPr>
                 <w:rFonts w:hint="eastAsia"/>
@@ -2813,11 +2920,6 @@
             <w:hideMark/>
           </w:tcPr>
           <w:p>
-            <w:pPr>
-              <w:rPr>
-                <w:rFonts w:hint="eastAsia"/>
-              </w:rPr>
-            </w:pPr>
             <w:r>
               <w:rPr>
                 <w:rFonts w:hint="eastAsia"/>
@@ -2833,16 +2935,19 @@
             <w:hideMark/>
           </w:tcPr>
           <w:p>
-            <w:pPr>
-              <w:rPr>
-                <w:rFonts w:hint="eastAsia"/>
-              </w:rPr>
-            </w:pPr>
-            <w:r>
-              <w:rPr>
-                <w:rFonts w:hint="eastAsia"/>
-              </w:rPr>
-              <w:t>Haoran Mei</w:t>
+            <w:proofErr w:type="spellStart"/>
+            <w:r>
+              <w:rPr>
+                <w:rFonts w:hint="eastAsia"/>
+              </w:rPr>
+              <w:t>Haoran</w:t>
+            </w:r>
+            <w:proofErr w:type="spellEnd"/>
+            <w:r>
+              <w:rPr>
+                <w:rFonts w:hint="eastAsia"/>
+              </w:rPr>
+              <w:t xml:space="preserve"> Mei</w:t>
             </w:r>
           </w:p>
         </w:tc>
@@ -2853,11 +2958,6 @@
             <w:hideMark/>
           </w:tcPr>
           <w:p>
-            <w:pPr>
-              <w:rPr>
-                <w:rFonts w:hint="eastAsia"/>
-              </w:rPr>
-            </w:pPr>
             <w:r>
               <w:rPr>
                 <w:rFonts w:hint="eastAsia"/>
@@ -2878,11 +2978,6 @@
             <w:hideMark/>
           </w:tcPr>
           <w:p>
-            <w:pPr>
-              <w:rPr>
-                <w:rFonts w:hint="eastAsia"/>
-              </w:rPr>
-            </w:pPr>
             <w:r>
               <w:rPr>
                 <w:rFonts w:hint="eastAsia"/>
@@ -2898,11 +2993,6 @@
             <w:hideMark/>
           </w:tcPr>
           <w:p>
-            <w:pPr>
-              <w:rPr>
-                <w:rFonts w:hint="eastAsia"/>
-              </w:rPr>
-            </w:pPr>
             <w:r>
               <w:rPr>
                 <w:rFonts w:hint="eastAsia"/>
@@ -2918,11 +3008,6 @@
             <w:hideMark/>
           </w:tcPr>
           <w:p>
-            <w:pPr>
-              <w:rPr>
-                <w:rFonts w:hint="eastAsia"/>
-              </w:rPr>
-            </w:pPr>
             <w:r>
               <w:rPr>
                 <w:rFonts w:hint="eastAsia"/>
@@ -2938,16 +3023,19 @@
             <w:hideMark/>
           </w:tcPr>
           <w:p>
-            <w:pPr>
-              <w:rPr>
-                <w:rFonts w:hint="eastAsia"/>
-              </w:rPr>
-            </w:pPr>
-            <w:r>
-              <w:rPr>
-                <w:rFonts w:hint="eastAsia"/>
-              </w:rPr>
-              <w:t>Haoran Mei</w:t>
+            <w:proofErr w:type="spellStart"/>
+            <w:r>
+              <w:rPr>
+                <w:rFonts w:hint="eastAsia"/>
+              </w:rPr>
+              <w:t>Haoran</w:t>
+            </w:r>
+            <w:proofErr w:type="spellEnd"/>
+            <w:r>
+              <w:rPr>
+                <w:rFonts w:hint="eastAsia"/>
+              </w:rPr>
+              <w:t xml:space="preserve"> Mei</w:t>
             </w:r>
           </w:p>
         </w:tc>
@@ -2958,11 +3046,6 @@
             <w:hideMark/>
           </w:tcPr>
           <w:p>
-            <w:pPr>
-              <w:rPr>
-                <w:rFonts w:hint="eastAsia"/>
-              </w:rPr>
-            </w:pPr>
             <w:r>
               <w:rPr>
                 <w:rFonts w:hint="eastAsia"/>
@@ -2983,11 +3066,6 @@
             <w:hideMark/>
           </w:tcPr>
           <w:p>
-            <w:pPr>
-              <w:rPr>
-                <w:rFonts w:hint="eastAsia"/>
-              </w:rPr>
-            </w:pPr>
             <w:r>
               <w:rPr>
                 <w:rFonts w:hint="eastAsia"/>
@@ -3003,11 +3081,6 @@
             <w:hideMark/>
           </w:tcPr>
           <w:p>
-            <w:pPr>
-              <w:rPr>
-                <w:rFonts w:hint="eastAsia"/>
-              </w:rPr>
-            </w:pPr>
             <w:r>
               <w:rPr>
                 <w:rFonts w:hint="eastAsia"/>
@@ -3023,11 +3096,6 @@
             <w:hideMark/>
           </w:tcPr>
           <w:p>
-            <w:pPr>
-              <w:rPr>
-                <w:rFonts w:hint="eastAsia"/>
-              </w:rPr>
-            </w:pPr>
             <w:r>
               <w:rPr>
                 <w:rFonts w:hint="eastAsia"/>
@@ -3043,16 +3111,19 @@
             <w:hideMark/>
           </w:tcPr>
           <w:p>
-            <w:pPr>
-              <w:rPr>
-                <w:rFonts w:hint="eastAsia"/>
-              </w:rPr>
-            </w:pPr>
-            <w:r>
-              <w:rPr>
-                <w:rFonts w:hint="eastAsia"/>
-              </w:rPr>
-              <w:t>Haoran Mei</w:t>
+            <w:proofErr w:type="spellStart"/>
+            <w:r>
+              <w:rPr>
+                <w:rFonts w:hint="eastAsia"/>
+              </w:rPr>
+              <w:t>Haoran</w:t>
+            </w:r>
+            <w:proofErr w:type="spellEnd"/>
+            <w:r>
+              <w:rPr>
+                <w:rFonts w:hint="eastAsia"/>
+              </w:rPr>
+              <w:t xml:space="preserve"> Mei</w:t>
             </w:r>
           </w:p>
         </w:tc>
@@ -3063,11 +3134,6 @@
             <w:hideMark/>
           </w:tcPr>
           <w:p>
-            <w:pPr>
-              <w:rPr>
-                <w:rFonts w:hint="eastAsia"/>
-              </w:rPr>
-            </w:pPr>
             <w:r>
               <w:rPr>
                 <w:rFonts w:hint="eastAsia"/>
@@ -3088,11 +3154,6 @@
             <w:hideMark/>
           </w:tcPr>
           <w:p>
-            <w:pPr>
-              <w:rPr>
-                <w:rFonts w:hint="eastAsia"/>
-              </w:rPr>
-            </w:pPr>
             <w:r>
               <w:rPr>
                 <w:rFonts w:hint="eastAsia"/>
@@ -3108,11 +3169,6 @@
             <w:hideMark/>
           </w:tcPr>
           <w:p>
-            <w:pPr>
-              <w:rPr>
-                <w:rFonts w:hint="eastAsia"/>
-              </w:rPr>
-            </w:pPr>
             <w:r>
               <w:rPr>
                 <w:rFonts w:hint="eastAsia"/>
@@ -3128,11 +3184,6 @@
             <w:hideMark/>
           </w:tcPr>
           <w:p>
-            <w:pPr>
-              <w:rPr>
-                <w:rFonts w:hint="eastAsia"/>
-              </w:rPr>
-            </w:pPr>
             <w:r>
               <w:rPr>
                 <w:rFonts w:hint="eastAsia"/>
@@ -3148,16 +3199,19 @@
             <w:hideMark/>
           </w:tcPr>
           <w:p>
-            <w:pPr>
-              <w:rPr>
-                <w:rFonts w:hint="eastAsia"/>
-              </w:rPr>
-            </w:pPr>
-            <w:r>
-              <w:rPr>
-                <w:rFonts w:hint="eastAsia"/>
-              </w:rPr>
-              <w:t>Haoran Mei</w:t>
+            <w:proofErr w:type="spellStart"/>
+            <w:r>
+              <w:rPr>
+                <w:rFonts w:hint="eastAsia"/>
+              </w:rPr>
+              <w:t>Haoran</w:t>
+            </w:r>
+            <w:proofErr w:type="spellEnd"/>
+            <w:r>
+              <w:rPr>
+                <w:rFonts w:hint="eastAsia"/>
+              </w:rPr>
+              <w:t xml:space="preserve"> Mei</w:t>
             </w:r>
           </w:p>
         </w:tc>
@@ -3168,11 +3222,6 @@
             <w:hideMark/>
           </w:tcPr>
           <w:p>
-            <w:pPr>
-              <w:rPr>
-                <w:rFonts w:hint="eastAsia"/>
-              </w:rPr>
-            </w:pPr>
             <w:r>
               <w:rPr>
                 <w:rFonts w:hint="eastAsia"/>
@@ -3193,11 +3242,6 @@
             <w:hideMark/>
           </w:tcPr>
           <w:p>
-            <w:pPr>
-              <w:rPr>
-                <w:rFonts w:hint="eastAsia"/>
-              </w:rPr>
-            </w:pPr>
             <w:r>
               <w:rPr>
                 <w:rFonts w:hint="eastAsia"/>
@@ -3213,11 +3257,6 @@
             <w:hideMark/>
           </w:tcPr>
           <w:p>
-            <w:pPr>
-              <w:rPr>
-                <w:rFonts w:hint="eastAsia"/>
-              </w:rPr>
-            </w:pPr>
             <w:r>
               <w:rPr>
                 <w:rFonts w:hint="eastAsia"/>
@@ -3233,11 +3272,6 @@
             <w:hideMark/>
           </w:tcPr>
           <w:p>
-            <w:pPr>
-              <w:rPr>
-                <w:rFonts w:hint="eastAsia"/>
-              </w:rPr>
-            </w:pPr>
             <w:r>
               <w:rPr>
                 <w:rFonts w:hint="eastAsia"/>
@@ -3253,16 +3287,19 @@
             <w:hideMark/>
           </w:tcPr>
           <w:p>
-            <w:pPr>
-              <w:rPr>
-                <w:rFonts w:hint="eastAsia"/>
-              </w:rPr>
-            </w:pPr>
-            <w:r>
-              <w:rPr>
-                <w:rFonts w:hint="eastAsia"/>
-              </w:rPr>
-              <w:t>Haoran Mei</w:t>
+            <w:proofErr w:type="spellStart"/>
+            <w:r>
+              <w:rPr>
+                <w:rFonts w:hint="eastAsia"/>
+              </w:rPr>
+              <w:t>Haoran</w:t>
+            </w:r>
+            <w:proofErr w:type="spellEnd"/>
+            <w:r>
+              <w:rPr>
+                <w:rFonts w:hint="eastAsia"/>
+              </w:rPr>
+              <w:t xml:space="preserve"> Mei</w:t>
             </w:r>
           </w:p>
         </w:tc>
@@ -3273,11 +3310,6 @@
             <w:hideMark/>
           </w:tcPr>
           <w:p>
-            <w:pPr>
-              <w:rPr>
-                <w:rFonts w:hint="eastAsia"/>
-              </w:rPr>
-            </w:pPr>
             <w:r>
               <w:rPr>
                 <w:rFonts w:hint="eastAsia"/>
@@ -3298,11 +3330,6 @@
             <w:hideMark/>
           </w:tcPr>
           <w:p>
-            <w:pPr>
-              <w:rPr>
-                <w:rFonts w:hint="eastAsia"/>
-              </w:rPr>
-            </w:pPr>
             <w:r>
               <w:rPr>
                 <w:rFonts w:hint="eastAsia"/>
@@ -3318,11 +3345,6 @@
             <w:hideMark/>
           </w:tcPr>
           <w:p>
-            <w:pPr>
-              <w:rPr>
-                <w:rFonts w:hint="eastAsia"/>
-              </w:rPr>
-            </w:pPr>
             <w:r>
               <w:rPr>
                 <w:rFonts w:hint="eastAsia"/>
@@ -3338,11 +3360,6 @@
             <w:hideMark/>
           </w:tcPr>
           <w:p>
-            <w:pPr>
-              <w:rPr>
-                <w:rFonts w:hint="eastAsia"/>
-              </w:rPr>
-            </w:pPr>
             <w:r>
               <w:rPr>
                 <w:rFonts w:hint="eastAsia"/>
@@ -3358,16 +3375,19 @@
             <w:hideMark/>
           </w:tcPr>
           <w:p>
-            <w:pPr>
-              <w:rPr>
-                <w:rFonts w:hint="eastAsia"/>
-              </w:rPr>
-            </w:pPr>
-            <w:r>
-              <w:rPr>
-                <w:rFonts w:hint="eastAsia"/>
-              </w:rPr>
-              <w:t>Haoran Mei</w:t>
+            <w:proofErr w:type="spellStart"/>
+            <w:r>
+              <w:rPr>
+                <w:rFonts w:hint="eastAsia"/>
+              </w:rPr>
+              <w:t>Haoran</w:t>
+            </w:r>
+            <w:proofErr w:type="spellEnd"/>
+            <w:r>
+              <w:rPr>
+                <w:rFonts w:hint="eastAsia"/>
+              </w:rPr>
+              <w:t xml:space="preserve"> Mei</w:t>
             </w:r>
           </w:p>
         </w:tc>
@@ -3378,11 +3398,6 @@
             <w:hideMark/>
           </w:tcPr>
           <w:p>
-            <w:pPr>
-              <w:rPr>
-                <w:rFonts w:hint="eastAsia"/>
-              </w:rPr>
-            </w:pPr>
             <w:r>
               <w:rPr>
                 <w:rFonts w:hint="eastAsia"/>
@@ -3403,11 +3418,6 @@
             <w:hideMark/>
           </w:tcPr>
           <w:p>
-            <w:pPr>
-              <w:rPr>
-                <w:rFonts w:hint="eastAsia"/>
-              </w:rPr>
-            </w:pPr>
             <w:r>
               <w:rPr>
                 <w:rFonts w:hint="eastAsia"/>
@@ -3423,16 +3433,25 @@
             <w:hideMark/>
           </w:tcPr>
           <w:p>
-            <w:pPr>
-              <w:rPr>
-                <w:rFonts w:hint="eastAsia"/>
-              </w:rPr>
-            </w:pPr>
-            <w:r>
-              <w:rPr>
-                <w:rFonts w:hint="eastAsia"/>
-              </w:rPr>
-              <w:t xml:space="preserve">다음 button를 치면 환자 정보가 처방전 인터페이스 화면에 있는 TextBox에 나타날 수 있습니까? </w:t>
+            <w:r>
+              <w:rPr>
+                <w:rFonts w:hint="eastAsia"/>
+              </w:rPr>
+              <w:t xml:space="preserve">다음 button를 치면 환자 정보가 처방전 인터페이스 화면에 있는 </w:t>
+            </w:r>
+            <w:proofErr w:type="spellStart"/>
+            <w:r>
+              <w:rPr>
+                <w:rFonts w:hint="eastAsia"/>
+              </w:rPr>
+              <w:t>TextBox</w:t>
+            </w:r>
+            <w:proofErr w:type="spellEnd"/>
+            <w:r>
+              <w:rPr>
+                <w:rFonts w:hint="eastAsia"/>
+              </w:rPr>
+              <w:t xml:space="preserve">에 나타날 수 있습니까? </w:t>
             </w:r>
           </w:p>
         </w:tc>
@@ -3443,11 +3462,6 @@
             <w:hideMark/>
           </w:tcPr>
           <w:p>
-            <w:pPr>
-              <w:rPr>
-                <w:rFonts w:hint="eastAsia"/>
-              </w:rPr>
-            </w:pPr>
             <w:r>
               <w:rPr>
                 <w:rFonts w:hint="eastAsia"/>
@@ -3463,16 +3477,19 @@
             <w:hideMark/>
           </w:tcPr>
           <w:p>
-            <w:pPr>
-              <w:rPr>
-                <w:rFonts w:hint="eastAsia"/>
-              </w:rPr>
-            </w:pPr>
-            <w:r>
-              <w:rPr>
-                <w:rFonts w:hint="eastAsia"/>
-              </w:rPr>
-              <w:t>Haoran Mei</w:t>
+            <w:proofErr w:type="spellStart"/>
+            <w:r>
+              <w:rPr>
+                <w:rFonts w:hint="eastAsia"/>
+              </w:rPr>
+              <w:t>Haoran</w:t>
+            </w:r>
+            <w:proofErr w:type="spellEnd"/>
+            <w:r>
+              <w:rPr>
+                <w:rFonts w:hint="eastAsia"/>
+              </w:rPr>
+              <w:t xml:space="preserve"> Mei</w:t>
             </w:r>
           </w:p>
         </w:tc>
@@ -3483,11 +3500,6 @@
             <w:hideMark/>
           </w:tcPr>
           <w:p>
-            <w:pPr>
-              <w:rPr>
-                <w:rFonts w:hint="eastAsia"/>
-              </w:rPr>
-            </w:pPr>
             <w:r>
               <w:rPr>
                 <w:rFonts w:hint="eastAsia"/>
@@ -3508,11 +3520,6 @@
             <w:hideMark/>
           </w:tcPr>
           <w:p>
-            <w:pPr>
-              <w:rPr>
-                <w:rFonts w:hint="eastAsia"/>
-              </w:rPr>
-            </w:pPr>
             <w:r>
               <w:rPr>
                 <w:rFonts w:hint="eastAsia"/>
@@ -3528,16 +3535,23 @@
             <w:hideMark/>
           </w:tcPr>
           <w:p>
-            <w:pPr>
-              <w:rPr>
-                <w:rFonts w:hint="eastAsia"/>
-              </w:rPr>
-            </w:pPr>
-            <w:r>
-              <w:rPr>
-                <w:rFonts w:hint="eastAsia"/>
-              </w:rPr>
-              <w:t>처방의료인들의 정보들을 저장된 xml file를 읽는 기능가 되었습니까?</w:t>
+            <w:r>
+              <w:rPr>
+                <w:rFonts w:hint="eastAsia"/>
+              </w:rPr>
+              <w:t xml:space="preserve">처방의료인들의 정보들을 저장된 xml file를 읽는 </w:t>
+            </w:r>
+            <w:r>
+              <w:rPr>
+                <w:rFonts w:hint="eastAsia"/>
+              </w:rPr>
+              <w:t>기능이</w:t>
+            </w:r>
+            <w:r>
+              <w:rPr>
+                <w:rFonts w:hint="eastAsia"/>
+              </w:rPr>
+              <w:t xml:space="preserve"> 되었습니까?</w:t>
             </w:r>
           </w:p>
         </w:tc>
@@ -3548,11 +3562,6 @@
             <w:hideMark/>
           </w:tcPr>
           <w:p>
-            <w:pPr>
-              <w:rPr>
-                <w:rFonts w:hint="eastAsia"/>
-              </w:rPr>
-            </w:pPr>
             <w:r>
               <w:rPr>
                 <w:rFonts w:hint="eastAsia"/>
@@ -3568,16 +3577,19 @@
             <w:hideMark/>
           </w:tcPr>
           <w:p>
-            <w:pPr>
-              <w:rPr>
-                <w:rFonts w:hint="eastAsia"/>
-              </w:rPr>
-            </w:pPr>
-            <w:r>
-              <w:rPr>
-                <w:rFonts w:hint="eastAsia"/>
-              </w:rPr>
-              <w:t>Haoran Mei</w:t>
+            <w:proofErr w:type="spellStart"/>
+            <w:r>
+              <w:rPr>
+                <w:rFonts w:hint="eastAsia"/>
+              </w:rPr>
+              <w:t>Haoran</w:t>
+            </w:r>
+            <w:proofErr w:type="spellEnd"/>
+            <w:r>
+              <w:rPr>
+                <w:rFonts w:hint="eastAsia"/>
+              </w:rPr>
+              <w:t xml:space="preserve"> Mei</w:t>
             </w:r>
           </w:p>
         </w:tc>
@@ -3588,11 +3600,6 @@
             <w:hideMark/>
           </w:tcPr>
           <w:p>
-            <w:pPr>
-              <w:rPr>
-                <w:rFonts w:hint="eastAsia"/>
-              </w:rPr>
-            </w:pPr>
             <w:r>
               <w:rPr>
                 <w:rFonts w:hint="eastAsia"/>
@@ -3613,11 +3620,6 @@
             <w:hideMark/>
           </w:tcPr>
           <w:p>
-            <w:pPr>
-              <w:rPr>
-                <w:rFonts w:hint="eastAsia"/>
-              </w:rPr>
-            </w:pPr>
             <w:r>
               <w:rPr>
                 <w:rFonts w:hint="eastAsia"/>
@@ -3633,16 +3635,17 @@
             <w:hideMark/>
           </w:tcPr>
           <w:p>
-            <w:pPr>
-              <w:rPr>
-                <w:rFonts w:hint="eastAsia"/>
-              </w:rPr>
-            </w:pPr>
-            <w:r>
-              <w:rPr>
-                <w:rFonts w:hint="eastAsia"/>
-              </w:rPr>
-              <w:t>로그인이 성공한 후에 처방전 인터페이스 화면이 나타났습니까?</w:t>
+            <w:r>
+              <w:rPr>
+                <w:rFonts w:hint="eastAsia"/>
+              </w:rPr>
+              <w:t>로그인</w:t>
+            </w:r>
+            <w:r>
+              <w:rPr>
+                <w:rFonts w:hint="eastAsia"/>
+              </w:rPr>
+              <w:t xml:space="preserve"> 성공한 후에 처방전 인터페이스 화면이 나타났습니까?</w:t>
             </w:r>
           </w:p>
         </w:tc>
@@ -3653,11 +3656,6 @@
             <w:hideMark/>
           </w:tcPr>
           <w:p>
-            <w:pPr>
-              <w:rPr>
-                <w:rFonts w:hint="eastAsia"/>
-              </w:rPr>
-            </w:pPr>
             <w:r>
               <w:rPr>
                 <w:rFonts w:hint="eastAsia"/>
@@ -3673,16 +3671,19 @@
             <w:hideMark/>
           </w:tcPr>
           <w:p>
-            <w:pPr>
-              <w:rPr>
-                <w:rFonts w:hint="eastAsia"/>
-              </w:rPr>
-            </w:pPr>
-            <w:r>
-              <w:rPr>
-                <w:rFonts w:hint="eastAsia"/>
-              </w:rPr>
-              <w:t>Haoran Mei</w:t>
+            <w:proofErr w:type="spellStart"/>
+            <w:r>
+              <w:rPr>
+                <w:rFonts w:hint="eastAsia"/>
+              </w:rPr>
+              <w:t>Haoran</w:t>
+            </w:r>
+            <w:proofErr w:type="spellEnd"/>
+            <w:r>
+              <w:rPr>
+                <w:rFonts w:hint="eastAsia"/>
+              </w:rPr>
+              <w:t xml:space="preserve"> Mei</w:t>
             </w:r>
           </w:p>
         </w:tc>
@@ -3693,11 +3694,6 @@
             <w:hideMark/>
           </w:tcPr>
           <w:p>
-            <w:pPr>
-              <w:rPr>
-                <w:rFonts w:hint="eastAsia"/>
-              </w:rPr>
-            </w:pPr>
             <w:r>
               <w:rPr>
                 <w:rFonts w:hint="eastAsia"/>
@@ -3717,11 +3713,6 @@
             <w:hideMark/>
           </w:tcPr>
           <w:p>
-            <w:pPr>
-              <w:rPr>
-                <w:rFonts w:hint="eastAsia"/>
-              </w:rPr>
-            </w:pPr>
             <w:r>
               <w:rPr>
                 <w:rFonts w:hint="eastAsia"/>
@@ -3737,11 +3728,6 @@
             <w:hideMark/>
           </w:tcPr>
           <w:p>
-            <w:pPr>
-              <w:rPr>
-                <w:rFonts w:hint="eastAsia"/>
-              </w:rPr>
-            </w:pPr>
             <w:r>
               <w:rPr>
                 <w:rFonts w:hint="eastAsia"/>
@@ -3757,11 +3743,6 @@
             <w:hideMark/>
           </w:tcPr>
           <w:p>
-            <w:pPr>
-              <w:rPr>
-                <w:rFonts w:hint="eastAsia"/>
-              </w:rPr>
-            </w:pPr>
             <w:r>
               <w:rPr>
                 <w:rFonts w:hint="eastAsia"/>
@@ -3777,16 +3758,19 @@
             <w:hideMark/>
           </w:tcPr>
           <w:p>
-            <w:pPr>
-              <w:rPr>
-                <w:rFonts w:hint="eastAsia"/>
-              </w:rPr>
-            </w:pPr>
-            <w:r>
-              <w:rPr>
-                <w:rFonts w:hint="eastAsia"/>
-              </w:rPr>
-              <w:t>Haoran Mei</w:t>
+            <w:proofErr w:type="spellStart"/>
+            <w:r>
+              <w:rPr>
+                <w:rFonts w:hint="eastAsia"/>
+              </w:rPr>
+              <w:t>Haoran</w:t>
+            </w:r>
+            <w:proofErr w:type="spellEnd"/>
+            <w:r>
+              <w:rPr>
+                <w:rFonts w:hint="eastAsia"/>
+              </w:rPr>
+              <w:t xml:space="preserve"> Mei</w:t>
             </w:r>
           </w:p>
         </w:tc>
@@ -3797,11 +3781,6 @@
             <w:hideMark/>
           </w:tcPr>
           <w:p>
-            <w:pPr>
-              <w:rPr>
-                <w:rFonts w:hint="eastAsia"/>
-              </w:rPr>
-            </w:pPr>
             <w:r>
               <w:rPr>
                 <w:rFonts w:hint="eastAsia"/>
@@ -3821,11 +3800,6 @@
             <w:hideMark/>
           </w:tcPr>
           <w:p>
-            <w:pPr>
-              <w:rPr>
-                <w:rFonts w:hint="eastAsia"/>
-              </w:rPr>
-            </w:pPr>
             <w:r>
               <w:rPr>
                 <w:rFonts w:hint="eastAsia"/>
@@ -3841,11 +3815,6 @@
             <w:hideMark/>
           </w:tcPr>
           <w:p>
-            <w:pPr>
-              <w:rPr>
-                <w:rFonts w:hint="eastAsia"/>
-              </w:rPr>
-            </w:pPr>
             <w:r>
               <w:rPr>
                 <w:rFonts w:hint="eastAsia"/>
@@ -3861,11 +3830,6 @@
             <w:hideMark/>
           </w:tcPr>
           <w:p>
-            <w:pPr>
-              <w:rPr>
-                <w:rFonts w:hint="eastAsia"/>
-              </w:rPr>
-            </w:pPr>
             <w:r>
               <w:rPr>
                 <w:rFonts w:hint="eastAsia"/>
@@ -3881,16 +3845,19 @@
             <w:hideMark/>
           </w:tcPr>
           <w:p>
-            <w:pPr>
-              <w:rPr>
-                <w:rFonts w:hint="eastAsia"/>
-              </w:rPr>
-            </w:pPr>
-            <w:r>
-              <w:rPr>
-                <w:rFonts w:hint="eastAsia"/>
-              </w:rPr>
-              <w:t>Haoran Mei</w:t>
+            <w:proofErr w:type="spellStart"/>
+            <w:r>
+              <w:rPr>
+                <w:rFonts w:hint="eastAsia"/>
+              </w:rPr>
+              <w:t>Haoran</w:t>
+            </w:r>
+            <w:proofErr w:type="spellEnd"/>
+            <w:r>
+              <w:rPr>
+                <w:rFonts w:hint="eastAsia"/>
+              </w:rPr>
+              <w:t xml:space="preserve"> Mei</w:t>
             </w:r>
           </w:p>
         </w:tc>
@@ -3901,11 +3868,6 @@
             <w:hideMark/>
           </w:tcPr>
           <w:p>
-            <w:pPr>
-              <w:rPr>
-                <w:rFonts w:hint="eastAsia"/>
-              </w:rPr>
-            </w:pPr>
             <w:r>
               <w:rPr>
                 <w:rFonts w:hint="eastAsia"/>
@@ -3925,11 +3887,6 @@
             <w:hideMark/>
           </w:tcPr>
           <w:p>
-            <w:pPr>
-              <w:rPr>
-                <w:rFonts w:hint="eastAsia"/>
-              </w:rPr>
-            </w:pPr>
             <w:r>
               <w:rPr>
                 <w:rFonts w:hint="eastAsia"/>
@@ -3945,16 +3902,53 @@
             <w:hideMark/>
           </w:tcPr>
           <w:p>
-            <w:pPr>
-              <w:rPr>
-                <w:rFonts w:hint="eastAsia"/>
-              </w:rPr>
-            </w:pPr>
-            <w:r>
-              <w:rPr>
-                <w:rFonts w:hint="eastAsia"/>
-              </w:rPr>
-              <w:t>처방 약품 정보 list인 DataGridView안에 어떤 row에 대한 수정 처리한 후에 처방 약품 정보 list인 DataGridView는 realtime로 update할 수 있습니까?</w:t>
+            <w:r>
+              <w:rPr>
+                <w:rFonts w:hint="eastAsia"/>
+              </w:rPr>
+              <w:t xml:space="preserve">처방 약품 정보 list인 </w:t>
+            </w:r>
+            <w:proofErr w:type="spellStart"/>
+            <w:r>
+              <w:rPr>
+                <w:rFonts w:hint="eastAsia"/>
+              </w:rPr>
+              <w:t>DataGridView</w:t>
+            </w:r>
+            <w:proofErr w:type="spellEnd"/>
+            <w:r>
+              <w:rPr>
+                <w:rFonts w:hint="eastAsia"/>
+              </w:rPr>
+              <w:t xml:space="preserve">안에 어떤 row에 대한 수정 처리한 후에 처방 약품 정보 list인 </w:t>
+            </w:r>
+            <w:proofErr w:type="spellStart"/>
+            <w:r>
+              <w:rPr>
+                <w:rFonts w:hint="eastAsia"/>
+              </w:rPr>
+              <w:t>DataGridView</w:t>
+            </w:r>
+            <w:proofErr w:type="spellEnd"/>
+            <w:r>
+              <w:rPr>
+                <w:rFonts w:hint="eastAsia"/>
+              </w:rPr>
+              <w:t xml:space="preserve">는 </w:t>
+            </w:r>
+            <w:proofErr w:type="spellStart"/>
+            <w:r>
+              <w:rPr>
+                <w:rFonts w:hint="eastAsia"/>
+              </w:rPr>
+              <w:t>realtime</w:t>
+            </w:r>
+            <w:proofErr w:type="spellEnd"/>
+            <w:r>
+              <w:rPr>
+                <w:rFonts w:hint="eastAsia"/>
+              </w:rPr>
+              <w:t>로 update할 수 있습니까?</w:t>
             </w:r>
           </w:p>
         </w:tc>
@@ -3965,11 +3959,6 @@
             <w:hideMark/>
           </w:tcPr>
           <w:p>
-            <w:pPr>
-              <w:rPr>
-                <w:rFonts w:hint="eastAsia"/>
-              </w:rPr>
-            </w:pPr>
             <w:r>
               <w:rPr>
                 <w:rFonts w:hint="eastAsia"/>
@@ -3985,16 +3974,19 @@
             <w:hideMark/>
           </w:tcPr>
           <w:p>
-            <w:pPr>
-              <w:rPr>
-                <w:rFonts w:hint="eastAsia"/>
-              </w:rPr>
-            </w:pPr>
-            <w:r>
-              <w:rPr>
-                <w:rFonts w:hint="eastAsia"/>
-              </w:rPr>
-              <w:t>Haoran Mei</w:t>
+            <w:proofErr w:type="spellStart"/>
+            <w:r>
+              <w:rPr>
+                <w:rFonts w:hint="eastAsia"/>
+              </w:rPr>
+              <w:t>Haoran</w:t>
+            </w:r>
+            <w:proofErr w:type="spellEnd"/>
+            <w:r>
+              <w:rPr>
+                <w:rFonts w:hint="eastAsia"/>
+              </w:rPr>
+              <w:t xml:space="preserve"> Mei</w:t>
             </w:r>
           </w:p>
         </w:tc>
@@ -4005,11 +3997,6 @@
             <w:hideMark/>
           </w:tcPr>
           <w:p>
-            <w:pPr>
-              <w:rPr>
-                <w:rFonts w:hint="eastAsia"/>
-              </w:rPr>
-            </w:pPr>
             <w:r>
               <w:rPr>
                 <w:rFonts w:hint="eastAsia"/>
@@ -4029,11 +4016,6 @@
             <w:hideMark/>
           </w:tcPr>
           <w:p>
-            <w:pPr>
-              <w:rPr>
-                <w:rFonts w:hint="eastAsia"/>
-              </w:rPr>
-            </w:pPr>
             <w:r>
               <w:rPr>
                 <w:rFonts w:hint="eastAsia"/>
@@ -4049,16 +4031,53 @@
             <w:hideMark/>
           </w:tcPr>
           <w:p>
-            <w:pPr>
-              <w:rPr>
-                <w:rFonts w:hint="eastAsia"/>
-              </w:rPr>
-            </w:pPr>
-            <w:r>
-              <w:rPr>
-                <w:rFonts w:hint="eastAsia"/>
-              </w:rPr>
-              <w:t>처방 약품 정보 list인 DataGridView안에 어떤 row에 대한 삭제 처리한 후에 처방 약품 정보 list인 DataGridView는 realtime로 update할 수 있습니까?</w:t>
+            <w:r>
+              <w:rPr>
+                <w:rFonts w:hint="eastAsia"/>
+              </w:rPr>
+              <w:t xml:space="preserve">처방 약품 정보 list인 </w:t>
+            </w:r>
+            <w:proofErr w:type="spellStart"/>
+            <w:r>
+              <w:rPr>
+                <w:rFonts w:hint="eastAsia"/>
+              </w:rPr>
+              <w:t>DataGridView</w:t>
+            </w:r>
+            <w:proofErr w:type="spellEnd"/>
+            <w:r>
+              <w:rPr>
+                <w:rFonts w:hint="eastAsia"/>
+              </w:rPr>
+              <w:t xml:space="preserve">안에 어떤 row에 대한 삭제 처리한 후에 처방 약품 정보 list인 </w:t>
+            </w:r>
+            <w:proofErr w:type="spellStart"/>
+            <w:r>
+              <w:rPr>
+                <w:rFonts w:hint="eastAsia"/>
+              </w:rPr>
+              <w:t>DataGridView</w:t>
+            </w:r>
+            <w:proofErr w:type="spellEnd"/>
+            <w:r>
+              <w:rPr>
+                <w:rFonts w:hint="eastAsia"/>
+              </w:rPr>
+              <w:t xml:space="preserve">는 </w:t>
+            </w:r>
+            <w:proofErr w:type="spellStart"/>
+            <w:r>
+              <w:rPr>
+                <w:rFonts w:hint="eastAsia"/>
+              </w:rPr>
+              <w:t>realtime</w:t>
+            </w:r>
+            <w:proofErr w:type="spellEnd"/>
+            <w:r>
+              <w:rPr>
+                <w:rFonts w:hint="eastAsia"/>
+              </w:rPr>
+              <w:t>로 update할 수 있습니까?</w:t>
             </w:r>
           </w:p>
         </w:tc>
@@ -4069,11 +4088,6 @@
             <w:hideMark/>
           </w:tcPr>
           <w:p>
-            <w:pPr>
-              <w:rPr>
-                <w:rFonts w:hint="eastAsia"/>
-              </w:rPr>
-            </w:pPr>
             <w:r>
               <w:rPr>
                 <w:rFonts w:hint="eastAsia"/>
@@ -4089,16 +4103,19 @@
             <w:hideMark/>
           </w:tcPr>
           <w:p>
-            <w:pPr>
-              <w:rPr>
-                <w:rFonts w:hint="eastAsia"/>
-              </w:rPr>
-            </w:pPr>
-            <w:r>
-              <w:rPr>
-                <w:rFonts w:hint="eastAsia"/>
-              </w:rPr>
-              <w:t>Haoran Mei</w:t>
+            <w:proofErr w:type="spellStart"/>
+            <w:r>
+              <w:rPr>
+                <w:rFonts w:hint="eastAsia"/>
+              </w:rPr>
+              <w:t>Haoran</w:t>
+            </w:r>
+            <w:proofErr w:type="spellEnd"/>
+            <w:r>
+              <w:rPr>
+                <w:rFonts w:hint="eastAsia"/>
+              </w:rPr>
+              <w:t xml:space="preserve"> Mei</w:t>
             </w:r>
           </w:p>
         </w:tc>
@@ -4109,11 +4126,6 @@
             <w:hideMark/>
           </w:tcPr>
           <w:p>
-            <w:pPr>
-              <w:rPr>
-                <w:rFonts w:hint="eastAsia"/>
-              </w:rPr>
-            </w:pPr>
             <w:r>
               <w:rPr>
                 <w:rFonts w:hint="eastAsia"/>
@@ -4133,11 +4145,6 @@
             <w:hideMark/>
           </w:tcPr>
           <w:p>
-            <w:pPr>
-              <w:rPr>
-                <w:rFonts w:hint="eastAsia"/>
-              </w:rPr>
-            </w:pPr>
             <w:r>
               <w:rPr>
                 <w:rFonts w:hint="eastAsia"/>
@@ -4154,11 +4161,6 @@
             <w:hideMark/>
           </w:tcPr>
           <w:p>
-            <w:pPr>
-              <w:rPr>
-                <w:rFonts w:hint="eastAsia"/>
-              </w:rPr>
-            </w:pPr>
             <w:r>
               <w:rPr>
                 <w:rFonts w:hint="eastAsia"/>
@@ -4174,11 +4176,6 @@
             <w:hideMark/>
           </w:tcPr>
           <w:p>
-            <w:pPr>
-              <w:rPr>
-                <w:rFonts w:hint="eastAsia"/>
-              </w:rPr>
-            </w:pPr>
             <w:r>
               <w:rPr>
                 <w:rFonts w:hint="eastAsia"/>
@@ -4194,16 +4191,19 @@
             <w:hideMark/>
           </w:tcPr>
           <w:p>
-            <w:pPr>
-              <w:rPr>
-                <w:rFonts w:hint="eastAsia"/>
-              </w:rPr>
-            </w:pPr>
-            <w:r>
-              <w:rPr>
-                <w:rFonts w:hint="eastAsia"/>
-              </w:rPr>
-              <w:t>Haoran Mei</w:t>
+            <w:proofErr w:type="spellStart"/>
+            <w:r>
+              <w:rPr>
+                <w:rFonts w:hint="eastAsia"/>
+              </w:rPr>
+              <w:t>Haoran</w:t>
+            </w:r>
+            <w:proofErr w:type="spellEnd"/>
+            <w:r>
+              <w:rPr>
+                <w:rFonts w:hint="eastAsia"/>
+              </w:rPr>
+              <w:t xml:space="preserve"> Mei</w:t>
             </w:r>
           </w:p>
         </w:tc>
@@ -4214,11 +4214,6 @@
             <w:hideMark/>
           </w:tcPr>
           <w:p>
-            <w:pPr>
-              <w:rPr>
-                <w:rFonts w:hint="eastAsia"/>
-              </w:rPr>
-            </w:pPr>
             <w:r>
               <w:rPr>
                 <w:rFonts w:hint="eastAsia"/>
@@ -4238,11 +4233,6 @@
             <w:hideMark/>
           </w:tcPr>
           <w:p>
-            <w:pPr>
-              <w:rPr>
-                <w:rFonts w:hint="eastAsia"/>
-              </w:rPr>
-            </w:pPr>
             <w:r>
               <w:rPr>
                 <w:rFonts w:hint="eastAsia"/>
@@ -4258,16 +4248,25 @@
             <w:hideMark/>
           </w:tcPr>
           <w:p>
-            <w:pPr>
-              <w:rPr>
-                <w:rFonts w:hint="eastAsia"/>
-              </w:rPr>
-            </w:pPr>
-            <w:r>
-              <w:rPr>
-                <w:rFonts w:hint="eastAsia"/>
-              </w:rPr>
-              <w:t xml:space="preserve">약품 명치 TextBox에 아무것도 입력하지 않고 search하면 모든 약품들을 search 결과로 나타날 것입니까? </w:t>
+            <w:r>
+              <w:rPr>
+                <w:rFonts w:hint="eastAsia"/>
+              </w:rPr>
+              <w:t xml:space="preserve">약품 명치 </w:t>
+            </w:r>
+            <w:proofErr w:type="spellStart"/>
+            <w:r>
+              <w:rPr>
+                <w:rFonts w:hint="eastAsia"/>
+              </w:rPr>
+              <w:t>TextBox</w:t>
+            </w:r>
+            <w:proofErr w:type="spellEnd"/>
+            <w:r>
+              <w:rPr>
+                <w:rFonts w:hint="eastAsia"/>
+              </w:rPr>
+              <w:t xml:space="preserve">에 아무것도 입력하지 않고 search하면 모든 약품들을 search 결과로 나타날 것입니까? </w:t>
             </w:r>
           </w:p>
         </w:tc>
@@ -4278,11 +4277,6 @@
             <w:hideMark/>
           </w:tcPr>
           <w:p>
-            <w:pPr>
-              <w:rPr>
-                <w:rFonts w:hint="eastAsia"/>
-              </w:rPr>
-            </w:pPr>
             <w:r>
               <w:rPr>
                 <w:rFonts w:hint="eastAsia"/>
@@ -4298,16 +4292,19 @@
             <w:hideMark/>
           </w:tcPr>
           <w:p>
-            <w:pPr>
-              <w:rPr>
-                <w:rFonts w:hint="eastAsia"/>
-              </w:rPr>
-            </w:pPr>
-            <w:r>
-              <w:rPr>
-                <w:rFonts w:hint="eastAsia"/>
-              </w:rPr>
-              <w:t>Haoran Mei</w:t>
+            <w:proofErr w:type="spellStart"/>
+            <w:r>
+              <w:rPr>
+                <w:rFonts w:hint="eastAsia"/>
+              </w:rPr>
+              <w:t>Haoran</w:t>
+            </w:r>
+            <w:proofErr w:type="spellEnd"/>
+            <w:r>
+              <w:rPr>
+                <w:rFonts w:hint="eastAsia"/>
+              </w:rPr>
+              <w:t xml:space="preserve"> Mei</w:t>
             </w:r>
           </w:p>
         </w:tc>
@@ -4318,11 +4315,6 @@
             <w:hideMark/>
           </w:tcPr>
           <w:p>
-            <w:pPr>
-              <w:rPr>
-                <w:rFonts w:hint="eastAsia"/>
-              </w:rPr>
-            </w:pPr>
             <w:r>
               <w:rPr>
                 <w:rFonts w:hint="eastAsia"/>
@@ -4342,11 +4334,6 @@
             <w:hideMark/>
           </w:tcPr>
           <w:p>
-            <w:pPr>
-              <w:rPr>
-                <w:rFonts w:hint="eastAsia"/>
-              </w:rPr>
-            </w:pPr>
             <w:r>
               <w:rPr>
                 <w:rFonts w:hint="eastAsia"/>
@@ -4362,11 +4349,6 @@
             <w:hideMark/>
           </w:tcPr>
           <w:p>
-            <w:pPr>
-              <w:rPr>
-                <w:rFonts w:hint="eastAsia"/>
-              </w:rPr>
-            </w:pPr>
             <w:r>
               <w:rPr>
                 <w:rFonts w:hint="eastAsia"/>
@@ -4382,11 +4364,6 @@
             <w:hideMark/>
           </w:tcPr>
           <w:p>
-            <w:pPr>
-              <w:rPr>
-                <w:rFonts w:hint="eastAsia"/>
-              </w:rPr>
-            </w:pPr>
             <w:r>
               <w:rPr>
                 <w:rFonts w:hint="eastAsia"/>
@@ -4402,16 +4379,19 @@
             <w:hideMark/>
           </w:tcPr>
           <w:p>
-            <w:pPr>
-              <w:rPr>
-                <w:rFonts w:hint="eastAsia"/>
-              </w:rPr>
-            </w:pPr>
-            <w:r>
-              <w:rPr>
-                <w:rFonts w:hint="eastAsia"/>
-              </w:rPr>
-              <w:t>Haoran Mei</w:t>
+            <w:proofErr w:type="spellStart"/>
+            <w:r>
+              <w:rPr>
+                <w:rFonts w:hint="eastAsia"/>
+              </w:rPr>
+              <w:t>Haoran</w:t>
+            </w:r>
+            <w:proofErr w:type="spellEnd"/>
+            <w:r>
+              <w:rPr>
+                <w:rFonts w:hint="eastAsia"/>
+              </w:rPr>
+              <w:t xml:space="preserve"> Mei</w:t>
             </w:r>
           </w:p>
         </w:tc>
@@ -4422,11 +4402,6 @@
             <w:hideMark/>
           </w:tcPr>
           <w:p>
-            <w:pPr>
-              <w:rPr>
-                <w:rFonts w:hint="eastAsia"/>
-              </w:rPr>
-            </w:pPr>
             <w:r>
               <w:rPr>
                 <w:rFonts w:hint="eastAsia"/>
@@ -4446,11 +4421,6 @@
             <w:hideMark/>
           </w:tcPr>
           <w:p>
-            <w:pPr>
-              <w:rPr>
-                <w:rFonts w:hint="eastAsia"/>
-              </w:rPr>
-            </w:pPr>
             <w:r>
               <w:rPr>
                 <w:rFonts w:hint="eastAsia"/>
@@ -4466,11 +4436,6 @@
             <w:hideMark/>
           </w:tcPr>
           <w:p>
-            <w:pPr>
-              <w:rPr>
-                <w:rFonts w:hint="eastAsia"/>
-              </w:rPr>
-            </w:pPr>
             <w:r>
               <w:rPr>
                 <w:rFonts w:hint="eastAsia"/>
@@ -4486,11 +4451,6 @@
             <w:hideMark/>
           </w:tcPr>
           <w:p>
-            <w:pPr>
-              <w:rPr>
-                <w:rFonts w:hint="eastAsia"/>
-              </w:rPr>
-            </w:pPr>
             <w:r>
               <w:rPr>
                 <w:rFonts w:hint="eastAsia"/>
@@ -4506,16 +4466,19 @@
             <w:hideMark/>
           </w:tcPr>
           <w:p>
-            <w:pPr>
-              <w:rPr>
-                <w:rFonts w:hint="eastAsia"/>
-              </w:rPr>
-            </w:pPr>
-            <w:r>
-              <w:rPr>
-                <w:rFonts w:hint="eastAsia"/>
-              </w:rPr>
-              <w:t>Haoran Mei</w:t>
+            <w:proofErr w:type="spellStart"/>
+            <w:r>
+              <w:rPr>
+                <w:rFonts w:hint="eastAsia"/>
+              </w:rPr>
+              <w:t>Haoran</w:t>
+            </w:r>
+            <w:proofErr w:type="spellEnd"/>
+            <w:r>
+              <w:rPr>
+                <w:rFonts w:hint="eastAsia"/>
+              </w:rPr>
+              <w:t xml:space="preserve"> Mei</w:t>
             </w:r>
           </w:p>
         </w:tc>
@@ -4526,11 +4489,6 @@
             <w:hideMark/>
           </w:tcPr>
           <w:p>
-            <w:pPr>
-              <w:rPr>
-                <w:rFonts w:hint="eastAsia"/>
-              </w:rPr>
-            </w:pPr>
             <w:r>
               <w:rPr>
                 <w:rFonts w:hint="eastAsia"/>
@@ -4550,11 +4508,6 @@
             <w:hideMark/>
           </w:tcPr>
           <w:p>
-            <w:pPr>
-              <w:rPr>
-                <w:rFonts w:hint="eastAsia"/>
-              </w:rPr>
-            </w:pPr>
             <w:r>
               <w:rPr>
                 <w:rFonts w:hint="eastAsia"/>
@@ -4570,16 +4523,25 @@
             <w:hideMark/>
           </w:tcPr>
           <w:p>
-            <w:pPr>
-              <w:rPr>
-                <w:rFonts w:hint="eastAsia"/>
-              </w:rPr>
-            </w:pPr>
-            <w:r>
-              <w:rPr>
-                <w:rFonts w:hint="eastAsia"/>
-              </w:rPr>
-              <w:t>처방 약품 정보 list인 DataGridView안에 있는 어떤 row의 수정 button를 이용하여 그 수정 button 있는 row만 수정할 수 있습니까?</w:t>
+            <w:r>
+              <w:rPr>
+                <w:rFonts w:hint="eastAsia"/>
+              </w:rPr>
+              <w:t xml:space="preserve">처방 약품 정보 list인 </w:t>
+            </w:r>
+            <w:proofErr w:type="spellStart"/>
+            <w:r>
+              <w:rPr>
+                <w:rFonts w:hint="eastAsia"/>
+              </w:rPr>
+              <w:t>DataGridView</w:t>
+            </w:r>
+            <w:proofErr w:type="spellEnd"/>
+            <w:r>
+              <w:rPr>
+                <w:rFonts w:hint="eastAsia"/>
+              </w:rPr>
+              <w:t>안에 있는 어떤 row의 수정 button를 이용하여 그 수정 button 있는 row만 수정할 수 있습니까?</w:t>
             </w:r>
           </w:p>
         </w:tc>
@@ -4590,11 +4552,6 @@
             <w:hideMark/>
           </w:tcPr>
           <w:p>
-            <w:pPr>
-              <w:rPr>
-                <w:rFonts w:hint="eastAsia"/>
-              </w:rPr>
-            </w:pPr>
             <w:r>
               <w:rPr>
                 <w:rFonts w:hint="eastAsia"/>
@@ -4610,16 +4567,19 @@
             <w:hideMark/>
           </w:tcPr>
           <w:p>
-            <w:pPr>
-              <w:rPr>
-                <w:rFonts w:hint="eastAsia"/>
-              </w:rPr>
-            </w:pPr>
-            <w:r>
-              <w:rPr>
-                <w:rFonts w:hint="eastAsia"/>
-              </w:rPr>
-              <w:t>Haoran Mei</w:t>
+            <w:proofErr w:type="spellStart"/>
+            <w:r>
+              <w:rPr>
+                <w:rFonts w:hint="eastAsia"/>
+              </w:rPr>
+              <w:t>Haoran</w:t>
+            </w:r>
+            <w:proofErr w:type="spellEnd"/>
+            <w:r>
+              <w:rPr>
+                <w:rFonts w:hint="eastAsia"/>
+              </w:rPr>
+              <w:t xml:space="preserve"> Mei</w:t>
             </w:r>
           </w:p>
         </w:tc>
@@ -4630,11 +4590,6 @@
             <w:hideMark/>
           </w:tcPr>
           <w:p>
-            <w:pPr>
-              <w:rPr>
-                <w:rFonts w:hint="eastAsia"/>
-              </w:rPr>
-            </w:pPr>
             <w:r>
               <w:rPr>
                 <w:rFonts w:hint="eastAsia"/>
@@ -4654,11 +4609,6 @@
             <w:hideMark/>
           </w:tcPr>
           <w:p>
-            <w:pPr>
-              <w:rPr>
-                <w:rFonts w:hint="eastAsia"/>
-              </w:rPr>
-            </w:pPr>
             <w:r>
               <w:rPr>
                 <w:rFonts w:hint="eastAsia"/>
@@ -4674,16 +4624,25 @@
             <w:hideMark/>
           </w:tcPr>
           <w:p>
-            <w:pPr>
-              <w:rPr>
-                <w:rFonts w:hint="eastAsia"/>
-              </w:rPr>
-            </w:pPr>
-            <w:r>
-              <w:rPr>
-                <w:rFonts w:hint="eastAsia"/>
-              </w:rPr>
-              <w:t>처방 약품 정보 list인 DataGridView안에 있는 어떤 row의 삭제 button를 이용하여 그 삭제 button 있는 row만 삭제할 수 있습니까?</w:t>
+            <w:r>
+              <w:rPr>
+                <w:rFonts w:hint="eastAsia"/>
+              </w:rPr>
+              <w:t xml:space="preserve">처방 약품 정보 list인 </w:t>
+            </w:r>
+            <w:proofErr w:type="spellStart"/>
+            <w:r>
+              <w:rPr>
+                <w:rFonts w:hint="eastAsia"/>
+              </w:rPr>
+              <w:t>DataGridView</w:t>
+            </w:r>
+            <w:proofErr w:type="spellEnd"/>
+            <w:r>
+              <w:rPr>
+                <w:rFonts w:hint="eastAsia"/>
+              </w:rPr>
+              <w:t>안에 있는 어떤 row의 삭제 button를 이용하여 그 삭제 button 있는 row만 삭제할 수 있습니까?</w:t>
             </w:r>
           </w:p>
         </w:tc>
@@ -4694,11 +4653,6 @@
             <w:hideMark/>
           </w:tcPr>
           <w:p>
-            <w:pPr>
-              <w:rPr>
-                <w:rFonts w:hint="eastAsia"/>
-              </w:rPr>
-            </w:pPr>
             <w:r>
               <w:rPr>
                 <w:rFonts w:hint="eastAsia"/>
@@ -4714,16 +4668,19 @@
             <w:hideMark/>
           </w:tcPr>
           <w:p>
-            <w:pPr>
-              <w:rPr>
-                <w:rFonts w:hint="eastAsia"/>
-              </w:rPr>
-            </w:pPr>
-            <w:r>
-              <w:rPr>
-                <w:rFonts w:hint="eastAsia"/>
-              </w:rPr>
-              <w:t>Haoran Mei</w:t>
+            <w:proofErr w:type="spellStart"/>
+            <w:r>
+              <w:rPr>
+                <w:rFonts w:hint="eastAsia"/>
+              </w:rPr>
+              <w:t>Haoran</w:t>
+            </w:r>
+            <w:proofErr w:type="spellEnd"/>
+            <w:r>
+              <w:rPr>
+                <w:rFonts w:hint="eastAsia"/>
+              </w:rPr>
+              <w:t xml:space="preserve"> Mei</w:t>
             </w:r>
           </w:p>
         </w:tc>
@@ -4734,11 +4691,6 @@
             <w:hideMark/>
           </w:tcPr>
           <w:p>
-            <w:pPr>
-              <w:rPr>
-                <w:rFonts w:hint="eastAsia"/>
-              </w:rPr>
-            </w:pPr>
             <w:r>
               <w:rPr>
                 <w:rFonts w:hint="eastAsia"/>
@@ -4749,13 +4701,7 @@
         </w:tc>
       </w:tr>
     </w:tbl>
-    <w:p>
-      <w:pPr>
-        <w:rPr>
-          <w:rFonts w:hint="eastAsia"/>
-        </w:rPr>
-      </w:pPr>
-    </w:p>
+    <w:p/>
     <w:p>
       <w:pPr>
         <w:pStyle w:val="2"/>
@@ -4763,7 +4709,7 @@
           <w:lang w:eastAsia="ko-KR"/>
         </w:rPr>
       </w:pPr>
-      <w:bookmarkStart w:id="54" w:name="_Toc502761007"/>
+      <w:bookmarkStart w:id="55" w:name="_Toc502761007"/>
       <w:r>
         <w:rPr>
           <w:rFonts w:hint="eastAsia"/>
@@ -4804,51 +4750,44 @@
           <w:rFonts w:hint="eastAsia"/>
           <w:lang w:eastAsia="ko-KR"/>
         </w:rPr>
-        <w:t>[</w:t>
+        <w:t>[UI</w:t>
       </w:r>
       <w:r>
         <w:rPr>
           <w:rFonts w:hint="eastAsia"/>
           <w:lang w:eastAsia="ko-KR"/>
         </w:rPr>
-        <w:t>UI</w:t>
+        <w:t xml:space="preserve"> </w:t>
       </w:r>
       <w:r>
         <w:rPr>
           <w:rFonts w:hint="eastAsia"/>
           <w:lang w:eastAsia="ko-KR"/>
         </w:rPr>
-        <w:t xml:space="preserve"> </w:t>
+        <w:t>테스트</w:t>
       </w:r>
       <w:r>
         <w:rPr>
           <w:rFonts w:hint="eastAsia"/>
           <w:lang w:eastAsia="ko-KR"/>
         </w:rPr>
-        <w:t>테스트</w:t>
+        <w:t xml:space="preserve"> </w:t>
       </w:r>
       <w:r>
         <w:rPr>
           <w:rFonts w:hint="eastAsia"/>
           <w:lang w:eastAsia="ko-KR"/>
         </w:rPr>
-        <w:t xml:space="preserve"> </w:t>
+        <w:t>내용</w:t>
       </w:r>
       <w:r>
         <w:rPr>
           <w:rFonts w:hint="eastAsia"/>
           <w:lang w:eastAsia="ko-KR"/>
         </w:rPr>
-        <w:t>내용</w:t>
-      </w:r>
-      <w:r>
-        <w:rPr>
-          <w:rFonts w:hint="eastAsia"/>
-          <w:lang w:eastAsia="ko-KR"/>
-        </w:rPr>
         <w:t>]</w:t>
       </w:r>
-      <w:bookmarkEnd w:id="54"/>
+      <w:bookmarkEnd w:id="55"/>
     </w:p>
     <w:tbl>
       <w:tblPr>
@@ -4891,11 +4830,6 @@
             <w:hideMark/>
           </w:tcPr>
           <w:p>
-            <w:pPr>
-              <w:rPr>
-                <w:rFonts w:hint="eastAsia"/>
-              </w:rPr>
-            </w:pPr>
             <w:r>
               <w:rPr>
                 <w:rFonts w:hint="eastAsia"/>
@@ -4912,11 +4846,6 @@
             <w:hideMark/>
           </w:tcPr>
           <w:p>
-            <w:pPr>
-              <w:rPr>
-                <w:rFonts w:hint="eastAsia"/>
-              </w:rPr>
-            </w:pPr>
             <w:r>
               <w:rPr>
                 <w:rFonts w:hint="eastAsia"/>
@@ -4933,11 +4862,6 @@
             <w:hideMark/>
           </w:tcPr>
           <w:p>
-            <w:pPr>
-              <w:rPr>
-                <w:rFonts w:hint="eastAsia"/>
-              </w:rPr>
-            </w:pPr>
             <w:r>
               <w:rPr>
                 <w:rFonts w:hint="eastAsia"/>
@@ -4954,11 +4878,6 @@
             <w:hideMark/>
           </w:tcPr>
           <w:p>
-            <w:pPr>
-              <w:rPr>
-                <w:rFonts w:hint="eastAsia"/>
-              </w:rPr>
-            </w:pPr>
             <w:r>
               <w:rPr>
                 <w:rFonts w:hint="eastAsia"/>
@@ -4979,11 +4898,6 @@
             <w:hideMark/>
           </w:tcPr>
           <w:p>
-            <w:pPr>
-              <w:rPr>
-                <w:rFonts w:hint="eastAsia"/>
-              </w:rPr>
-            </w:pPr>
             <w:r>
               <w:rPr>
                 <w:rFonts w:hint="eastAsia"/>
@@ -4999,16 +4913,25 @@
             <w:hideMark/>
           </w:tcPr>
           <w:p>
-            <w:pPr>
-              <w:rPr>
-                <w:rFonts w:hint="eastAsia"/>
-              </w:rPr>
-            </w:pPr>
-            <w:r>
-              <w:rPr>
-                <w:rFonts w:hint="eastAsia"/>
-              </w:rPr>
-              <w:t>처리하고 있는 처방전이 있는 경우는 warning 대화창을 나타날 것입니까?</w:t>
+            <w:r>
+              <w:rPr>
+                <w:rFonts w:hint="eastAsia"/>
+              </w:rPr>
+              <w:t xml:space="preserve">처리하고 있는 처방전이 있는 경우는 warning </w:t>
+            </w:r>
+            <w:proofErr w:type="spellStart"/>
+            <w:r>
+              <w:rPr>
+                <w:rFonts w:hint="eastAsia"/>
+              </w:rPr>
+              <w:t>대화창을</w:t>
+            </w:r>
+            <w:proofErr w:type="spellEnd"/>
+            <w:r>
+              <w:rPr>
+                <w:rFonts w:hint="eastAsia"/>
+              </w:rPr>
+              <w:t xml:space="preserve"> 나타날 것입니까?</w:t>
             </w:r>
           </w:p>
         </w:tc>
@@ -5019,11 +4942,6 @@
             <w:hideMark/>
           </w:tcPr>
           <w:p>
-            <w:pPr>
-              <w:rPr>
-                <w:rFonts w:hint="eastAsia"/>
-              </w:rPr>
-            </w:pPr>
             <w:r>
               <w:rPr>
                 <w:rFonts w:hint="eastAsia"/>
@@ -5039,16 +4957,19 @@
             <w:hideMark/>
           </w:tcPr>
           <w:p>
-            <w:pPr>
-              <w:rPr>
-                <w:rFonts w:hint="eastAsia"/>
-              </w:rPr>
-            </w:pPr>
-            <w:r>
-              <w:rPr>
-                <w:rFonts w:hint="eastAsia"/>
-              </w:rPr>
-              <w:t>Haoran Mei</w:t>
+            <w:proofErr w:type="spellStart"/>
+            <w:r>
+              <w:rPr>
+                <w:rFonts w:hint="eastAsia"/>
+              </w:rPr>
+              <w:t>Haoran</w:t>
+            </w:r>
+            <w:proofErr w:type="spellEnd"/>
+            <w:r>
+              <w:rPr>
+                <w:rFonts w:hint="eastAsia"/>
+              </w:rPr>
+              <w:t xml:space="preserve"> Mei</w:t>
             </w:r>
           </w:p>
         </w:tc>
@@ -5059,11 +4980,6 @@
             <w:hideMark/>
           </w:tcPr>
           <w:p>
-            <w:pPr>
-              <w:rPr>
-                <w:rFonts w:hint="eastAsia"/>
-              </w:rPr>
-            </w:pPr>
             <w:r>
               <w:rPr>
                 <w:rFonts w:hint="eastAsia"/>
@@ -5084,11 +5000,6 @@
             <w:hideMark/>
           </w:tcPr>
           <w:p>
-            <w:pPr>
-              <w:rPr>
-                <w:rFonts w:hint="eastAsia"/>
-              </w:rPr>
-            </w:pPr>
             <w:r>
               <w:rPr>
                 <w:rFonts w:hint="eastAsia"/>
@@ -5104,11 +5015,6 @@
             <w:hideMark/>
           </w:tcPr>
           <w:p>
-            <w:pPr>
-              <w:rPr>
-                <w:rFonts w:hint="eastAsia"/>
-              </w:rPr>
-            </w:pPr>
             <w:r>
               <w:rPr>
                 <w:rFonts w:hint="eastAsia"/>
@@ -5124,11 +5030,6 @@
             <w:hideMark/>
           </w:tcPr>
           <w:p>
-            <w:pPr>
-              <w:rPr>
-                <w:rFonts w:hint="eastAsia"/>
-              </w:rPr>
-            </w:pPr>
             <w:r>
               <w:rPr>
                 <w:rFonts w:hint="eastAsia"/>
@@ -5144,16 +5045,19 @@
             <w:hideMark/>
           </w:tcPr>
           <w:p>
-            <w:pPr>
-              <w:rPr>
-                <w:rFonts w:hint="eastAsia"/>
-              </w:rPr>
-            </w:pPr>
-            <w:r>
-              <w:rPr>
-                <w:rFonts w:hint="eastAsia"/>
-              </w:rPr>
-              <w:t>Haoran Mei</w:t>
+            <w:proofErr w:type="spellStart"/>
+            <w:r>
+              <w:rPr>
+                <w:rFonts w:hint="eastAsia"/>
+              </w:rPr>
+              <w:t>Haoran</w:t>
+            </w:r>
+            <w:proofErr w:type="spellEnd"/>
+            <w:r>
+              <w:rPr>
+                <w:rFonts w:hint="eastAsia"/>
+              </w:rPr>
+              <w:t xml:space="preserve"> Mei</w:t>
             </w:r>
           </w:p>
         </w:tc>
@@ -5164,11 +5068,6 @@
             <w:hideMark/>
           </w:tcPr>
           <w:p>
-            <w:pPr>
-              <w:rPr>
-                <w:rFonts w:hint="eastAsia"/>
-              </w:rPr>
-            </w:pPr>
             <w:r>
               <w:rPr>
                 <w:rFonts w:hint="eastAsia"/>
@@ -5189,11 +5088,6 @@
             <w:hideMark/>
           </w:tcPr>
           <w:p>
-            <w:pPr>
-              <w:rPr>
-                <w:rFonts w:hint="eastAsia"/>
-              </w:rPr>
-            </w:pPr>
             <w:r>
               <w:rPr>
                 <w:rFonts w:hint="eastAsia"/>
@@ -5209,16 +5103,53 @@
             <w:hideMark/>
           </w:tcPr>
           <w:p>
-            <w:pPr>
-              <w:rPr>
-                <w:rFonts w:hint="eastAsia"/>
-              </w:rPr>
-            </w:pPr>
-            <w:r>
-              <w:rPr>
-                <w:rFonts w:hint="eastAsia"/>
-              </w:rPr>
-              <w:t>아침 시간에 약을 먹는지에 대한 CheckBox를 Click한 후에 1일 투약 회수의 TextBox에 있는 숫짜에 대한 증가와 감소를 하는 event가 발생할 수 있습니까?</w:t>
+            <w:r>
+              <w:rPr>
+                <w:rFonts w:hint="eastAsia"/>
+              </w:rPr>
+              <w:t xml:space="preserve">아침 시간에 약을 먹는지에 대한 </w:t>
+            </w:r>
+            <w:proofErr w:type="spellStart"/>
+            <w:r>
+              <w:rPr>
+                <w:rFonts w:hint="eastAsia"/>
+              </w:rPr>
+              <w:t>CheckBox</w:t>
+            </w:r>
+            <w:proofErr w:type="spellEnd"/>
+            <w:r>
+              <w:rPr>
+                <w:rFonts w:hint="eastAsia"/>
+              </w:rPr>
+              <w:t xml:space="preserve">를 Click한 후에 1일 투약 회수의 </w:t>
+            </w:r>
+            <w:proofErr w:type="spellStart"/>
+            <w:r>
+              <w:rPr>
+                <w:rFonts w:hint="eastAsia"/>
+              </w:rPr>
+              <w:t>TextBox</w:t>
+            </w:r>
+            <w:proofErr w:type="spellEnd"/>
+            <w:r>
+              <w:rPr>
+                <w:rFonts w:hint="eastAsia"/>
+              </w:rPr>
+              <w:t xml:space="preserve">에 있는 </w:t>
+            </w:r>
+            <w:proofErr w:type="spellStart"/>
+            <w:r>
+              <w:rPr>
+                <w:rFonts w:hint="eastAsia"/>
+              </w:rPr>
+              <w:t>숫짜에</w:t>
+            </w:r>
+            <w:proofErr w:type="spellEnd"/>
+            <w:r>
+              <w:rPr>
+                <w:rFonts w:hint="eastAsia"/>
+              </w:rPr>
+              <w:t xml:space="preserve"> 대한 증가와 감소를 하는 event가 발생할 수 있습니까?</w:t>
             </w:r>
           </w:p>
         </w:tc>
@@ -5229,11 +5160,6 @@
             <w:hideMark/>
           </w:tcPr>
           <w:p>
-            <w:pPr>
-              <w:rPr>
-                <w:rFonts w:hint="eastAsia"/>
-              </w:rPr>
-            </w:pPr>
             <w:r>
               <w:rPr>
                 <w:rFonts w:hint="eastAsia"/>
@@ -5249,16 +5175,19 @@
             <w:hideMark/>
           </w:tcPr>
           <w:p>
-            <w:pPr>
-              <w:rPr>
-                <w:rFonts w:hint="eastAsia"/>
-              </w:rPr>
-            </w:pPr>
-            <w:r>
-              <w:rPr>
-                <w:rFonts w:hint="eastAsia"/>
-              </w:rPr>
-              <w:t>Haoran Mei</w:t>
+            <w:proofErr w:type="spellStart"/>
+            <w:r>
+              <w:rPr>
+                <w:rFonts w:hint="eastAsia"/>
+              </w:rPr>
+              <w:t>Haoran</w:t>
+            </w:r>
+            <w:proofErr w:type="spellEnd"/>
+            <w:r>
+              <w:rPr>
+                <w:rFonts w:hint="eastAsia"/>
+              </w:rPr>
+              <w:t xml:space="preserve"> Mei</w:t>
             </w:r>
           </w:p>
         </w:tc>
@@ -5269,11 +5198,6 @@
             <w:hideMark/>
           </w:tcPr>
           <w:p>
-            <w:pPr>
-              <w:rPr>
-                <w:rFonts w:hint="eastAsia"/>
-              </w:rPr>
-            </w:pPr>
             <w:r>
               <w:rPr>
                 <w:rFonts w:hint="eastAsia"/>
@@ -5294,11 +5218,6 @@
             <w:hideMark/>
           </w:tcPr>
           <w:p>
-            <w:pPr>
-              <w:rPr>
-                <w:rFonts w:hint="eastAsia"/>
-              </w:rPr>
-            </w:pPr>
             <w:r>
               <w:rPr>
                 <w:rFonts w:hint="eastAsia"/>
@@ -5314,16 +5233,53 @@
             <w:hideMark/>
           </w:tcPr>
           <w:p>
-            <w:pPr>
-              <w:rPr>
-                <w:rFonts w:hint="eastAsia"/>
-              </w:rPr>
-            </w:pPr>
-            <w:r>
-              <w:rPr>
-                <w:rFonts w:hint="eastAsia"/>
-              </w:rPr>
-              <w:t>점심 시간에 약을 먹는지에 대한 CheckBox를 Click한 후에 1일 투약 회수의 TextBox에 있는 숫짜에 대한 증가와 감소를 하는 event가 발생할 수 있습니까?</w:t>
+            <w:r>
+              <w:rPr>
+                <w:rFonts w:hint="eastAsia"/>
+              </w:rPr>
+              <w:t xml:space="preserve">점심 시간에 약을 먹는지에 대한 </w:t>
+            </w:r>
+            <w:proofErr w:type="spellStart"/>
+            <w:r>
+              <w:rPr>
+                <w:rFonts w:hint="eastAsia"/>
+              </w:rPr>
+              <w:t>CheckBox</w:t>
+            </w:r>
+            <w:proofErr w:type="spellEnd"/>
+            <w:r>
+              <w:rPr>
+                <w:rFonts w:hint="eastAsia"/>
+              </w:rPr>
+              <w:t xml:space="preserve">를 Click한 후에 1일 투약 회수의 </w:t>
+            </w:r>
+            <w:proofErr w:type="spellStart"/>
+            <w:r>
+              <w:rPr>
+                <w:rFonts w:hint="eastAsia"/>
+              </w:rPr>
+              <w:t>TextBox</w:t>
+            </w:r>
+            <w:proofErr w:type="spellEnd"/>
+            <w:r>
+              <w:rPr>
+                <w:rFonts w:hint="eastAsia"/>
+              </w:rPr>
+              <w:t xml:space="preserve">에 있는 </w:t>
+            </w:r>
+            <w:proofErr w:type="spellStart"/>
+            <w:r>
+              <w:rPr>
+                <w:rFonts w:hint="eastAsia"/>
+              </w:rPr>
+              <w:t>숫짜에</w:t>
+            </w:r>
+            <w:proofErr w:type="spellEnd"/>
+            <w:r>
+              <w:rPr>
+                <w:rFonts w:hint="eastAsia"/>
+              </w:rPr>
+              <w:t xml:space="preserve"> 대한 증가와 감소를 하는 event가 발생할 수 있습니까?</w:t>
             </w:r>
           </w:p>
         </w:tc>
@@ -5334,11 +5290,6 @@
             <w:hideMark/>
           </w:tcPr>
           <w:p>
-            <w:pPr>
-              <w:rPr>
-                <w:rFonts w:hint="eastAsia"/>
-              </w:rPr>
-            </w:pPr>
             <w:r>
               <w:rPr>
                 <w:rFonts w:hint="eastAsia"/>
@@ -5354,16 +5305,19 @@
             <w:hideMark/>
           </w:tcPr>
           <w:p>
-            <w:pPr>
-              <w:rPr>
-                <w:rFonts w:hint="eastAsia"/>
-              </w:rPr>
-            </w:pPr>
-            <w:r>
-              <w:rPr>
-                <w:rFonts w:hint="eastAsia"/>
-              </w:rPr>
-              <w:t>Haoran Mei</w:t>
+            <w:proofErr w:type="spellStart"/>
+            <w:r>
+              <w:rPr>
+                <w:rFonts w:hint="eastAsia"/>
+              </w:rPr>
+              <w:t>Haoran</w:t>
+            </w:r>
+            <w:proofErr w:type="spellEnd"/>
+            <w:r>
+              <w:rPr>
+                <w:rFonts w:hint="eastAsia"/>
+              </w:rPr>
+              <w:t xml:space="preserve"> Mei</w:t>
             </w:r>
           </w:p>
         </w:tc>
@@ -5374,11 +5328,6 @@
             <w:hideMark/>
           </w:tcPr>
           <w:p>
-            <w:pPr>
-              <w:rPr>
-                <w:rFonts w:hint="eastAsia"/>
-              </w:rPr>
-            </w:pPr>
             <w:r>
               <w:rPr>
                 <w:rFonts w:hint="eastAsia"/>
@@ -5399,11 +5348,6 @@
             <w:hideMark/>
           </w:tcPr>
           <w:p>
-            <w:pPr>
-              <w:rPr>
-                <w:rFonts w:hint="eastAsia"/>
-              </w:rPr>
-            </w:pPr>
             <w:r>
               <w:rPr>
                 <w:rFonts w:hint="eastAsia"/>
@@ -5426,24 +5370,61 @@
             <w:hideMark/>
           </w:tcPr>
           <w:p>
-            <w:pPr>
-              <w:rPr>
-                <w:rFonts w:hint="eastAsia"/>
-              </w:rPr>
-            </w:pPr>
             <w:r>
               <w:rPr>
                 <w:rFonts w:hint="eastAsia"/>
               </w:rPr>
               <w:lastRenderedPageBreak/>
-              <w:t>저녁 시간에 약을 먹는지에 대한 CheckBox를 Click한 후에 1일 투약 회수의 TextBox에 있는 숫</w:t>
+              <w:t xml:space="preserve">저녁 시간에 약을 먹는지에 대한 </w:t>
+            </w:r>
+            <w:proofErr w:type="spellStart"/>
+            <w:r>
+              <w:rPr>
+                <w:rFonts w:hint="eastAsia"/>
+              </w:rPr>
+              <w:t>CheckBox</w:t>
+            </w:r>
+            <w:proofErr w:type="spellEnd"/>
+            <w:r>
+              <w:rPr>
+                <w:rFonts w:hint="eastAsia"/>
+              </w:rPr>
+              <w:t xml:space="preserve">를 Click한 후에 1일 투약 회수의 </w:t>
+            </w:r>
+            <w:proofErr w:type="spellStart"/>
+            <w:r>
+              <w:rPr>
+                <w:rFonts w:hint="eastAsia"/>
+              </w:rPr>
+              <w:t>TextBox</w:t>
+            </w:r>
+            <w:proofErr w:type="spellEnd"/>
+            <w:r>
+              <w:rPr>
+                <w:rFonts w:hint="eastAsia"/>
+              </w:rPr>
+              <w:t xml:space="preserve">에 있는 </w:t>
+            </w:r>
+            <w:proofErr w:type="spellStart"/>
+            <w:r>
+              <w:rPr>
+                <w:rFonts w:hint="eastAsia"/>
+              </w:rPr>
+              <w:t>숫</w:t>
             </w:r>
             <w:r>
               <w:rPr>
                 <w:rFonts w:hint="eastAsia"/>
               </w:rPr>
               <w:lastRenderedPageBreak/>
-              <w:t>짜에 대한 증가와 감소를 하는 event가 발생할 수 있습니까?</w:t>
+              <w:t>짜에</w:t>
+            </w:r>
+            <w:proofErr w:type="spellEnd"/>
+            <w:r>
+              <w:rPr>
+                <w:rFonts w:hint="eastAsia"/>
+              </w:rPr>
+              <w:t xml:space="preserve"> 대한 증가와 감소를 하는 event가 발생할 수 있습니까?</w:t>
             </w:r>
           </w:p>
         </w:tc>
@@ -5454,11 +5435,6 @@
             <w:hideMark/>
           </w:tcPr>
           <w:p>
-            <w:pPr>
-              <w:rPr>
-                <w:rFonts w:hint="eastAsia"/>
-              </w:rPr>
-            </w:pPr>
             <w:r>
               <w:rPr>
                 <w:rFonts w:hint="eastAsia"/>
@@ -5475,16 +5451,19 @@
             <w:hideMark/>
           </w:tcPr>
           <w:p>
-            <w:pPr>
-              <w:rPr>
-                <w:rFonts w:hint="eastAsia"/>
-              </w:rPr>
-            </w:pPr>
-            <w:r>
-              <w:rPr>
-                <w:rFonts w:hint="eastAsia"/>
-              </w:rPr>
-              <w:t>Haoran Mei</w:t>
+            <w:proofErr w:type="spellStart"/>
+            <w:r>
+              <w:rPr>
+                <w:rFonts w:hint="eastAsia"/>
+              </w:rPr>
+              <w:t>Haoran</w:t>
+            </w:r>
+            <w:proofErr w:type="spellEnd"/>
+            <w:r>
+              <w:rPr>
+                <w:rFonts w:hint="eastAsia"/>
+              </w:rPr>
+              <w:t xml:space="preserve"> Mei</w:t>
             </w:r>
           </w:p>
         </w:tc>
@@ -5495,11 +5474,6 @@
             <w:hideMark/>
           </w:tcPr>
           <w:p>
-            <w:pPr>
-              <w:rPr>
-                <w:rFonts w:hint="eastAsia"/>
-              </w:rPr>
-            </w:pPr>
             <w:r>
               <w:rPr>
                 <w:rFonts w:hint="eastAsia"/>
@@ -5520,11 +5494,6 @@
             <w:hideMark/>
           </w:tcPr>
           <w:p>
-            <w:pPr>
-              <w:rPr>
-                <w:rFonts w:hint="eastAsia"/>
-              </w:rPr>
-            </w:pPr>
             <w:r>
               <w:rPr>
                 <w:rFonts w:hint="eastAsia"/>
@@ -5541,11 +5510,6 @@
             <w:hideMark/>
           </w:tcPr>
           <w:p>
-            <w:pPr>
-              <w:rPr>
-                <w:rFonts w:hint="eastAsia"/>
-              </w:rPr>
-            </w:pPr>
             <w:r>
               <w:rPr>
                 <w:rFonts w:hint="eastAsia"/>
@@ -5561,11 +5525,6 @@
             <w:hideMark/>
           </w:tcPr>
           <w:p>
-            <w:pPr>
-              <w:rPr>
-                <w:rFonts w:hint="eastAsia"/>
-              </w:rPr>
-            </w:pPr>
             <w:r>
               <w:rPr>
                 <w:rFonts w:hint="eastAsia"/>
@@ -5581,16 +5540,19 @@
             <w:hideMark/>
           </w:tcPr>
           <w:p>
-            <w:pPr>
-              <w:rPr>
-                <w:rFonts w:hint="eastAsia"/>
-              </w:rPr>
-            </w:pPr>
-            <w:r>
-              <w:rPr>
-                <w:rFonts w:hint="eastAsia"/>
-              </w:rPr>
-              <w:t>Haoran Mei</w:t>
+            <w:proofErr w:type="spellStart"/>
+            <w:r>
+              <w:rPr>
+                <w:rFonts w:hint="eastAsia"/>
+              </w:rPr>
+              <w:t>Haoran</w:t>
+            </w:r>
+            <w:proofErr w:type="spellEnd"/>
+            <w:r>
+              <w:rPr>
+                <w:rFonts w:hint="eastAsia"/>
+              </w:rPr>
+              <w:t xml:space="preserve"> Mei</w:t>
             </w:r>
           </w:p>
         </w:tc>
@@ -5601,11 +5563,6 @@
             <w:hideMark/>
           </w:tcPr>
           <w:p>
-            <w:pPr>
-              <w:rPr>
-                <w:rFonts w:hint="eastAsia"/>
-              </w:rPr>
-            </w:pPr>
             <w:r>
               <w:rPr>
                 <w:rFonts w:hint="eastAsia"/>
@@ -5626,11 +5583,6 @@
             <w:hideMark/>
           </w:tcPr>
           <w:p>
-            <w:pPr>
-              <w:rPr>
-                <w:rFonts w:hint="eastAsia"/>
-              </w:rPr>
-            </w:pPr>
             <w:r>
               <w:rPr>
                 <w:rFonts w:hint="eastAsia"/>
@@ -5646,16 +5598,33 @@
             <w:hideMark/>
           </w:tcPr>
           <w:p>
-            <w:pPr>
-              <w:rPr>
-                <w:rFonts w:hint="eastAsia"/>
-              </w:rPr>
-            </w:pPr>
-            <w:r>
-              <w:rPr>
-                <w:rFonts w:hint="eastAsia"/>
-              </w:rPr>
-              <w:t>약품선택한 후에 약품 명칭과 약품 ID의 TextBox들에 맞은 내용을 사용자에게 보여줄 수 있습니까?</w:t>
+            <w:proofErr w:type="spellStart"/>
+            <w:r>
+              <w:rPr>
+                <w:rFonts w:hint="eastAsia"/>
+              </w:rPr>
+              <w:t>약품선택한</w:t>
+            </w:r>
+            <w:proofErr w:type="spellEnd"/>
+            <w:r>
+              <w:rPr>
+                <w:rFonts w:hint="eastAsia"/>
+              </w:rPr>
+              <w:t xml:space="preserve"> 후에 약품 명칭과 약품 ID의 </w:t>
+            </w:r>
+            <w:proofErr w:type="spellStart"/>
+            <w:r>
+              <w:rPr>
+                <w:rFonts w:hint="eastAsia"/>
+              </w:rPr>
+              <w:t>TextBox</w:t>
+            </w:r>
+            <w:proofErr w:type="spellEnd"/>
+            <w:r>
+              <w:rPr>
+                <w:rFonts w:hint="eastAsia"/>
+              </w:rPr>
+              <w:t>들에 맞은 내용을 사용자에게 보여줄 수 있습니까?</w:t>
             </w:r>
           </w:p>
         </w:tc>
@@ -5666,11 +5635,6 @@
             <w:hideMark/>
           </w:tcPr>
           <w:p>
-            <w:pPr>
-              <w:rPr>
-                <w:rFonts w:hint="eastAsia"/>
-              </w:rPr>
-            </w:pPr>
             <w:r>
               <w:rPr>
                 <w:rFonts w:hint="eastAsia"/>
@@ -5686,16 +5650,19 @@
             <w:hideMark/>
           </w:tcPr>
           <w:p>
-            <w:pPr>
-              <w:rPr>
-                <w:rFonts w:hint="eastAsia"/>
-              </w:rPr>
-            </w:pPr>
-            <w:r>
-              <w:rPr>
-                <w:rFonts w:hint="eastAsia"/>
-              </w:rPr>
-              <w:t>Haoran Mei</w:t>
+            <w:proofErr w:type="spellStart"/>
+            <w:r>
+              <w:rPr>
+                <w:rFonts w:hint="eastAsia"/>
+              </w:rPr>
+              <w:t>Haoran</w:t>
+            </w:r>
+            <w:proofErr w:type="spellEnd"/>
+            <w:r>
+              <w:rPr>
+                <w:rFonts w:hint="eastAsia"/>
+              </w:rPr>
+              <w:t xml:space="preserve"> Mei</w:t>
             </w:r>
           </w:p>
         </w:tc>
@@ -5706,11 +5673,6 @@
             <w:hideMark/>
           </w:tcPr>
           <w:p>
-            <w:pPr>
-              <w:rPr>
-                <w:rFonts w:hint="eastAsia"/>
-              </w:rPr>
-            </w:pPr>
             <w:r>
               <w:rPr>
                 <w:rFonts w:hint="eastAsia"/>
@@ -5731,11 +5693,6 @@
             <w:hideMark/>
           </w:tcPr>
           <w:p>
-            <w:pPr>
-              <w:rPr>
-                <w:rFonts w:hint="eastAsia"/>
-              </w:rPr>
-            </w:pPr>
             <w:r>
               <w:rPr>
                 <w:rFonts w:hint="eastAsia"/>
@@ -5751,11 +5708,6 @@
             <w:hideMark/>
           </w:tcPr>
           <w:p>
-            <w:pPr>
-              <w:rPr>
-                <w:rFonts w:hint="eastAsia"/>
-              </w:rPr>
-            </w:pPr>
             <w:r>
               <w:rPr>
                 <w:rFonts w:hint="eastAsia"/>
@@ -5771,11 +5723,6 @@
             <w:hideMark/>
           </w:tcPr>
           <w:p>
-            <w:pPr>
-              <w:rPr>
-                <w:rFonts w:hint="eastAsia"/>
-              </w:rPr>
-            </w:pPr>
             <w:r>
               <w:rPr>
                 <w:rFonts w:hint="eastAsia"/>
@@ -5791,16 +5738,19 @@
             <w:hideMark/>
           </w:tcPr>
           <w:p>
-            <w:pPr>
-              <w:rPr>
-                <w:rFonts w:hint="eastAsia"/>
-              </w:rPr>
-            </w:pPr>
-            <w:r>
-              <w:rPr>
-                <w:rFonts w:hint="eastAsia"/>
-              </w:rPr>
-              <w:t>Haoran Mei</w:t>
+            <w:proofErr w:type="spellStart"/>
+            <w:r>
+              <w:rPr>
+                <w:rFonts w:hint="eastAsia"/>
+              </w:rPr>
+              <w:t>Haoran</w:t>
+            </w:r>
+            <w:proofErr w:type="spellEnd"/>
+            <w:r>
+              <w:rPr>
+                <w:rFonts w:hint="eastAsia"/>
+              </w:rPr>
+              <w:t xml:space="preserve"> Mei</w:t>
             </w:r>
           </w:p>
         </w:tc>
@@ -5811,11 +5761,6 @@
             <w:hideMark/>
           </w:tcPr>
           <w:p>
-            <w:pPr>
-              <w:rPr>
-                <w:rFonts w:hint="eastAsia"/>
-              </w:rPr>
-            </w:pPr>
             <w:r>
               <w:rPr>
                 <w:rFonts w:hint="eastAsia"/>
@@ -5835,11 +5780,6 @@
             <w:hideMark/>
           </w:tcPr>
           <w:p>
-            <w:pPr>
-              <w:rPr>
-                <w:rFonts w:hint="eastAsia"/>
-              </w:rPr>
-            </w:pPr>
             <w:r>
               <w:rPr>
                 <w:rFonts w:hint="eastAsia"/>
@@ -5855,11 +5795,6 @@
             <w:hideMark/>
           </w:tcPr>
           <w:p>
-            <w:pPr>
-              <w:rPr>
-                <w:rFonts w:hint="eastAsia"/>
-              </w:rPr>
-            </w:pPr>
             <w:r>
               <w:rPr>
                 <w:rFonts w:hint="eastAsia"/>
@@ -5875,11 +5810,6 @@
             <w:hideMark/>
           </w:tcPr>
           <w:p>
-            <w:pPr>
-              <w:rPr>
-                <w:rFonts w:hint="eastAsia"/>
-              </w:rPr>
-            </w:pPr>
             <w:r>
               <w:rPr>
                 <w:rFonts w:hint="eastAsia"/>
@@ -5895,16 +5825,19 @@
             <w:hideMark/>
           </w:tcPr>
           <w:p>
-            <w:pPr>
-              <w:rPr>
-                <w:rFonts w:hint="eastAsia"/>
-              </w:rPr>
-            </w:pPr>
-            <w:r>
-              <w:rPr>
-                <w:rFonts w:hint="eastAsia"/>
-              </w:rPr>
-              <w:t>Haoran Mei</w:t>
+            <w:proofErr w:type="spellStart"/>
+            <w:r>
+              <w:rPr>
+                <w:rFonts w:hint="eastAsia"/>
+              </w:rPr>
+              <w:t>Haoran</w:t>
+            </w:r>
+            <w:proofErr w:type="spellEnd"/>
+            <w:r>
+              <w:rPr>
+                <w:rFonts w:hint="eastAsia"/>
+              </w:rPr>
+              <w:t xml:space="preserve"> Mei</w:t>
             </w:r>
           </w:p>
         </w:tc>
@@ -5915,11 +5848,6 @@
             <w:hideMark/>
           </w:tcPr>
           <w:p>
-            <w:pPr>
-              <w:rPr>
-                <w:rFonts w:hint="eastAsia"/>
-              </w:rPr>
-            </w:pPr>
             <w:r>
               <w:rPr>
                 <w:rFonts w:hint="eastAsia"/>
@@ -5939,11 +5867,6 @@
             <w:hideMark/>
           </w:tcPr>
           <w:p>
-            <w:pPr>
-              <w:rPr>
-                <w:rFonts w:hint="eastAsia"/>
-              </w:rPr>
-            </w:pPr>
             <w:r>
               <w:rPr>
                 <w:rFonts w:hint="eastAsia"/>
@@ -5959,16 +5882,25 @@
             <w:hideMark/>
           </w:tcPr>
           <w:p>
-            <w:pPr>
-              <w:rPr>
-                <w:rFonts w:hint="eastAsia"/>
-              </w:rPr>
-            </w:pPr>
-            <w:r>
-              <w:rPr>
-                <w:rFonts w:hint="eastAsia"/>
-              </w:rPr>
-              <w:t>입력된 처방약품 정보들을 사용자에게  정확하게 보여주는 효과가 됐습니까?</w:t>
+            <w:r>
+              <w:rPr>
+                <w:rFonts w:hint="eastAsia"/>
+              </w:rPr>
+              <w:t xml:space="preserve">입력된 처방약품 정보들을 </w:t>
+            </w:r>
+            <w:proofErr w:type="gramStart"/>
+            <w:r>
+              <w:rPr>
+                <w:rFonts w:hint="eastAsia"/>
+              </w:rPr>
+              <w:t>사용자에게  정확하게</w:t>
+            </w:r>
+            <w:proofErr w:type="gramEnd"/>
+            <w:r>
+              <w:rPr>
+                <w:rFonts w:hint="eastAsia"/>
+              </w:rPr>
+              <w:t xml:space="preserve"> 보여주는 효과가 됐습니까?</w:t>
             </w:r>
           </w:p>
         </w:tc>
@@ -5979,11 +5911,6 @@
             <w:hideMark/>
           </w:tcPr>
           <w:p>
-            <w:pPr>
-              <w:rPr>
-                <w:rFonts w:hint="eastAsia"/>
-              </w:rPr>
-            </w:pPr>
             <w:r>
               <w:rPr>
                 <w:rFonts w:hint="eastAsia"/>
@@ -5999,16 +5926,19 @@
             <w:hideMark/>
           </w:tcPr>
           <w:p>
-            <w:pPr>
-              <w:rPr>
-                <w:rFonts w:hint="eastAsia"/>
-              </w:rPr>
-            </w:pPr>
-            <w:r>
-              <w:rPr>
-                <w:rFonts w:hint="eastAsia"/>
-              </w:rPr>
-              <w:t>Haoran Mei</w:t>
+            <w:proofErr w:type="spellStart"/>
+            <w:r>
+              <w:rPr>
+                <w:rFonts w:hint="eastAsia"/>
+              </w:rPr>
+              <w:t>Haoran</w:t>
+            </w:r>
+            <w:proofErr w:type="spellEnd"/>
+            <w:r>
+              <w:rPr>
+                <w:rFonts w:hint="eastAsia"/>
+              </w:rPr>
+              <w:t xml:space="preserve"> Mei</w:t>
             </w:r>
           </w:p>
         </w:tc>
@@ -6019,11 +5949,6 @@
             <w:hideMark/>
           </w:tcPr>
           <w:p>
-            <w:pPr>
-              <w:rPr>
-                <w:rFonts w:hint="eastAsia"/>
-              </w:rPr>
-            </w:pPr>
             <w:r>
               <w:rPr>
                 <w:rFonts w:hint="eastAsia"/>
@@ -6044,11 +5969,6 @@
             <w:hideMark/>
           </w:tcPr>
           <w:p>
-            <w:pPr>
-              <w:rPr>
-                <w:rFonts w:hint="eastAsia"/>
-              </w:rPr>
-            </w:pPr>
             <w:r>
               <w:rPr>
                 <w:rFonts w:hint="eastAsia"/>
@@ -6064,16 +5984,19 @@
             <w:hideMark/>
           </w:tcPr>
           <w:p>
-            <w:pPr>
-              <w:rPr>
-                <w:rFonts w:hint="eastAsia"/>
-              </w:rPr>
-            </w:pPr>
-            <w:r>
-              <w:rPr>
-                <w:rFonts w:hint="eastAsia"/>
-              </w:rPr>
-              <w:t>로그인이 성공한 후에 나타난 처방전 인터페이스 화면에 맞은 처방의료인의 정보를 사용자에게 보여주었습니까?</w:t>
+            <w:proofErr w:type="spellStart"/>
+            <w:r>
+              <w:rPr>
+                <w:rFonts w:hint="eastAsia"/>
+              </w:rPr>
+              <w:t>로그인이</w:t>
+            </w:r>
+            <w:proofErr w:type="spellEnd"/>
+            <w:r>
+              <w:rPr>
+                <w:rFonts w:hint="eastAsia"/>
+              </w:rPr>
+              <w:t xml:space="preserve"> 성공한 후에 나타난 처방전 인터페이스 화면에 맞은 처방의료인의 정보를 사용자에게 보여주었습니까?</w:t>
             </w:r>
           </w:p>
         </w:tc>
@@ -6084,11 +6007,6 @@
             <w:hideMark/>
           </w:tcPr>
           <w:p>
-            <w:pPr>
-              <w:rPr>
-                <w:rFonts w:hint="eastAsia"/>
-              </w:rPr>
-            </w:pPr>
             <w:r>
               <w:rPr>
                 <w:rFonts w:hint="eastAsia"/>
@@ -6104,16 +6022,19 @@
             <w:hideMark/>
           </w:tcPr>
           <w:p>
-            <w:pPr>
-              <w:rPr>
-                <w:rFonts w:hint="eastAsia"/>
-              </w:rPr>
-            </w:pPr>
-            <w:r>
-              <w:rPr>
-                <w:rFonts w:hint="eastAsia"/>
-              </w:rPr>
-              <w:t>Haoran Mei</w:t>
+            <w:proofErr w:type="spellStart"/>
+            <w:r>
+              <w:rPr>
+                <w:rFonts w:hint="eastAsia"/>
+              </w:rPr>
+              <w:t>Haoran</w:t>
+            </w:r>
+            <w:proofErr w:type="spellEnd"/>
+            <w:r>
+              <w:rPr>
+                <w:rFonts w:hint="eastAsia"/>
+              </w:rPr>
+              <w:t xml:space="preserve"> Mei</w:t>
             </w:r>
           </w:p>
         </w:tc>
@@ -6124,11 +6045,6 @@
             <w:hideMark/>
           </w:tcPr>
           <w:p>
-            <w:pPr>
-              <w:rPr>
-                <w:rFonts w:hint="eastAsia"/>
-              </w:rPr>
-            </w:pPr>
             <w:r>
               <w:rPr>
                 <w:rFonts w:hint="eastAsia"/>
@@ -6148,11 +6064,6 @@
             <w:hideMark/>
           </w:tcPr>
           <w:p>
-            <w:pPr>
-              <w:rPr>
-                <w:rFonts w:hint="eastAsia"/>
-              </w:rPr>
-            </w:pPr>
             <w:r>
               <w:rPr>
                 <w:rFonts w:hint="eastAsia"/>
@@ -6168,11 +6079,6 @@
             <w:hideMark/>
           </w:tcPr>
           <w:p>
-            <w:pPr>
-              <w:rPr>
-                <w:rFonts w:hint="eastAsia"/>
-              </w:rPr>
-            </w:pPr>
             <w:r>
               <w:rPr>
                 <w:rFonts w:hint="eastAsia"/>
@@ -6188,11 +6094,6 @@
             <w:hideMark/>
           </w:tcPr>
           <w:p>
-            <w:pPr>
-              <w:rPr>
-                <w:rFonts w:hint="eastAsia"/>
-              </w:rPr>
-            </w:pPr>
             <w:r>
               <w:rPr>
                 <w:rFonts w:hint="eastAsia"/>
@@ -6208,16 +6109,19 @@
             <w:hideMark/>
           </w:tcPr>
           <w:p>
-            <w:pPr>
-              <w:rPr>
-                <w:rFonts w:hint="eastAsia"/>
-              </w:rPr>
-            </w:pPr>
-            <w:r>
-              <w:rPr>
-                <w:rFonts w:hint="eastAsia"/>
-              </w:rPr>
-              <w:t>Haoran Mei</w:t>
+            <w:proofErr w:type="spellStart"/>
+            <w:r>
+              <w:rPr>
+                <w:rFonts w:hint="eastAsia"/>
+              </w:rPr>
+              <w:t>Haoran</w:t>
+            </w:r>
+            <w:proofErr w:type="spellEnd"/>
+            <w:r>
+              <w:rPr>
+                <w:rFonts w:hint="eastAsia"/>
+              </w:rPr>
+              <w:t xml:space="preserve"> Mei</w:t>
             </w:r>
           </w:p>
         </w:tc>
@@ -6228,11 +6132,6 @@
             <w:hideMark/>
           </w:tcPr>
           <w:p>
-            <w:pPr>
-              <w:rPr>
-                <w:rFonts w:hint="eastAsia"/>
-              </w:rPr>
-            </w:pPr>
             <w:r>
               <w:rPr>
                 <w:rFonts w:hint="eastAsia"/>
@@ -6252,11 +6151,6 @@
             <w:hideMark/>
           </w:tcPr>
           <w:p>
-            <w:pPr>
-              <w:rPr>
-                <w:rFonts w:hint="eastAsia"/>
-              </w:rPr>
-            </w:pPr>
             <w:r>
               <w:rPr>
                 <w:rFonts w:hint="eastAsia"/>
@@ -6272,11 +6166,6 @@
             <w:hideMark/>
           </w:tcPr>
           <w:p>
-            <w:pPr>
-              <w:rPr>
-                <w:rFonts w:hint="eastAsia"/>
-              </w:rPr>
-            </w:pPr>
             <w:r>
               <w:rPr>
                 <w:rFonts w:hint="eastAsia"/>
@@ -6292,11 +6181,6 @@
             <w:hideMark/>
           </w:tcPr>
           <w:p>
-            <w:pPr>
-              <w:rPr>
-                <w:rFonts w:hint="eastAsia"/>
-              </w:rPr>
-            </w:pPr>
             <w:r>
               <w:rPr>
                 <w:rFonts w:hint="eastAsia"/>
@@ -6312,16 +6196,19 @@
             <w:hideMark/>
           </w:tcPr>
           <w:p>
-            <w:pPr>
-              <w:rPr>
-                <w:rFonts w:hint="eastAsia"/>
-              </w:rPr>
-            </w:pPr>
-            <w:r>
-              <w:rPr>
-                <w:rFonts w:hint="eastAsia"/>
-              </w:rPr>
-              <w:t>Haoran Mei</w:t>
+            <w:proofErr w:type="spellStart"/>
+            <w:r>
+              <w:rPr>
+                <w:rFonts w:hint="eastAsia"/>
+              </w:rPr>
+              <w:t>Haoran</w:t>
+            </w:r>
+            <w:proofErr w:type="spellEnd"/>
+            <w:r>
+              <w:rPr>
+                <w:rFonts w:hint="eastAsia"/>
+              </w:rPr>
+              <w:t xml:space="preserve"> Mei</w:t>
             </w:r>
           </w:p>
         </w:tc>
@@ -6332,11 +6219,6 @@
             <w:hideMark/>
           </w:tcPr>
           <w:p>
-            <w:pPr>
-              <w:rPr>
-                <w:rFonts w:hint="eastAsia"/>
-              </w:rPr>
-            </w:pPr>
             <w:r>
               <w:rPr>
                 <w:rFonts w:hint="eastAsia"/>
@@ -6356,11 +6238,6 @@
             <w:hideMark/>
           </w:tcPr>
           <w:p>
-            <w:pPr>
-              <w:rPr>
-                <w:rFonts w:hint="eastAsia"/>
-              </w:rPr>
-            </w:pPr>
             <w:r>
               <w:rPr>
                 <w:rFonts w:hint="eastAsia"/>
@@ -6376,16 +6253,39 @@
             <w:hideMark/>
           </w:tcPr>
           <w:p>
-            <w:pPr>
-              <w:rPr>
-                <w:rFonts w:hint="eastAsia"/>
-              </w:rPr>
-            </w:pPr>
-            <w:r>
-              <w:rPr>
-                <w:rFonts w:hint="eastAsia"/>
-              </w:rPr>
-              <w:t>암호를 넣는 경우에는 담당하는 TextBox에 입력받은 내용이 다 '*'로 표시합니까?</w:t>
+            <w:r>
+              <w:rPr>
+                <w:rFonts w:hint="eastAsia"/>
+              </w:rPr>
+              <w:t xml:space="preserve">암호를 넣는 경우에는 담당하는 </w:t>
+            </w:r>
+            <w:proofErr w:type="spellStart"/>
+            <w:r>
+              <w:rPr>
+                <w:rFonts w:hint="eastAsia"/>
+              </w:rPr>
+              <w:t>TextBox</w:t>
+            </w:r>
+            <w:proofErr w:type="spellEnd"/>
+            <w:r>
+              <w:rPr>
+                <w:rFonts w:hint="eastAsia"/>
+              </w:rPr>
+              <w:t xml:space="preserve">에 </w:t>
+            </w:r>
+            <w:proofErr w:type="spellStart"/>
+            <w:r>
+              <w:rPr>
+                <w:rFonts w:hint="eastAsia"/>
+              </w:rPr>
+              <w:t>입력받은</w:t>
+            </w:r>
+            <w:proofErr w:type="spellEnd"/>
+            <w:r>
+              <w:rPr>
+                <w:rFonts w:hint="eastAsia"/>
+              </w:rPr>
+              <w:t xml:space="preserve"> 내용이 다 '*'로 표시합니까?</w:t>
             </w:r>
           </w:p>
         </w:tc>
@@ -6396,11 +6296,6 @@
             <w:hideMark/>
           </w:tcPr>
           <w:p>
-            <w:pPr>
-              <w:rPr>
-                <w:rFonts w:hint="eastAsia"/>
-              </w:rPr>
-            </w:pPr>
             <w:r>
               <w:rPr>
                 <w:rFonts w:hint="eastAsia"/>
@@ -6416,16 +6311,19 @@
             <w:hideMark/>
           </w:tcPr>
           <w:p>
-            <w:pPr>
-              <w:rPr>
-                <w:rFonts w:hint="eastAsia"/>
-              </w:rPr>
-            </w:pPr>
-            <w:r>
-              <w:rPr>
-                <w:rFonts w:hint="eastAsia"/>
-              </w:rPr>
-              <w:t>Haoran Mei</w:t>
+            <w:proofErr w:type="spellStart"/>
+            <w:r>
+              <w:rPr>
+                <w:rFonts w:hint="eastAsia"/>
+              </w:rPr>
+              <w:t>Haoran</w:t>
+            </w:r>
+            <w:proofErr w:type="spellEnd"/>
+            <w:r>
+              <w:rPr>
+                <w:rFonts w:hint="eastAsia"/>
+              </w:rPr>
+              <w:t xml:space="preserve"> Mei</w:t>
             </w:r>
           </w:p>
         </w:tc>
@@ -6436,11 +6334,6 @@
             <w:hideMark/>
           </w:tcPr>
           <w:p>
-            <w:pPr>
-              <w:rPr>
-                <w:rFonts w:hint="eastAsia"/>
-              </w:rPr>
-            </w:pPr>
             <w:r>
               <w:rPr>
                 <w:rFonts w:hint="eastAsia"/>
@@ -6460,11 +6353,6 @@
             <w:hideMark/>
           </w:tcPr>
           <w:p>
-            <w:pPr>
-              <w:rPr>
-                <w:rFonts w:hint="eastAsia"/>
-              </w:rPr>
-            </w:pPr>
             <w:r>
               <w:rPr>
                 <w:rFonts w:hint="eastAsia"/>
@@ -6480,11 +6368,6 @@
             <w:hideMark/>
           </w:tcPr>
           <w:p>
-            <w:pPr>
-              <w:rPr>
-                <w:rFonts w:hint="eastAsia"/>
-              </w:rPr>
-            </w:pPr>
             <w:r>
               <w:rPr>
                 <w:rFonts w:hint="eastAsia"/>
@@ -6500,11 +6383,6 @@
             <w:hideMark/>
           </w:tcPr>
           <w:p>
-            <w:pPr>
-              <w:rPr>
-                <w:rFonts w:hint="eastAsia"/>
-              </w:rPr>
-            </w:pPr>
             <w:r>
               <w:rPr>
                 <w:rFonts w:hint="eastAsia"/>
@@ -6520,16 +6398,19 @@
             <w:hideMark/>
           </w:tcPr>
           <w:p>
-            <w:pPr>
-              <w:rPr>
-                <w:rFonts w:hint="eastAsia"/>
-              </w:rPr>
-            </w:pPr>
-            <w:r>
-              <w:rPr>
-                <w:rFonts w:hint="eastAsia"/>
-              </w:rPr>
-              <w:t>Haoran Mei</w:t>
+            <w:proofErr w:type="spellStart"/>
+            <w:r>
+              <w:rPr>
+                <w:rFonts w:hint="eastAsia"/>
+              </w:rPr>
+              <w:t>Haoran</w:t>
+            </w:r>
+            <w:proofErr w:type="spellEnd"/>
+            <w:r>
+              <w:rPr>
+                <w:rFonts w:hint="eastAsia"/>
+              </w:rPr>
+              <w:t xml:space="preserve"> Mei</w:t>
             </w:r>
           </w:p>
         </w:tc>
@@ -6540,11 +6421,6 @@
             <w:hideMark/>
           </w:tcPr>
           <w:p>
-            <w:pPr>
-              <w:rPr>
-                <w:rFonts w:hint="eastAsia"/>
-              </w:rPr>
-            </w:pPr>
             <w:r>
               <w:rPr>
                 <w:rFonts w:hint="eastAsia"/>
@@ -6564,11 +6440,6 @@
             <w:hideMark/>
           </w:tcPr>
           <w:p>
-            <w:pPr>
-              <w:rPr>
-                <w:rFonts w:hint="eastAsia"/>
-              </w:rPr>
-            </w:pPr>
             <w:r>
               <w:rPr>
                 <w:rFonts w:hint="eastAsia"/>
@@ -6584,11 +6455,6 @@
             <w:hideMark/>
           </w:tcPr>
           <w:p>
-            <w:pPr>
-              <w:rPr>
-                <w:rFonts w:hint="eastAsia"/>
-              </w:rPr>
-            </w:pPr>
             <w:r>
               <w:rPr>
                 <w:rFonts w:hint="eastAsia"/>
@@ -6604,11 +6470,6 @@
             <w:hideMark/>
           </w:tcPr>
           <w:p>
-            <w:pPr>
-              <w:rPr>
-                <w:rFonts w:hint="eastAsia"/>
-              </w:rPr>
-            </w:pPr>
             <w:r>
               <w:rPr>
                 <w:rFonts w:hint="eastAsia"/>
@@ -6624,16 +6485,19 @@
             <w:hideMark/>
           </w:tcPr>
           <w:p>
-            <w:pPr>
-              <w:rPr>
-                <w:rFonts w:hint="eastAsia"/>
-              </w:rPr>
-            </w:pPr>
-            <w:r>
-              <w:rPr>
-                <w:rFonts w:hint="eastAsia"/>
-              </w:rPr>
-              <w:t>Haoran Mei</w:t>
+            <w:proofErr w:type="spellStart"/>
+            <w:r>
+              <w:rPr>
+                <w:rFonts w:hint="eastAsia"/>
+              </w:rPr>
+              <w:t>Haoran</w:t>
+            </w:r>
+            <w:proofErr w:type="spellEnd"/>
+            <w:r>
+              <w:rPr>
+                <w:rFonts w:hint="eastAsia"/>
+              </w:rPr>
+              <w:t xml:space="preserve"> Mei</w:t>
             </w:r>
           </w:p>
         </w:tc>
@@ -6644,11 +6508,6 @@
             <w:hideMark/>
           </w:tcPr>
           <w:p>
-            <w:pPr>
-              <w:rPr>
-                <w:rFonts w:hint="eastAsia"/>
-              </w:rPr>
-            </w:pPr>
             <w:r>
               <w:rPr>
                 <w:rFonts w:hint="eastAsia"/>
@@ -6668,11 +6527,6 @@
             <w:hideMark/>
           </w:tcPr>
           <w:p>
-            <w:pPr>
-              <w:rPr>
-                <w:rFonts w:hint="eastAsia"/>
-              </w:rPr>
-            </w:pPr>
             <w:r>
               <w:rPr>
                 <w:rFonts w:hint="eastAsia"/>
@@ -6688,11 +6542,6 @@
             <w:hideMark/>
           </w:tcPr>
           <w:p>
-            <w:pPr>
-              <w:rPr>
-                <w:rFonts w:hint="eastAsia"/>
-              </w:rPr>
-            </w:pPr>
             <w:r>
               <w:rPr>
                 <w:rFonts w:hint="eastAsia"/>
@@ -6708,11 +6557,6 @@
             <w:hideMark/>
           </w:tcPr>
           <w:p>
-            <w:pPr>
-              <w:rPr>
-                <w:rFonts w:hint="eastAsia"/>
-              </w:rPr>
-            </w:pPr>
             <w:r>
               <w:rPr>
                 <w:rFonts w:hint="eastAsia"/>
@@ -6728,16 +6572,19 @@
             <w:hideMark/>
           </w:tcPr>
           <w:p>
-            <w:pPr>
-              <w:rPr>
-                <w:rFonts w:hint="eastAsia"/>
-              </w:rPr>
-            </w:pPr>
-            <w:r>
-              <w:rPr>
-                <w:rFonts w:hint="eastAsia"/>
-              </w:rPr>
-              <w:t>Haoran Mei</w:t>
+            <w:proofErr w:type="spellStart"/>
+            <w:r>
+              <w:rPr>
+                <w:rFonts w:hint="eastAsia"/>
+              </w:rPr>
+              <w:t>Haoran</w:t>
+            </w:r>
+            <w:proofErr w:type="spellEnd"/>
+            <w:r>
+              <w:rPr>
+                <w:rFonts w:hint="eastAsia"/>
+              </w:rPr>
+              <w:t xml:space="preserve"> Mei</w:t>
             </w:r>
           </w:p>
         </w:tc>
@@ -6748,11 +6595,6 @@
             <w:hideMark/>
           </w:tcPr>
           <w:p>
-            <w:pPr>
-              <w:rPr>
-                <w:rFonts w:hint="eastAsia"/>
-              </w:rPr>
-            </w:pPr>
             <w:r>
               <w:rPr>
                 <w:rFonts w:hint="eastAsia"/>
@@ -6772,11 +6614,6 @@
             <w:hideMark/>
           </w:tcPr>
           <w:p>
-            <w:pPr>
-              <w:rPr>
-                <w:rFonts w:hint="eastAsia"/>
-              </w:rPr>
-            </w:pPr>
             <w:r>
               <w:rPr>
                 <w:rFonts w:hint="eastAsia"/>
@@ -6793,11 +6630,6 @@
             <w:hideMark/>
           </w:tcPr>
           <w:p>
-            <w:pPr>
-              <w:rPr>
-                <w:rFonts w:hint="eastAsia"/>
-              </w:rPr>
-            </w:pPr>
             <w:r>
               <w:rPr>
                 <w:rFonts w:hint="eastAsia"/>
@@ -6813,11 +6645,6 @@
             <w:hideMark/>
           </w:tcPr>
           <w:p>
-            <w:pPr>
-              <w:rPr>
-                <w:rFonts w:hint="eastAsia"/>
-              </w:rPr>
-            </w:pPr>
             <w:r>
               <w:rPr>
                 <w:rFonts w:hint="eastAsia"/>
@@ -6833,16 +6660,19 @@
             <w:hideMark/>
           </w:tcPr>
           <w:p>
-            <w:pPr>
-              <w:rPr>
-                <w:rFonts w:hint="eastAsia"/>
-              </w:rPr>
-            </w:pPr>
-            <w:r>
-              <w:rPr>
-                <w:rFonts w:hint="eastAsia"/>
-              </w:rPr>
-              <w:t>Haoran Mei</w:t>
+            <w:proofErr w:type="spellStart"/>
+            <w:r>
+              <w:rPr>
+                <w:rFonts w:hint="eastAsia"/>
+              </w:rPr>
+              <w:t>Haoran</w:t>
+            </w:r>
+            <w:proofErr w:type="spellEnd"/>
+            <w:r>
+              <w:rPr>
+                <w:rFonts w:hint="eastAsia"/>
+              </w:rPr>
+              <w:t xml:space="preserve"> Mei</w:t>
             </w:r>
           </w:p>
         </w:tc>
@@ -6853,11 +6683,6 @@
             <w:hideMark/>
           </w:tcPr>
           <w:p>
-            <w:pPr>
-              <w:rPr>
-                <w:rFonts w:hint="eastAsia"/>
-              </w:rPr>
-            </w:pPr>
             <w:r>
               <w:rPr>
                 <w:rFonts w:hint="eastAsia"/>
@@ -6877,11 +6702,6 @@
             <w:hideMark/>
           </w:tcPr>
           <w:p>
-            <w:pPr>
-              <w:rPr>
-                <w:rFonts w:hint="eastAsia"/>
-              </w:rPr>
-            </w:pPr>
             <w:r>
               <w:rPr>
                 <w:rFonts w:hint="eastAsia"/>
@@ -6897,16 +6717,25 @@
             <w:hideMark/>
           </w:tcPr>
           <w:p>
-            <w:pPr>
-              <w:rPr>
-                <w:rFonts w:hint="eastAsia"/>
-              </w:rPr>
-            </w:pPr>
-            <w:r>
-              <w:rPr>
-                <w:rFonts w:hint="eastAsia"/>
-              </w:rPr>
-              <w:t>처방 약품 정보 list인 DataGridView안에 각 row에 삭제 button과 수정 button를 잘 넣었습니까?</w:t>
+            <w:r>
+              <w:rPr>
+                <w:rFonts w:hint="eastAsia"/>
+              </w:rPr>
+              <w:t xml:space="preserve">처방 약품 정보 list인 </w:t>
+            </w:r>
+            <w:proofErr w:type="spellStart"/>
+            <w:r>
+              <w:rPr>
+                <w:rFonts w:hint="eastAsia"/>
+              </w:rPr>
+              <w:t>DataGridView</w:t>
+            </w:r>
+            <w:proofErr w:type="spellEnd"/>
+            <w:r>
+              <w:rPr>
+                <w:rFonts w:hint="eastAsia"/>
+              </w:rPr>
+              <w:t>안에 각 row에 삭제 button과 수정 button를 잘 넣었습니까?</w:t>
             </w:r>
           </w:p>
         </w:tc>
@@ -6917,11 +6746,6 @@
             <w:hideMark/>
           </w:tcPr>
           <w:p>
-            <w:pPr>
-              <w:rPr>
-                <w:rFonts w:hint="eastAsia"/>
-              </w:rPr>
-            </w:pPr>
             <w:r>
               <w:rPr>
                 <w:rFonts w:hint="eastAsia"/>
@@ -6937,16 +6761,19 @@
             <w:hideMark/>
           </w:tcPr>
           <w:p>
-            <w:pPr>
-              <w:rPr>
-                <w:rFonts w:hint="eastAsia"/>
-              </w:rPr>
-            </w:pPr>
-            <w:r>
-              <w:rPr>
-                <w:rFonts w:hint="eastAsia"/>
-              </w:rPr>
-              <w:t>Haoran Mei</w:t>
+            <w:proofErr w:type="spellStart"/>
+            <w:r>
+              <w:rPr>
+                <w:rFonts w:hint="eastAsia"/>
+              </w:rPr>
+              <w:t>Haoran</w:t>
+            </w:r>
+            <w:proofErr w:type="spellEnd"/>
+            <w:r>
+              <w:rPr>
+                <w:rFonts w:hint="eastAsia"/>
+              </w:rPr>
+              <w:t xml:space="preserve"> Mei</w:t>
             </w:r>
           </w:p>
         </w:tc>
@@ -6957,11 +6784,6 @@
             <w:hideMark/>
           </w:tcPr>
           <w:p>
-            <w:pPr>
-              <w:rPr>
-                <w:rFonts w:hint="eastAsia"/>
-              </w:rPr>
-            </w:pPr>
             <w:r>
               <w:rPr>
                 <w:rFonts w:hint="eastAsia"/>
@@ -6981,11 +6803,6 @@
             <w:hideMark/>
           </w:tcPr>
           <w:p>
-            <w:pPr>
-              <w:rPr>
-                <w:rFonts w:hint="eastAsia"/>
-              </w:rPr>
-            </w:pPr>
             <w:r>
               <w:rPr>
                 <w:rFonts w:hint="eastAsia"/>
@@ -7001,11 +6818,6 @@
             <w:hideMark/>
           </w:tcPr>
           <w:p>
-            <w:pPr>
-              <w:rPr>
-                <w:rFonts w:hint="eastAsia"/>
-              </w:rPr>
-            </w:pPr>
             <w:r>
               <w:rPr>
                 <w:rFonts w:hint="eastAsia"/>
@@ -7021,11 +6833,6 @@
             <w:hideMark/>
           </w:tcPr>
           <w:p>
-            <w:pPr>
-              <w:rPr>
-                <w:rFonts w:hint="eastAsia"/>
-              </w:rPr>
-            </w:pPr>
             <w:r>
               <w:rPr>
                 <w:rFonts w:hint="eastAsia"/>
@@ -7041,16 +6848,19 @@
             <w:hideMark/>
           </w:tcPr>
           <w:p>
-            <w:pPr>
-              <w:rPr>
-                <w:rFonts w:hint="eastAsia"/>
-              </w:rPr>
-            </w:pPr>
-            <w:r>
-              <w:rPr>
-                <w:rFonts w:hint="eastAsia"/>
-              </w:rPr>
-              <w:t>Haoran Mei</w:t>
+            <w:proofErr w:type="spellStart"/>
+            <w:r>
+              <w:rPr>
+                <w:rFonts w:hint="eastAsia"/>
+              </w:rPr>
+              <w:t>Haoran</w:t>
+            </w:r>
+            <w:proofErr w:type="spellEnd"/>
+            <w:r>
+              <w:rPr>
+                <w:rFonts w:hint="eastAsia"/>
+              </w:rPr>
+              <w:t xml:space="preserve"> Mei</w:t>
             </w:r>
           </w:p>
         </w:tc>
@@ -7061,11 +6871,6 @@
             <w:hideMark/>
           </w:tcPr>
           <w:p>
-            <w:pPr>
-              <w:rPr>
-                <w:rFonts w:hint="eastAsia"/>
-              </w:rPr>
-            </w:pPr>
             <w:r>
               <w:rPr>
                 <w:rFonts w:hint="eastAsia"/>
@@ -7085,11 +6890,6 @@
             <w:hideMark/>
           </w:tcPr>
           <w:p>
-            <w:pPr>
-              <w:rPr>
-                <w:rFonts w:hint="eastAsia"/>
-              </w:rPr>
-            </w:pPr>
             <w:r>
               <w:rPr>
                 <w:rFonts w:hint="eastAsia"/>
@@ -7105,16 +6905,25 @@
             <w:hideMark/>
           </w:tcPr>
           <w:p>
-            <w:pPr>
-              <w:rPr>
-                <w:rFonts w:hint="eastAsia"/>
-              </w:rPr>
-            </w:pPr>
-            <w:r>
-              <w:rPr>
-                <w:rFonts w:hint="eastAsia"/>
-              </w:rPr>
-              <w:t>처방전 인터페이스 form에 있는 exit button를 치면 처방전 인터페이스 form가 없애고  login 화면이 나타날 것입니까?</w:t>
+            <w:r>
+              <w:rPr>
+                <w:rFonts w:hint="eastAsia"/>
+              </w:rPr>
+              <w:t xml:space="preserve">처방전 인터페이스 form에 있는 exit button를 치면 처방전 인터페이스 form가 </w:t>
+            </w:r>
+            <w:proofErr w:type="gramStart"/>
+            <w:r>
+              <w:rPr>
+                <w:rFonts w:hint="eastAsia"/>
+              </w:rPr>
+              <w:t>없애고  login</w:t>
+            </w:r>
+            <w:proofErr w:type="gramEnd"/>
+            <w:r>
+              <w:rPr>
+                <w:rFonts w:hint="eastAsia"/>
+              </w:rPr>
+              <w:t xml:space="preserve"> 화면이 나타날 것입니까?</w:t>
             </w:r>
           </w:p>
         </w:tc>
@@ -7125,11 +6934,6 @@
             <w:hideMark/>
           </w:tcPr>
           <w:p>
-            <w:pPr>
-              <w:rPr>
-                <w:rFonts w:hint="eastAsia"/>
-              </w:rPr>
-            </w:pPr>
             <w:r>
               <w:rPr>
                 <w:rFonts w:hint="eastAsia"/>
@@ -7145,16 +6949,19 @@
             <w:hideMark/>
           </w:tcPr>
           <w:p>
-            <w:pPr>
-              <w:rPr>
-                <w:rFonts w:hint="eastAsia"/>
-              </w:rPr>
-            </w:pPr>
-            <w:r>
-              <w:rPr>
-                <w:rFonts w:hint="eastAsia"/>
-              </w:rPr>
-              <w:t>Haoran Mei</w:t>
+            <w:proofErr w:type="spellStart"/>
+            <w:r>
+              <w:rPr>
+                <w:rFonts w:hint="eastAsia"/>
+              </w:rPr>
+              <w:t>Haoran</w:t>
+            </w:r>
+            <w:proofErr w:type="spellEnd"/>
+            <w:r>
+              <w:rPr>
+                <w:rFonts w:hint="eastAsia"/>
+              </w:rPr>
+              <w:t xml:space="preserve"> Mei</w:t>
             </w:r>
           </w:p>
         </w:tc>
@@ -7165,11 +6972,6 @@
             <w:hideMark/>
           </w:tcPr>
           <w:p>
-            <w:pPr>
-              <w:rPr>
-                <w:rFonts w:hint="eastAsia"/>
-              </w:rPr>
-            </w:pPr>
             <w:r>
               <w:rPr>
                 <w:rFonts w:hint="eastAsia"/>
@@ -7189,11 +6991,6 @@
             <w:hideMark/>
           </w:tcPr>
           <w:p>
-            <w:pPr>
-              <w:rPr>
-                <w:rFonts w:hint="eastAsia"/>
-              </w:rPr>
-            </w:pPr>
             <w:r>
               <w:rPr>
                 <w:rFonts w:hint="eastAsia"/>
@@ -7209,16 +7006,25 @@
             <w:hideMark/>
           </w:tcPr>
           <w:p>
-            <w:pPr>
-              <w:rPr>
-                <w:rFonts w:hint="eastAsia"/>
-              </w:rPr>
-            </w:pPr>
-            <w:r>
-              <w:rPr>
-                <w:rFonts w:hint="eastAsia"/>
-              </w:rPr>
-              <w:t>처리고 있는 처방전이 있는 경우에 exit 확인창의 'Yes' button를 click한 후에 처방전 인터페이스 form가 없애고  login 화면이 나타날 것입니까?</w:t>
+            <w:r>
+              <w:rPr>
+                <w:rFonts w:hint="eastAsia"/>
+              </w:rPr>
+              <w:t xml:space="preserve">처리고 있는 처방전이 있는 경우에 exit 확인창의 'Yes' button를 click한 후에 처방전 인터페이스 form가 </w:t>
+            </w:r>
+            <w:proofErr w:type="gramStart"/>
+            <w:r>
+              <w:rPr>
+                <w:rFonts w:hint="eastAsia"/>
+              </w:rPr>
+              <w:t>없애고  login</w:t>
+            </w:r>
+            <w:proofErr w:type="gramEnd"/>
+            <w:r>
+              <w:rPr>
+                <w:rFonts w:hint="eastAsia"/>
+              </w:rPr>
+              <w:t xml:space="preserve"> 화면이 나타날 것입니까?</w:t>
             </w:r>
           </w:p>
         </w:tc>
@@ -7229,11 +7035,6 @@
             <w:hideMark/>
           </w:tcPr>
           <w:p>
-            <w:pPr>
-              <w:rPr>
-                <w:rFonts w:hint="eastAsia"/>
-              </w:rPr>
-            </w:pPr>
             <w:r>
               <w:rPr>
                 <w:rFonts w:hint="eastAsia"/>
@@ -7249,16 +7050,19 @@
             <w:hideMark/>
           </w:tcPr>
           <w:p>
-            <w:pPr>
-              <w:rPr>
-                <w:rFonts w:hint="eastAsia"/>
-              </w:rPr>
-            </w:pPr>
-            <w:r>
-              <w:rPr>
-                <w:rFonts w:hint="eastAsia"/>
-              </w:rPr>
-              <w:t>Haoran Mei</w:t>
+            <w:proofErr w:type="spellStart"/>
+            <w:r>
+              <w:rPr>
+                <w:rFonts w:hint="eastAsia"/>
+              </w:rPr>
+              <w:t>Haoran</w:t>
+            </w:r>
+            <w:proofErr w:type="spellEnd"/>
+            <w:r>
+              <w:rPr>
+                <w:rFonts w:hint="eastAsia"/>
+              </w:rPr>
+              <w:t xml:space="preserve"> Mei</w:t>
             </w:r>
           </w:p>
         </w:tc>
@@ -7269,11 +7073,6 @@
             <w:hideMark/>
           </w:tcPr>
           <w:p>
-            <w:pPr>
-              <w:rPr>
-                <w:rFonts w:hint="eastAsia"/>
-              </w:rPr>
-            </w:pPr>
             <w:r>
               <w:rPr>
                 <w:rFonts w:hint="eastAsia"/>
@@ -7293,11 +7092,6 @@
             <w:hideMark/>
           </w:tcPr>
           <w:p>
-            <w:pPr>
-              <w:rPr>
-                <w:rFonts w:hint="eastAsia"/>
-              </w:rPr>
-            </w:pPr>
             <w:r>
               <w:rPr>
                 <w:rFonts w:hint="eastAsia"/>
@@ -7313,16 +7107,25 @@
             <w:hideMark/>
           </w:tcPr>
           <w:p>
-            <w:pPr>
-              <w:rPr>
-                <w:rFonts w:hint="eastAsia"/>
-              </w:rPr>
-            </w:pPr>
-            <w:r>
-              <w:rPr>
-                <w:rFonts w:hint="eastAsia"/>
-              </w:rPr>
-              <w:t>저장되지 않은 처방전이 있는 경우에  exit 확인창의 'Yes' button를 click한 후에 처방전 처방전을 저장하여 인터페이스 form가 없애고  login 화면이 나타날 것입니까?</w:t>
+            <w:r>
+              <w:rPr>
+                <w:rFonts w:hint="eastAsia"/>
+              </w:rPr>
+              <w:t xml:space="preserve">저장되지 않은 처방전이 있는 </w:t>
+            </w:r>
+            <w:proofErr w:type="gramStart"/>
+            <w:r>
+              <w:rPr>
+                <w:rFonts w:hint="eastAsia"/>
+              </w:rPr>
+              <w:t>경우에  exit</w:t>
+            </w:r>
+            <w:proofErr w:type="gramEnd"/>
+            <w:r>
+              <w:rPr>
+                <w:rFonts w:hint="eastAsia"/>
+              </w:rPr>
+              <w:t xml:space="preserve"> 확인창의 'Yes' button를 click한 후에 처방전 처방전을 저장하여 인터페이스 form가 없애고  login 화면이 나타날 것입니까?</w:t>
             </w:r>
           </w:p>
         </w:tc>
@@ -7333,11 +7136,6 @@
             <w:hideMark/>
           </w:tcPr>
           <w:p>
-            <w:pPr>
-              <w:rPr>
-                <w:rFonts w:hint="eastAsia"/>
-              </w:rPr>
-            </w:pPr>
             <w:r>
               <w:rPr>
                 <w:rFonts w:hint="eastAsia"/>
@@ -7353,16 +7151,19 @@
             <w:hideMark/>
           </w:tcPr>
           <w:p>
-            <w:pPr>
-              <w:rPr>
-                <w:rFonts w:hint="eastAsia"/>
-              </w:rPr>
-            </w:pPr>
-            <w:r>
-              <w:rPr>
-                <w:rFonts w:hint="eastAsia"/>
-              </w:rPr>
-              <w:t>Haoran Mei</w:t>
+            <w:proofErr w:type="spellStart"/>
+            <w:r>
+              <w:rPr>
+                <w:rFonts w:hint="eastAsia"/>
+              </w:rPr>
+              <w:t>Haoran</w:t>
+            </w:r>
+            <w:proofErr w:type="spellEnd"/>
+            <w:r>
+              <w:rPr>
+                <w:rFonts w:hint="eastAsia"/>
+              </w:rPr>
+              <w:t xml:space="preserve"> Mei</w:t>
             </w:r>
           </w:p>
         </w:tc>
@@ -7373,11 +7174,6 @@
             <w:hideMark/>
           </w:tcPr>
           <w:p>
-            <w:pPr>
-              <w:rPr>
-                <w:rFonts w:hint="eastAsia"/>
-              </w:rPr>
-            </w:pPr>
             <w:r>
               <w:rPr>
                 <w:rFonts w:hint="eastAsia"/>
@@ -7397,11 +7193,6 @@
             <w:hideMark/>
           </w:tcPr>
           <w:p>
-            <w:pPr>
-              <w:rPr>
-                <w:rFonts w:hint="eastAsia"/>
-              </w:rPr>
-            </w:pPr>
             <w:r>
               <w:rPr>
                 <w:rFonts w:hint="eastAsia"/>
@@ -7417,16 +7208,25 @@
             <w:hideMark/>
           </w:tcPr>
           <w:p>
-            <w:pPr>
-              <w:rPr>
-                <w:rFonts w:hint="eastAsia"/>
-              </w:rPr>
-            </w:pPr>
-            <w:r>
-              <w:rPr>
-                <w:rFonts w:hint="eastAsia"/>
-              </w:rPr>
-              <w:t>저장되지 않은 처방전이 있는 경우에  exit 확인창의 'No' button를 click한 후에 처방전 처방전을 저장하지 않고 인터페이스 form가 없애고  login 화면이 나타날 것입니까?</w:t>
+            <w:r>
+              <w:rPr>
+                <w:rFonts w:hint="eastAsia"/>
+              </w:rPr>
+              <w:t xml:space="preserve">저장되지 않은 처방전이 있는 </w:t>
+            </w:r>
+            <w:proofErr w:type="gramStart"/>
+            <w:r>
+              <w:rPr>
+                <w:rFonts w:hint="eastAsia"/>
+              </w:rPr>
+              <w:t>경우에  exit</w:t>
+            </w:r>
+            <w:proofErr w:type="gramEnd"/>
+            <w:r>
+              <w:rPr>
+                <w:rFonts w:hint="eastAsia"/>
+              </w:rPr>
+              <w:t xml:space="preserve"> 확인창의 'No' button를 click한 후에 처방전 처방전을 저장하지 않고 인터페이스 form가 없애고  login 화면이 나타날 것입니까?</w:t>
             </w:r>
           </w:p>
         </w:tc>
@@ -7437,11 +7237,6 @@
             <w:hideMark/>
           </w:tcPr>
           <w:p>
-            <w:pPr>
-              <w:rPr>
-                <w:rFonts w:hint="eastAsia"/>
-              </w:rPr>
-            </w:pPr>
             <w:r>
               <w:rPr>
                 <w:rFonts w:hint="eastAsia"/>
@@ -7457,16 +7252,19 @@
             <w:hideMark/>
           </w:tcPr>
           <w:p>
-            <w:pPr>
-              <w:rPr>
-                <w:rFonts w:hint="eastAsia"/>
-              </w:rPr>
-            </w:pPr>
-            <w:r>
-              <w:rPr>
-                <w:rFonts w:hint="eastAsia"/>
-              </w:rPr>
-              <w:t>Haoran Mei</w:t>
+            <w:proofErr w:type="spellStart"/>
+            <w:r>
+              <w:rPr>
+                <w:rFonts w:hint="eastAsia"/>
+              </w:rPr>
+              <w:t>Haoran</w:t>
+            </w:r>
+            <w:proofErr w:type="spellEnd"/>
+            <w:r>
+              <w:rPr>
+                <w:rFonts w:hint="eastAsia"/>
+              </w:rPr>
+              <w:t xml:space="preserve"> Mei</w:t>
             </w:r>
           </w:p>
         </w:tc>
@@ -7477,11 +7275,6 @@
             <w:hideMark/>
           </w:tcPr>
           <w:p>
-            <w:pPr>
-              <w:rPr>
-                <w:rFonts w:hint="eastAsia"/>
-              </w:rPr>
-            </w:pPr>
             <w:r>
               <w:rPr>
                 <w:rFonts w:hint="eastAsia"/>
@@ -7492,13 +7285,7 @@
         </w:tc>
       </w:tr>
     </w:tbl>
-    <w:p>
-      <w:pPr>
-        <w:rPr>
-          <w:rFonts w:hint="eastAsia"/>
-        </w:rPr>
-      </w:pPr>
-    </w:p>
+    <w:p/>
     <w:p>
       <w:pPr>
         <w:pStyle w:val="2"/>
@@ -7506,7 +7293,7 @@
           <w:lang w:eastAsia="ko-KR"/>
         </w:rPr>
       </w:pPr>
-      <w:bookmarkStart w:id="55" w:name="_Toc502761008"/>
+      <w:bookmarkStart w:id="56" w:name="_Toc502761008"/>
       <w:r>
         <w:rPr>
           <w:rFonts w:hint="eastAsia"/>
@@ -7554,7 +7341,7 @@
           <w:rFonts w:hint="eastAsia"/>
           <w:lang w:eastAsia="ko-KR"/>
         </w:rPr>
-        <w:t>안전성</w:t>
+        <w:t>기타</w:t>
       </w:r>
       <w:r>
         <w:rPr>
@@ -7591,7 +7378,7 @@
         </w:rPr>
         <w:t>]</w:t>
       </w:r>
-      <w:bookmarkEnd w:id="55"/>
+      <w:bookmarkEnd w:id="56"/>
     </w:p>
     <w:tbl>
       <w:tblPr>
@@ -7634,11 +7421,6 @@
             <w:hideMark/>
           </w:tcPr>
           <w:p>
-            <w:pPr>
-              <w:rPr>
-                <w:rFonts w:hint="eastAsia"/>
-              </w:rPr>
-            </w:pPr>
             <w:r>
               <w:rPr>
                 <w:rFonts w:hint="eastAsia"/>
@@ -7655,11 +7437,6 @@
             <w:hideMark/>
           </w:tcPr>
           <w:p>
-            <w:pPr>
-              <w:rPr>
-                <w:rFonts w:hint="eastAsia"/>
-              </w:rPr>
-            </w:pPr>
             <w:r>
               <w:rPr>
                 <w:rFonts w:hint="eastAsia"/>
@@ -7676,11 +7453,6 @@
             <w:hideMark/>
           </w:tcPr>
           <w:p>
-            <w:pPr>
-              <w:rPr>
-                <w:rFonts w:hint="eastAsia"/>
-              </w:rPr>
-            </w:pPr>
             <w:r>
               <w:rPr>
                 <w:rFonts w:hint="eastAsia"/>
@@ -7697,11 +7469,6 @@
             <w:hideMark/>
           </w:tcPr>
           <w:p>
-            <w:pPr>
-              <w:rPr>
-                <w:rFonts w:hint="eastAsia"/>
-              </w:rPr>
-            </w:pPr>
             <w:r>
               <w:rPr>
                 <w:rFonts w:hint="eastAsia"/>
@@ -7721,11 +7488,6 @@
             <w:noWrap/>
           </w:tcPr>
           <w:p>
-            <w:pPr>
-              <w:rPr>
-                <w:rFonts w:hint="eastAsia"/>
-              </w:rPr>
-            </w:pPr>
             <w:r>
               <w:rPr>
                 <w:rFonts w:hint="eastAsia"/>
@@ -7743,11 +7505,6 @@
             <w:noWrap/>
           </w:tcPr>
           <w:p>
-            <w:pPr>
-              <w:rPr>
-                <w:rFonts w:hint="eastAsia"/>
-              </w:rPr>
-            </w:pPr>
             <w:r>
               <w:rPr>
                 <w:rFonts w:hint="eastAsia"/>
@@ -7771,11 +7528,6 @@
             <w:noWrap/>
           </w:tcPr>
           <w:p>
-            <w:pPr>
-              <w:rPr>
-                <w:rFonts w:hint="eastAsia"/>
-              </w:rPr>
-            </w:pPr>
             <w:r>
               <w:rPr>
                 <w:rFonts w:hint="eastAsia"/>
@@ -7790,16 +7542,19 @@
             <w:noWrap/>
           </w:tcPr>
           <w:p>
-            <w:pPr>
-              <w:rPr>
-                <w:rFonts w:hint="eastAsia"/>
-              </w:rPr>
-            </w:pPr>
-            <w:r>
-              <w:rPr>
-                <w:rFonts w:hint="eastAsia"/>
-              </w:rPr>
-              <w:t>Haoran Mei</w:t>
+            <w:proofErr w:type="spellStart"/>
+            <w:r>
+              <w:rPr>
+                <w:rFonts w:hint="eastAsia"/>
+              </w:rPr>
+              <w:t>Haoran</w:t>
+            </w:r>
+            <w:proofErr w:type="spellEnd"/>
+            <w:r>
+              <w:rPr>
+                <w:rFonts w:hint="eastAsia"/>
+              </w:rPr>
+              <w:t xml:space="preserve"> Mei</w:t>
             </w:r>
           </w:p>
         </w:tc>
@@ -7809,11 +7564,6 @@
             <w:noWrap/>
           </w:tcPr>
           <w:p>
-            <w:pPr>
-              <w:rPr>
-                <w:rFonts w:hint="eastAsia"/>
-              </w:rPr>
-            </w:pPr>
             <w:r>
               <w:rPr>
                 <w:rFonts w:hint="eastAsia"/>
@@ -7834,11 +7584,6 @@
             <w:hideMark/>
           </w:tcPr>
           <w:p>
-            <w:pPr>
-              <w:rPr>
-                <w:rFonts w:hint="eastAsia"/>
-              </w:rPr>
-            </w:pPr>
             <w:r>
               <w:rPr>
                 <w:rFonts w:hint="eastAsia"/>
@@ -7854,16 +7599,39 @@
             <w:hideMark/>
           </w:tcPr>
           <w:p>
-            <w:pPr>
-              <w:rPr>
-                <w:rFonts w:hint="eastAsia"/>
-              </w:rPr>
-            </w:pPr>
-            <w:r>
-              <w:rPr>
-                <w:rFonts w:hint="eastAsia"/>
-              </w:rPr>
-              <w:t>약품 정보와 환자에 대한 진단결과등 필요한 정보를 입력해야 하는 제약있 설치됐습니까?</w:t>
+            <w:r>
+              <w:rPr>
+                <w:rFonts w:hint="eastAsia"/>
+              </w:rPr>
+              <w:t xml:space="preserve">약품 정보와 환자에 대한 </w:t>
+            </w:r>
+            <w:proofErr w:type="spellStart"/>
+            <w:r>
+              <w:rPr>
+                <w:rFonts w:hint="eastAsia"/>
+              </w:rPr>
+              <w:t>진단결과등</w:t>
+            </w:r>
+            <w:proofErr w:type="spellEnd"/>
+            <w:r>
+              <w:rPr>
+                <w:rFonts w:hint="eastAsia"/>
+              </w:rPr>
+              <w:t xml:space="preserve"> 필요한 정보를 입력해야 하는 </w:t>
+            </w:r>
+            <w:proofErr w:type="spellStart"/>
+            <w:r>
+              <w:rPr>
+                <w:rFonts w:hint="eastAsia"/>
+              </w:rPr>
+              <w:t>제약있</w:t>
+            </w:r>
+            <w:proofErr w:type="spellEnd"/>
+            <w:r>
+              <w:rPr>
+                <w:rFonts w:hint="eastAsia"/>
+              </w:rPr>
+              <w:t xml:space="preserve"> 설치됐습니까?</w:t>
             </w:r>
           </w:p>
         </w:tc>
@@ -7874,11 +7642,6 @@
             <w:hideMark/>
           </w:tcPr>
           <w:p>
-            <w:pPr>
-              <w:rPr>
-                <w:rFonts w:hint="eastAsia"/>
-              </w:rPr>
-            </w:pPr>
             <w:r>
               <w:rPr>
                 <w:rFonts w:hint="eastAsia"/>
@@ -7894,16 +7657,19 @@
             <w:hideMark/>
           </w:tcPr>
           <w:p>
-            <w:pPr>
-              <w:rPr>
-                <w:rFonts w:hint="eastAsia"/>
-              </w:rPr>
-            </w:pPr>
-            <w:r>
-              <w:rPr>
-                <w:rFonts w:hint="eastAsia"/>
-              </w:rPr>
-              <w:t>Haoran Mei</w:t>
+            <w:proofErr w:type="spellStart"/>
+            <w:r>
+              <w:rPr>
+                <w:rFonts w:hint="eastAsia"/>
+              </w:rPr>
+              <w:t>Haoran</w:t>
+            </w:r>
+            <w:proofErr w:type="spellEnd"/>
+            <w:r>
+              <w:rPr>
+                <w:rFonts w:hint="eastAsia"/>
+              </w:rPr>
+              <w:t xml:space="preserve"> Mei</w:t>
             </w:r>
           </w:p>
         </w:tc>
@@ -7914,11 +7680,6 @@
             <w:hideMark/>
           </w:tcPr>
           <w:p>
-            <w:pPr>
-              <w:rPr>
-                <w:rFonts w:hint="eastAsia"/>
-              </w:rPr>
-            </w:pPr>
             <w:r>
               <w:rPr>
                 <w:rFonts w:hint="eastAsia"/>
@@ -7939,11 +7700,6 @@
             <w:hideMark/>
           </w:tcPr>
           <w:p>
-            <w:pPr>
-              <w:rPr>
-                <w:rFonts w:hint="eastAsia"/>
-              </w:rPr>
-            </w:pPr>
             <w:r>
               <w:rPr>
                 <w:rFonts w:hint="eastAsia"/>
@@ -7959,16 +7715,39 @@
             <w:hideMark/>
           </w:tcPr>
           <w:p>
-            <w:pPr>
-              <w:rPr>
-                <w:rFonts w:hint="eastAsia"/>
-              </w:rPr>
-            </w:pPr>
-            <w:r>
-              <w:rPr>
-                <w:rFonts w:hint="eastAsia"/>
-              </w:rPr>
-              <w:t>총 투약 일수의 TextBox에 숫짜만 입력할 수 있습니까?</w:t>
+            <w:r>
+              <w:rPr>
+                <w:rFonts w:hint="eastAsia"/>
+              </w:rPr>
+              <w:t xml:space="preserve">총 투약 일수의 </w:t>
+            </w:r>
+            <w:proofErr w:type="spellStart"/>
+            <w:r>
+              <w:rPr>
+                <w:rFonts w:hint="eastAsia"/>
+              </w:rPr>
+              <w:t>TextBox</w:t>
+            </w:r>
+            <w:proofErr w:type="spellEnd"/>
+            <w:r>
+              <w:rPr>
+                <w:rFonts w:hint="eastAsia"/>
+              </w:rPr>
+              <w:t xml:space="preserve">에 </w:t>
+            </w:r>
+            <w:proofErr w:type="spellStart"/>
+            <w:r>
+              <w:rPr>
+                <w:rFonts w:hint="eastAsia"/>
+              </w:rPr>
+              <w:t>숫짜만</w:t>
+            </w:r>
+            <w:proofErr w:type="spellEnd"/>
+            <w:r>
+              <w:rPr>
+                <w:rFonts w:hint="eastAsia"/>
+              </w:rPr>
+              <w:t xml:space="preserve"> 입력할 수 있습니까?</w:t>
             </w:r>
           </w:p>
         </w:tc>
@@ -7979,11 +7758,6 @@
             <w:hideMark/>
           </w:tcPr>
           <w:p>
-            <w:pPr>
-              <w:rPr>
-                <w:rFonts w:hint="eastAsia"/>
-              </w:rPr>
-            </w:pPr>
             <w:r>
               <w:rPr>
                 <w:rFonts w:hint="eastAsia"/>
@@ -7999,16 +7773,19 @@
             <w:hideMark/>
           </w:tcPr>
           <w:p>
-            <w:pPr>
-              <w:rPr>
-                <w:rFonts w:hint="eastAsia"/>
-              </w:rPr>
-            </w:pPr>
-            <w:r>
-              <w:rPr>
-                <w:rFonts w:hint="eastAsia"/>
-              </w:rPr>
-              <w:t>Haoran Mei</w:t>
+            <w:proofErr w:type="spellStart"/>
+            <w:r>
+              <w:rPr>
+                <w:rFonts w:hint="eastAsia"/>
+              </w:rPr>
+              <w:t>Haoran</w:t>
+            </w:r>
+            <w:proofErr w:type="spellEnd"/>
+            <w:r>
+              <w:rPr>
+                <w:rFonts w:hint="eastAsia"/>
+              </w:rPr>
+              <w:t xml:space="preserve"> Mei</w:t>
             </w:r>
           </w:p>
         </w:tc>
@@ -8019,11 +7796,6 @@
             <w:hideMark/>
           </w:tcPr>
           <w:p>
-            <w:pPr>
-              <w:rPr>
-                <w:rFonts w:hint="eastAsia"/>
-              </w:rPr>
-            </w:pPr>
             <w:r>
               <w:rPr>
                 <w:rFonts w:hint="eastAsia"/>
@@ -8044,11 +7816,6 @@
             <w:hideMark/>
           </w:tcPr>
           <w:p>
-            <w:pPr>
-              <w:rPr>
-                <w:rFonts w:hint="eastAsia"/>
-              </w:rPr>
-            </w:pPr>
             <w:r>
               <w:rPr>
                 <w:rFonts w:hint="eastAsia"/>
@@ -8064,16 +7831,39 @@
             <w:hideMark/>
           </w:tcPr>
           <w:p>
-            <w:pPr>
-              <w:rPr>
-                <w:rFonts w:hint="eastAsia"/>
-              </w:rPr>
-            </w:pPr>
-            <w:r>
-              <w:rPr>
-                <w:rFonts w:hint="eastAsia"/>
-              </w:rPr>
-              <w:t>1회 투약 량의 TextBox에 숫짜만 입력할 수 있습니까?</w:t>
+            <w:r>
+              <w:rPr>
+                <w:rFonts w:hint="eastAsia"/>
+              </w:rPr>
+              <w:t xml:space="preserve">1회 투약 량의 </w:t>
+            </w:r>
+            <w:proofErr w:type="spellStart"/>
+            <w:r>
+              <w:rPr>
+                <w:rFonts w:hint="eastAsia"/>
+              </w:rPr>
+              <w:t>TextBox</w:t>
+            </w:r>
+            <w:proofErr w:type="spellEnd"/>
+            <w:r>
+              <w:rPr>
+                <w:rFonts w:hint="eastAsia"/>
+              </w:rPr>
+              <w:t xml:space="preserve">에 </w:t>
+            </w:r>
+            <w:proofErr w:type="spellStart"/>
+            <w:r>
+              <w:rPr>
+                <w:rFonts w:hint="eastAsia"/>
+              </w:rPr>
+              <w:t>숫짜만</w:t>
+            </w:r>
+            <w:proofErr w:type="spellEnd"/>
+            <w:r>
+              <w:rPr>
+                <w:rFonts w:hint="eastAsia"/>
+              </w:rPr>
+              <w:t xml:space="preserve"> 입력할 수 있습니까?</w:t>
             </w:r>
           </w:p>
         </w:tc>
@@ -8084,11 +7874,6 @@
             <w:hideMark/>
           </w:tcPr>
           <w:p>
-            <w:pPr>
-              <w:rPr>
-                <w:rFonts w:hint="eastAsia"/>
-              </w:rPr>
-            </w:pPr>
             <w:r>
               <w:rPr>
                 <w:rFonts w:hint="eastAsia"/>
@@ -8104,16 +7889,19 @@
             <w:hideMark/>
           </w:tcPr>
           <w:p>
-            <w:pPr>
-              <w:rPr>
-                <w:rFonts w:hint="eastAsia"/>
-              </w:rPr>
-            </w:pPr>
-            <w:r>
-              <w:rPr>
-                <w:rFonts w:hint="eastAsia"/>
-              </w:rPr>
-              <w:t>Haoran Mei</w:t>
+            <w:proofErr w:type="spellStart"/>
+            <w:r>
+              <w:rPr>
+                <w:rFonts w:hint="eastAsia"/>
+              </w:rPr>
+              <w:t>Haoran</w:t>
+            </w:r>
+            <w:proofErr w:type="spellEnd"/>
+            <w:r>
+              <w:rPr>
+                <w:rFonts w:hint="eastAsia"/>
+              </w:rPr>
+              <w:t xml:space="preserve"> Mei</w:t>
             </w:r>
           </w:p>
         </w:tc>
@@ -8124,11 +7912,6 @@
             <w:hideMark/>
           </w:tcPr>
           <w:p>
-            <w:pPr>
-              <w:rPr>
-                <w:rFonts w:hint="eastAsia"/>
-              </w:rPr>
-            </w:pPr>
             <w:r>
               <w:rPr>
                 <w:rFonts w:hint="eastAsia"/>
@@ -8149,11 +7932,6 @@
             <w:hideMark/>
           </w:tcPr>
           <w:p>
-            <w:pPr>
-              <w:rPr>
-                <w:rFonts w:hint="eastAsia"/>
-              </w:rPr>
-            </w:pPr>
             <w:r>
               <w:rPr>
                 <w:rFonts w:hint="eastAsia"/>
@@ -8169,16 +7947,25 @@
             <w:hideMark/>
           </w:tcPr>
           <w:p>
-            <w:pPr>
-              <w:rPr>
-                <w:rFonts w:hint="eastAsia"/>
-              </w:rPr>
-            </w:pPr>
-            <w:r>
-              <w:rPr>
-                <w:rFonts w:hint="eastAsia"/>
-              </w:rPr>
-              <w:t>[증가기능]입력된 약품 정보를 처방약품정보 list에 증가할 경우에는 그 약품이 처방약품정보 list에 이미 있으면 알림창이 나타날 수 있습니까?</w:t>
+            <w:r>
+              <w:rPr>
+                <w:rFonts w:hint="eastAsia"/>
+              </w:rPr>
+              <w:t xml:space="preserve">[증가기능]입력된 약품 정보를 처방약품정보 list에 증가할 경우에는 그 약품이 처방약품정보 list에 이미 있으면 </w:t>
+            </w:r>
+            <w:proofErr w:type="spellStart"/>
+            <w:r>
+              <w:rPr>
+                <w:rFonts w:hint="eastAsia"/>
+              </w:rPr>
+              <w:t>알림창이</w:t>
+            </w:r>
+            <w:proofErr w:type="spellEnd"/>
+            <w:r>
+              <w:rPr>
+                <w:rFonts w:hint="eastAsia"/>
+              </w:rPr>
+              <w:t xml:space="preserve"> 나타날 수 있습니까?</w:t>
             </w:r>
           </w:p>
         </w:tc>
@@ -8189,11 +7976,6 @@
             <w:hideMark/>
           </w:tcPr>
           <w:p>
-            <w:pPr>
-              <w:rPr>
-                <w:rFonts w:hint="eastAsia"/>
-              </w:rPr>
-            </w:pPr>
             <w:r>
               <w:rPr>
                 <w:rFonts w:hint="eastAsia"/>
@@ -8209,16 +7991,19 @@
             <w:hideMark/>
           </w:tcPr>
           <w:p>
-            <w:pPr>
-              <w:rPr>
-                <w:rFonts w:hint="eastAsia"/>
-              </w:rPr>
-            </w:pPr>
-            <w:r>
-              <w:rPr>
-                <w:rFonts w:hint="eastAsia"/>
-              </w:rPr>
-              <w:t>Haoran Mei</w:t>
+            <w:proofErr w:type="spellStart"/>
+            <w:r>
+              <w:rPr>
+                <w:rFonts w:hint="eastAsia"/>
+              </w:rPr>
+              <w:t>Haoran</w:t>
+            </w:r>
+            <w:proofErr w:type="spellEnd"/>
+            <w:r>
+              <w:rPr>
+                <w:rFonts w:hint="eastAsia"/>
+              </w:rPr>
+              <w:t xml:space="preserve"> Mei</w:t>
             </w:r>
           </w:p>
         </w:tc>
@@ -8229,11 +8014,6 @@
             <w:hideMark/>
           </w:tcPr>
           <w:p>
-            <w:pPr>
-              <w:rPr>
-                <w:rFonts w:hint="eastAsia"/>
-              </w:rPr>
-            </w:pPr>
             <w:r>
               <w:rPr>
                 <w:rFonts w:hint="eastAsia"/>
@@ -8254,11 +8034,6 @@
             <w:hideMark/>
           </w:tcPr>
           <w:p>
-            <w:pPr>
-              <w:rPr>
-                <w:rFonts w:hint="eastAsia"/>
-              </w:rPr>
-            </w:pPr>
             <w:r>
               <w:rPr>
                 <w:rFonts w:hint="eastAsia"/>
@@ -8275,16 +8050,39 @@
             <w:hideMark/>
           </w:tcPr>
           <w:p>
-            <w:pPr>
-              <w:rPr>
-                <w:rFonts w:hint="eastAsia"/>
-              </w:rPr>
-            </w:pPr>
-            <w:r>
-              <w:rPr>
-                <w:rFonts w:hint="eastAsia"/>
-              </w:rPr>
-              <w:t>[증가기능]입력된 약품 정보를 처방약품정보 list에 증가할 경우에는 그 약품에 대한 어떤 필요 정보을 입력하지 못하면 알림창이 나타날 수 있습니까?</w:t>
+            <w:r>
+              <w:rPr>
+                <w:rFonts w:hint="eastAsia"/>
+              </w:rPr>
+              <w:t xml:space="preserve">[증가기능]입력된 약품 정보를 처방약품정보 list에 증가할 경우에는 그 약품에 대한 어떤 필요 </w:t>
+            </w:r>
+            <w:proofErr w:type="spellStart"/>
+            <w:r>
+              <w:rPr>
+                <w:rFonts w:hint="eastAsia"/>
+              </w:rPr>
+              <w:t>정보을</w:t>
+            </w:r>
+            <w:proofErr w:type="spellEnd"/>
+            <w:r>
+              <w:rPr>
+                <w:rFonts w:hint="eastAsia"/>
+              </w:rPr>
+              <w:t xml:space="preserve"> 입력하지 못하면 </w:t>
+            </w:r>
+            <w:proofErr w:type="spellStart"/>
+            <w:r>
+              <w:rPr>
+                <w:rFonts w:hint="eastAsia"/>
+              </w:rPr>
+              <w:t>알림창이</w:t>
+            </w:r>
+            <w:proofErr w:type="spellEnd"/>
+            <w:r>
+              <w:rPr>
+                <w:rFonts w:hint="eastAsia"/>
+              </w:rPr>
+              <w:t xml:space="preserve"> 나타날 수 있습니까?</w:t>
             </w:r>
           </w:p>
         </w:tc>
@@ -8295,11 +8093,6 @@
             <w:hideMark/>
           </w:tcPr>
           <w:p>
-            <w:pPr>
-              <w:rPr>
-                <w:rFonts w:hint="eastAsia"/>
-              </w:rPr>
-            </w:pPr>
             <w:r>
               <w:rPr>
                 <w:rFonts w:hint="eastAsia"/>
@@ -8315,16 +8108,19 @@
             <w:hideMark/>
           </w:tcPr>
           <w:p>
-            <w:pPr>
-              <w:rPr>
-                <w:rFonts w:hint="eastAsia"/>
-              </w:rPr>
-            </w:pPr>
-            <w:r>
-              <w:rPr>
-                <w:rFonts w:hint="eastAsia"/>
-              </w:rPr>
-              <w:t>Haoran Mei</w:t>
+            <w:proofErr w:type="spellStart"/>
+            <w:r>
+              <w:rPr>
+                <w:rFonts w:hint="eastAsia"/>
+              </w:rPr>
+              <w:t>Haoran</w:t>
+            </w:r>
+            <w:proofErr w:type="spellEnd"/>
+            <w:r>
+              <w:rPr>
+                <w:rFonts w:hint="eastAsia"/>
+              </w:rPr>
+              <w:t xml:space="preserve"> Mei</w:t>
             </w:r>
           </w:p>
         </w:tc>
@@ -8335,11 +8131,6 @@
             <w:hideMark/>
           </w:tcPr>
           <w:p>
-            <w:pPr>
-              <w:rPr>
-                <w:rFonts w:hint="eastAsia"/>
-              </w:rPr>
-            </w:pPr>
             <w:r>
               <w:rPr>
                 <w:rFonts w:hint="eastAsia"/>
@@ -8360,11 +8151,6 @@
             <w:hideMark/>
           </w:tcPr>
           <w:p>
-            <w:pPr>
-              <w:rPr>
-                <w:rFonts w:hint="eastAsia"/>
-              </w:rPr>
-            </w:pPr>
             <w:r>
               <w:rPr>
                 <w:rFonts w:hint="eastAsia"/>
@@ -8380,16 +8166,25 @@
             <w:hideMark/>
           </w:tcPr>
           <w:p>
-            <w:pPr>
-              <w:rPr>
-                <w:rFonts w:hint="eastAsia"/>
-              </w:rPr>
-            </w:pPr>
-            <w:r>
-              <w:rPr>
-                <w:rFonts w:hint="eastAsia"/>
-              </w:rPr>
-              <w:t>[삭제기능]처방약품정보 list에 있는 약품에 대한 삭제 처리 할 경우에는 확인창이 나타날 수 있습니까?</w:t>
+            <w:r>
+              <w:rPr>
+                <w:rFonts w:hint="eastAsia"/>
+              </w:rPr>
+              <w:t xml:space="preserve">[삭제기능]처방약품정보 list에 있는 약품에 대한 삭제 처리 할 경우에는 </w:t>
+            </w:r>
+            <w:proofErr w:type="spellStart"/>
+            <w:r>
+              <w:rPr>
+                <w:rFonts w:hint="eastAsia"/>
+              </w:rPr>
+              <w:t>확인창이</w:t>
+            </w:r>
+            <w:proofErr w:type="spellEnd"/>
+            <w:r>
+              <w:rPr>
+                <w:rFonts w:hint="eastAsia"/>
+              </w:rPr>
+              <w:t xml:space="preserve"> 나타날 수 있습니까?</w:t>
             </w:r>
           </w:p>
         </w:tc>
@@ -8400,11 +8195,6 @@
             <w:hideMark/>
           </w:tcPr>
           <w:p>
-            <w:pPr>
-              <w:rPr>
-                <w:rFonts w:hint="eastAsia"/>
-              </w:rPr>
-            </w:pPr>
             <w:r>
               <w:rPr>
                 <w:rFonts w:hint="eastAsia"/>
@@ -8420,16 +8210,19 @@
             <w:hideMark/>
           </w:tcPr>
           <w:p>
-            <w:pPr>
-              <w:rPr>
-                <w:rFonts w:hint="eastAsia"/>
-              </w:rPr>
-            </w:pPr>
-            <w:r>
-              <w:rPr>
-                <w:rFonts w:hint="eastAsia"/>
-              </w:rPr>
-              <w:t>Haoran Mei</w:t>
+            <w:proofErr w:type="spellStart"/>
+            <w:r>
+              <w:rPr>
+                <w:rFonts w:hint="eastAsia"/>
+              </w:rPr>
+              <w:t>Haoran</w:t>
+            </w:r>
+            <w:proofErr w:type="spellEnd"/>
+            <w:r>
+              <w:rPr>
+                <w:rFonts w:hint="eastAsia"/>
+              </w:rPr>
+              <w:t xml:space="preserve"> Mei</w:t>
             </w:r>
           </w:p>
         </w:tc>
@@ -8440,11 +8233,6 @@
             <w:hideMark/>
           </w:tcPr>
           <w:p>
-            <w:pPr>
-              <w:rPr>
-                <w:rFonts w:hint="eastAsia"/>
-              </w:rPr>
-            </w:pPr>
             <w:r>
               <w:rPr>
                 <w:rFonts w:hint="eastAsia"/>
@@ -8465,11 +8253,6 @@
             <w:hideMark/>
           </w:tcPr>
           <w:p>
-            <w:pPr>
-              <w:rPr>
-                <w:rFonts w:hint="eastAsia"/>
-              </w:rPr>
-            </w:pPr>
             <w:r>
               <w:rPr>
                 <w:rFonts w:hint="eastAsia"/>
@@ -8485,11 +8268,6 @@
             <w:hideMark/>
           </w:tcPr>
           <w:p>
-            <w:pPr>
-              <w:rPr>
-                <w:rFonts w:hint="eastAsia"/>
-              </w:rPr>
-            </w:pPr>
             <w:r>
               <w:rPr>
                 <w:rFonts w:hint="eastAsia"/>
@@ -8505,11 +8283,6 @@
             <w:hideMark/>
           </w:tcPr>
           <w:p>
-            <w:pPr>
-              <w:rPr>
-                <w:rFonts w:hint="eastAsia"/>
-              </w:rPr>
-            </w:pPr>
             <w:r>
               <w:rPr>
                 <w:rFonts w:hint="eastAsia"/>
@@ -8525,16 +8298,19 @@
             <w:hideMark/>
           </w:tcPr>
           <w:p>
-            <w:pPr>
-              <w:rPr>
-                <w:rFonts w:hint="eastAsia"/>
-              </w:rPr>
-            </w:pPr>
-            <w:r>
-              <w:rPr>
-                <w:rFonts w:hint="eastAsia"/>
-              </w:rPr>
-              <w:t>Haoran Mei</w:t>
+            <w:proofErr w:type="spellStart"/>
+            <w:r>
+              <w:rPr>
+                <w:rFonts w:hint="eastAsia"/>
+              </w:rPr>
+              <w:t>Haoran</w:t>
+            </w:r>
+            <w:proofErr w:type="spellEnd"/>
+            <w:r>
+              <w:rPr>
+                <w:rFonts w:hint="eastAsia"/>
+              </w:rPr>
+              <w:t xml:space="preserve"> Mei</w:t>
             </w:r>
           </w:p>
         </w:tc>
@@ -8545,11 +8321,6 @@
             <w:hideMark/>
           </w:tcPr>
           <w:p>
-            <w:pPr>
-              <w:rPr>
-                <w:rFonts w:hint="eastAsia"/>
-              </w:rPr>
-            </w:pPr>
             <w:r>
               <w:rPr>
                 <w:rFonts w:hint="eastAsia"/>
@@ -8570,11 +8341,6 @@
             <w:hideMark/>
           </w:tcPr>
           <w:p>
-            <w:pPr>
-              <w:rPr>
-                <w:rFonts w:hint="eastAsia"/>
-              </w:rPr>
-            </w:pPr>
             <w:r>
               <w:rPr>
                 <w:rFonts w:hint="eastAsia"/>
@@ -8590,16 +8356,25 @@
             <w:hideMark/>
           </w:tcPr>
           <w:p>
-            <w:pPr>
-              <w:rPr>
-                <w:rFonts w:hint="eastAsia"/>
-              </w:rPr>
-            </w:pPr>
-            <w:r>
-              <w:rPr>
-                <w:rFonts w:hint="eastAsia"/>
-              </w:rPr>
-              <w:t xml:space="preserve">[수정기능]사용자가 수정 화면에 다시 입력된 약품이 처방약품정보 list에 이미 있을 경우에는 알림창이 나타난 방식으로 이번 수정 처리에 대한 저지를 할 수 있습니까? </w:t>
+            <w:r>
+              <w:rPr>
+                <w:rFonts w:hint="eastAsia"/>
+              </w:rPr>
+              <w:t xml:space="preserve">[수정기능]사용자가 수정 화면에 다시 입력된 약품이 처방약품정보 list에 이미 있을 경우에는 </w:t>
+            </w:r>
+            <w:proofErr w:type="spellStart"/>
+            <w:r>
+              <w:rPr>
+                <w:rFonts w:hint="eastAsia"/>
+              </w:rPr>
+              <w:t>알림창이</w:t>
+            </w:r>
+            <w:proofErr w:type="spellEnd"/>
+            <w:r>
+              <w:rPr>
+                <w:rFonts w:hint="eastAsia"/>
+              </w:rPr>
+              <w:t xml:space="preserve"> 나타난 방식으로 이번 수정 처리에 대한 저지를 할 수 있습니까? </w:t>
             </w:r>
           </w:p>
         </w:tc>
@@ -8610,11 +8385,6 @@
             <w:hideMark/>
           </w:tcPr>
           <w:p>
-            <w:pPr>
-              <w:rPr>
-                <w:rFonts w:hint="eastAsia"/>
-              </w:rPr>
-            </w:pPr>
             <w:r>
               <w:rPr>
                 <w:rFonts w:hint="eastAsia"/>
@@ -8630,16 +8400,19 @@
             <w:hideMark/>
           </w:tcPr>
           <w:p>
-            <w:pPr>
-              <w:rPr>
-                <w:rFonts w:hint="eastAsia"/>
-              </w:rPr>
-            </w:pPr>
-            <w:r>
-              <w:rPr>
-                <w:rFonts w:hint="eastAsia"/>
-              </w:rPr>
-              <w:t>Haoran Mei</w:t>
+            <w:proofErr w:type="spellStart"/>
+            <w:r>
+              <w:rPr>
+                <w:rFonts w:hint="eastAsia"/>
+              </w:rPr>
+              <w:t>Haoran</w:t>
+            </w:r>
+            <w:proofErr w:type="spellEnd"/>
+            <w:r>
+              <w:rPr>
+                <w:rFonts w:hint="eastAsia"/>
+              </w:rPr>
+              <w:t xml:space="preserve"> Mei</w:t>
             </w:r>
           </w:p>
         </w:tc>
@@ -8650,11 +8423,6 @@
             <w:hideMark/>
           </w:tcPr>
           <w:p>
-            <w:pPr>
-              <w:rPr>
-                <w:rFonts w:hint="eastAsia"/>
-              </w:rPr>
-            </w:pPr>
             <w:r>
               <w:rPr>
                 <w:rFonts w:hint="eastAsia"/>
@@ -8675,11 +8443,6 @@
             <w:hideMark/>
           </w:tcPr>
           <w:p>
-            <w:pPr>
-              <w:rPr>
-                <w:rFonts w:hint="eastAsia"/>
-              </w:rPr>
-            </w:pPr>
             <w:r>
               <w:rPr>
                 <w:rFonts w:hint="eastAsia"/>
@@ -8695,16 +8458,25 @@
             <w:hideMark/>
           </w:tcPr>
           <w:p>
-            <w:pPr>
-              <w:rPr>
-                <w:rFonts w:hint="eastAsia"/>
-              </w:rPr>
-            </w:pPr>
-            <w:r>
-              <w:rPr>
-                <w:rFonts w:hint="eastAsia"/>
-              </w:rPr>
-              <w:t>환자 진단 결과와 처방약품 정보등 필요정보가 없을 경우에는 알림 창이 나타난 형식으로 저장처리를 저지할 수 있습니까?</w:t>
+            <w:r>
+              <w:rPr>
+                <w:rFonts w:hint="eastAsia"/>
+              </w:rPr>
+              <w:t xml:space="preserve">환자 진단 결과와 처방약품 </w:t>
+            </w:r>
+            <w:proofErr w:type="spellStart"/>
+            <w:r>
+              <w:rPr>
+                <w:rFonts w:hint="eastAsia"/>
+              </w:rPr>
+              <w:t>정보등</w:t>
+            </w:r>
+            <w:proofErr w:type="spellEnd"/>
+            <w:r>
+              <w:rPr>
+                <w:rFonts w:hint="eastAsia"/>
+              </w:rPr>
+              <w:t xml:space="preserve"> 필요정보가 없을 경우에는 알림 창이 나타난 형식으로 저장처리를 저지할 수 있습니까?</w:t>
             </w:r>
           </w:p>
         </w:tc>
@@ -8715,11 +8487,6 @@
             <w:hideMark/>
           </w:tcPr>
           <w:p>
-            <w:pPr>
-              <w:rPr>
-                <w:rFonts w:hint="eastAsia"/>
-              </w:rPr>
-            </w:pPr>
             <w:r>
               <w:rPr>
                 <w:rFonts w:hint="eastAsia"/>
@@ -8735,16 +8502,19 @@
             <w:hideMark/>
           </w:tcPr>
           <w:p>
-            <w:pPr>
-              <w:rPr>
-                <w:rFonts w:hint="eastAsia"/>
-              </w:rPr>
-            </w:pPr>
-            <w:r>
-              <w:rPr>
-                <w:rFonts w:hint="eastAsia"/>
-              </w:rPr>
-              <w:t>Haoran Mei</w:t>
+            <w:proofErr w:type="spellStart"/>
+            <w:r>
+              <w:rPr>
+                <w:rFonts w:hint="eastAsia"/>
+              </w:rPr>
+              <w:t>Haoran</w:t>
+            </w:r>
+            <w:proofErr w:type="spellEnd"/>
+            <w:r>
+              <w:rPr>
+                <w:rFonts w:hint="eastAsia"/>
+              </w:rPr>
+              <w:t xml:space="preserve"> Mei</w:t>
             </w:r>
           </w:p>
         </w:tc>
@@ -8755,11 +8525,6 @@
             <w:hideMark/>
           </w:tcPr>
           <w:p>
-            <w:pPr>
-              <w:rPr>
-                <w:rFonts w:hint="eastAsia"/>
-              </w:rPr>
-            </w:pPr>
             <w:r>
               <w:rPr>
                 <w:rFonts w:hint="eastAsia"/>
@@ -8779,11 +8544,6 @@
             <w:hideMark/>
           </w:tcPr>
           <w:p>
-            <w:pPr>
-              <w:rPr>
-                <w:rFonts w:hint="eastAsia"/>
-              </w:rPr>
-            </w:pPr>
             <w:r>
               <w:rPr>
                 <w:rFonts w:hint="eastAsia"/>
@@ -8799,11 +8559,6 @@
             <w:hideMark/>
           </w:tcPr>
           <w:p>
-            <w:pPr>
-              <w:rPr>
-                <w:rFonts w:hint="eastAsia"/>
-              </w:rPr>
-            </w:pPr>
             <w:r>
               <w:rPr>
                 <w:rFonts w:hint="eastAsia"/>
@@ -8819,11 +8574,6 @@
             <w:hideMark/>
           </w:tcPr>
           <w:p>
-            <w:pPr>
-              <w:rPr>
-                <w:rFonts w:hint="eastAsia"/>
-              </w:rPr>
-            </w:pPr>
             <w:r>
               <w:rPr>
                 <w:rFonts w:hint="eastAsia"/>
@@ -8839,16 +8589,19 @@
             <w:hideMark/>
           </w:tcPr>
           <w:p>
-            <w:pPr>
-              <w:rPr>
-                <w:rFonts w:hint="eastAsia"/>
-              </w:rPr>
-            </w:pPr>
-            <w:r>
-              <w:rPr>
-                <w:rFonts w:hint="eastAsia"/>
-              </w:rPr>
-              <w:t>Haoran Mei</w:t>
+            <w:proofErr w:type="spellStart"/>
+            <w:r>
+              <w:rPr>
+                <w:rFonts w:hint="eastAsia"/>
+              </w:rPr>
+              <w:t>Haoran</w:t>
+            </w:r>
+            <w:proofErr w:type="spellEnd"/>
+            <w:r>
+              <w:rPr>
+                <w:rFonts w:hint="eastAsia"/>
+              </w:rPr>
+              <w:t xml:space="preserve"> Mei</w:t>
             </w:r>
           </w:p>
         </w:tc>
@@ -8859,11 +8612,6 @@
             <w:hideMark/>
           </w:tcPr>
           <w:p>
-            <w:pPr>
-              <w:rPr>
-                <w:rFonts w:hint="eastAsia"/>
-              </w:rPr>
-            </w:pPr>
             <w:r>
               <w:rPr>
                 <w:rFonts w:hint="eastAsia"/>
@@ -8884,11 +8632,6 @@
             <w:hideMark/>
           </w:tcPr>
           <w:p>
-            <w:pPr>
-              <w:rPr>
-                <w:rFonts w:hint="eastAsia"/>
-              </w:rPr>
-            </w:pPr>
             <w:r>
               <w:rPr>
                 <w:rFonts w:hint="eastAsia"/>
@@ -8904,11 +8647,6 @@
             <w:hideMark/>
           </w:tcPr>
           <w:p>
-            <w:pPr>
-              <w:rPr>
-                <w:rFonts w:hint="eastAsia"/>
-              </w:rPr>
-            </w:pPr>
             <w:r>
               <w:rPr>
                 <w:rFonts w:hint="eastAsia"/>
@@ -8924,11 +8662,6 @@
             <w:hideMark/>
           </w:tcPr>
           <w:p>
-            <w:pPr>
-              <w:rPr>
-                <w:rFonts w:hint="eastAsia"/>
-              </w:rPr>
-            </w:pPr>
             <w:r>
               <w:rPr>
                 <w:rFonts w:hint="eastAsia"/>
@@ -8944,16 +8677,19 @@
             <w:hideMark/>
           </w:tcPr>
           <w:p>
-            <w:pPr>
-              <w:rPr>
-                <w:rFonts w:hint="eastAsia"/>
-              </w:rPr>
-            </w:pPr>
-            <w:r>
-              <w:rPr>
-                <w:rFonts w:hint="eastAsia"/>
-              </w:rPr>
-              <w:t>Haoran Mei</w:t>
+            <w:proofErr w:type="spellStart"/>
+            <w:r>
+              <w:rPr>
+                <w:rFonts w:hint="eastAsia"/>
+              </w:rPr>
+              <w:t>Haoran</w:t>
+            </w:r>
+            <w:proofErr w:type="spellEnd"/>
+            <w:r>
+              <w:rPr>
+                <w:rFonts w:hint="eastAsia"/>
+              </w:rPr>
+              <w:t xml:space="preserve"> Mei</w:t>
             </w:r>
           </w:p>
         </w:tc>
@@ -8964,11 +8700,6 @@
             <w:hideMark/>
           </w:tcPr>
           <w:p>
-            <w:pPr>
-              <w:rPr>
-                <w:rFonts w:hint="eastAsia"/>
-              </w:rPr>
-            </w:pPr>
             <w:r>
               <w:rPr>
                 <w:rFonts w:hint="eastAsia"/>
@@ -8989,11 +8720,6 @@
             <w:hideMark/>
           </w:tcPr>
           <w:p>
-            <w:pPr>
-              <w:rPr>
-                <w:rFonts w:hint="eastAsia"/>
-              </w:rPr>
-            </w:pPr>
             <w:r>
               <w:rPr>
                 <w:rFonts w:hint="eastAsia"/>
@@ -9009,16 +8735,25 @@
             <w:hideMark/>
           </w:tcPr>
           <w:p>
-            <w:pPr>
-              <w:rPr>
-                <w:rFonts w:hint="eastAsia"/>
-              </w:rPr>
-            </w:pPr>
-            <w:r>
-              <w:rPr>
-                <w:rFonts w:hint="eastAsia"/>
-              </w:rPr>
-              <w:t>처방전 처방약품정보 list의 row 수가 0이상이고(0가 포함되지 않습니다) 저장처리 하지 못하는 경우에는 사용자가 다음 환자를 부르는 처리나 예전의 처방전을 Load하는 처리를 할 때 알림창이 나타날 것입니까?</w:t>
+            <w:r>
+              <w:rPr>
+                <w:rFonts w:hint="eastAsia"/>
+              </w:rPr>
+              <w:t xml:space="preserve">처방전 처방약품정보 list의 row 수가 0이상이고(0가 포함되지 않습니다) 저장처리 하지 못하는 경우에는 사용자가 다음 환자를 부르는 처리나 예전의 처방전을 Load하는 처리를 할 때 </w:t>
+            </w:r>
+            <w:proofErr w:type="spellStart"/>
+            <w:r>
+              <w:rPr>
+                <w:rFonts w:hint="eastAsia"/>
+              </w:rPr>
+              <w:t>알림창이</w:t>
+            </w:r>
+            <w:proofErr w:type="spellEnd"/>
+            <w:r>
+              <w:rPr>
+                <w:rFonts w:hint="eastAsia"/>
+              </w:rPr>
+              <w:t xml:space="preserve"> 나타날 것입니까?</w:t>
             </w:r>
           </w:p>
         </w:tc>
@@ -9029,11 +8764,6 @@
             <w:hideMark/>
           </w:tcPr>
           <w:p>
-            <w:pPr>
-              <w:rPr>
-                <w:rFonts w:hint="eastAsia"/>
-              </w:rPr>
-            </w:pPr>
             <w:r>
               <w:rPr>
                 <w:rFonts w:hint="eastAsia"/>
@@ -9049,16 +8779,19 @@
             <w:hideMark/>
           </w:tcPr>
           <w:p>
-            <w:pPr>
-              <w:rPr>
-                <w:rFonts w:hint="eastAsia"/>
-              </w:rPr>
-            </w:pPr>
-            <w:r>
-              <w:rPr>
-                <w:rFonts w:hint="eastAsia"/>
-              </w:rPr>
-              <w:t>Haoran Mei</w:t>
+            <w:proofErr w:type="spellStart"/>
+            <w:r>
+              <w:rPr>
+                <w:rFonts w:hint="eastAsia"/>
+              </w:rPr>
+              <w:t>Haoran</w:t>
+            </w:r>
+            <w:proofErr w:type="spellEnd"/>
+            <w:r>
+              <w:rPr>
+                <w:rFonts w:hint="eastAsia"/>
+              </w:rPr>
+              <w:t xml:space="preserve"> Mei</w:t>
             </w:r>
           </w:p>
         </w:tc>
@@ -9069,11 +8802,6 @@
             <w:hideMark/>
           </w:tcPr>
           <w:p>
-            <w:pPr>
-              <w:rPr>
-                <w:rFonts w:hint="eastAsia"/>
-              </w:rPr>
-            </w:pPr>
             <w:r>
               <w:rPr>
                 <w:rFonts w:hint="eastAsia"/>
@@ -9094,11 +8822,6 @@
             <w:hideMark/>
           </w:tcPr>
           <w:p>
-            <w:pPr>
-              <w:rPr>
-                <w:rFonts w:hint="eastAsia"/>
-              </w:rPr>
-            </w:pPr>
             <w:r>
               <w:rPr>
                 <w:rFonts w:hint="eastAsia"/>
@@ -9114,11 +8837,6 @@
             <w:hideMark/>
           </w:tcPr>
           <w:p>
-            <w:pPr>
-              <w:rPr>
-                <w:rFonts w:hint="eastAsia"/>
-              </w:rPr>
-            </w:pPr>
             <w:r>
               <w:rPr>
                 <w:rFonts w:hint="eastAsia"/>
@@ -9134,11 +8852,6 @@
             <w:hideMark/>
           </w:tcPr>
           <w:p>
-            <w:pPr>
-              <w:rPr>
-                <w:rFonts w:hint="eastAsia"/>
-              </w:rPr>
-            </w:pPr>
             <w:r>
               <w:rPr>
                 <w:rFonts w:hint="eastAsia"/>
@@ -9154,16 +8867,19 @@
             <w:hideMark/>
           </w:tcPr>
           <w:p>
-            <w:pPr>
-              <w:rPr>
-                <w:rFonts w:hint="eastAsia"/>
-              </w:rPr>
-            </w:pPr>
-            <w:r>
-              <w:rPr>
-                <w:rFonts w:hint="eastAsia"/>
-              </w:rPr>
-              <w:t>Haoran Mei</w:t>
+            <w:proofErr w:type="spellStart"/>
+            <w:r>
+              <w:rPr>
+                <w:rFonts w:hint="eastAsia"/>
+              </w:rPr>
+              <w:t>Haoran</w:t>
+            </w:r>
+            <w:proofErr w:type="spellEnd"/>
+            <w:r>
+              <w:rPr>
+                <w:rFonts w:hint="eastAsia"/>
+              </w:rPr>
+              <w:t xml:space="preserve"> Mei</w:t>
             </w:r>
           </w:p>
         </w:tc>
@@ -9174,11 +8890,6 @@
             <w:hideMark/>
           </w:tcPr>
           <w:p>
-            <w:pPr>
-              <w:rPr>
-                <w:rFonts w:hint="eastAsia"/>
-              </w:rPr>
-            </w:pPr>
             <w:r>
               <w:rPr>
                 <w:rFonts w:hint="eastAsia"/>
@@ -9199,11 +8910,6 @@
             <w:hideMark/>
           </w:tcPr>
           <w:p>
-            <w:pPr>
-              <w:rPr>
-                <w:rFonts w:hint="eastAsia"/>
-              </w:rPr>
-            </w:pPr>
             <w:r>
               <w:rPr>
                 <w:rFonts w:hint="eastAsia"/>
@@ -9219,16 +8925,33 @@
             <w:hideMark/>
           </w:tcPr>
           <w:p>
-            <w:pPr>
-              <w:rPr>
-                <w:rFonts w:hint="eastAsia"/>
-              </w:rPr>
-            </w:pPr>
-            <w:r>
-              <w:rPr>
-                <w:rFonts w:hint="eastAsia"/>
-              </w:rPr>
-              <w:t>사용자가  insert 원하는 약품이 처방약품정보 list에 이미 있으면 알림창이 나타날 것입니까?</w:t>
+            <w:proofErr w:type="gramStart"/>
+            <w:r>
+              <w:rPr>
+                <w:rFonts w:hint="eastAsia"/>
+              </w:rPr>
+              <w:t>사용자가  insert</w:t>
+            </w:r>
+            <w:proofErr w:type="gramEnd"/>
+            <w:r>
+              <w:rPr>
+                <w:rFonts w:hint="eastAsia"/>
+              </w:rPr>
+              <w:t xml:space="preserve"> 원하는 약품이 처방약품정보 list에 이미 있으면 </w:t>
+            </w:r>
+            <w:proofErr w:type="spellStart"/>
+            <w:r>
+              <w:rPr>
+                <w:rFonts w:hint="eastAsia"/>
+              </w:rPr>
+              <w:t>알림창이</w:t>
+            </w:r>
+            <w:proofErr w:type="spellEnd"/>
+            <w:r>
+              <w:rPr>
+                <w:rFonts w:hint="eastAsia"/>
+              </w:rPr>
+              <w:t xml:space="preserve"> 나타날 것입니까?</w:t>
             </w:r>
           </w:p>
         </w:tc>
@@ -9239,11 +8962,6 @@
             <w:hideMark/>
           </w:tcPr>
           <w:p>
-            <w:pPr>
-              <w:rPr>
-                <w:rFonts w:hint="eastAsia"/>
-              </w:rPr>
-            </w:pPr>
             <w:r>
               <w:rPr>
                 <w:rFonts w:hint="eastAsia"/>
@@ -9259,16 +8977,19 @@
             <w:hideMark/>
           </w:tcPr>
           <w:p>
-            <w:pPr>
-              <w:rPr>
-                <w:rFonts w:hint="eastAsia"/>
-              </w:rPr>
-            </w:pPr>
-            <w:r>
-              <w:rPr>
-                <w:rFonts w:hint="eastAsia"/>
-              </w:rPr>
-              <w:t>Haoran Mei</w:t>
+            <w:proofErr w:type="spellStart"/>
+            <w:r>
+              <w:rPr>
+                <w:rFonts w:hint="eastAsia"/>
+              </w:rPr>
+              <w:t>Haoran</w:t>
+            </w:r>
+            <w:proofErr w:type="spellEnd"/>
+            <w:r>
+              <w:rPr>
+                <w:rFonts w:hint="eastAsia"/>
+              </w:rPr>
+              <w:t xml:space="preserve"> Mei</w:t>
             </w:r>
           </w:p>
         </w:tc>
@@ -9279,11 +9000,6 @@
             <w:hideMark/>
           </w:tcPr>
           <w:p>
-            <w:pPr>
-              <w:rPr>
-                <w:rFonts w:hint="eastAsia"/>
-              </w:rPr>
-            </w:pPr>
             <w:r>
               <w:rPr>
                 <w:rFonts w:hint="eastAsia"/>
@@ -9303,11 +9019,6 @@
             <w:hideMark/>
           </w:tcPr>
           <w:p>
-            <w:pPr>
-              <w:rPr>
-                <w:rFonts w:hint="eastAsia"/>
-              </w:rPr>
-            </w:pPr>
             <w:r>
               <w:rPr>
                 <w:rFonts w:hint="eastAsia"/>
@@ -9322,11 +9033,6 @@
             <w:hideMark/>
           </w:tcPr>
           <w:p>
-            <w:pPr>
-              <w:rPr>
-                <w:rFonts w:hint="eastAsia"/>
-              </w:rPr>
-            </w:pPr>
             <w:r>
               <w:rPr>
                 <w:rFonts w:hint="eastAsia"/>
@@ -9356,11 +9062,6 @@
             <w:hideMark/>
           </w:tcPr>
           <w:p>
-            <w:pPr>
-              <w:rPr>
-                <w:rFonts w:hint="eastAsia"/>
-              </w:rPr>
-            </w:pPr>
             <w:r>
               <w:rPr>
                 <w:rFonts w:hint="eastAsia"/>
@@ -9377,16 +9078,19 @@
             <w:hideMark/>
           </w:tcPr>
           <w:p>
-            <w:pPr>
-              <w:rPr>
-                <w:rFonts w:hint="eastAsia"/>
-              </w:rPr>
-            </w:pPr>
-            <w:r>
-              <w:rPr>
-                <w:rFonts w:hint="eastAsia"/>
-              </w:rPr>
-              <w:t>Haoran Mei</w:t>
+            <w:proofErr w:type="spellStart"/>
+            <w:r>
+              <w:rPr>
+                <w:rFonts w:hint="eastAsia"/>
+              </w:rPr>
+              <w:t>Haoran</w:t>
+            </w:r>
+            <w:proofErr w:type="spellEnd"/>
+            <w:r>
+              <w:rPr>
+                <w:rFonts w:hint="eastAsia"/>
+              </w:rPr>
+              <w:t xml:space="preserve"> Mei</w:t>
             </w:r>
           </w:p>
         </w:tc>
@@ -9397,11 +9101,6 @@
             <w:hideMark/>
           </w:tcPr>
           <w:p>
-            <w:pPr>
-              <w:rPr>
-                <w:rFonts w:hint="eastAsia"/>
-              </w:rPr>
-            </w:pPr>
             <w:r>
               <w:rPr>
                 <w:rFonts w:hint="eastAsia"/>
@@ -9421,11 +9120,6 @@
             <w:hideMark/>
           </w:tcPr>
           <w:p>
-            <w:pPr>
-              <w:rPr>
-                <w:rFonts w:hint="eastAsia"/>
-              </w:rPr>
-            </w:pPr>
             <w:r>
               <w:rPr>
                 <w:rFonts w:hint="eastAsia"/>
@@ -9442,11 +9136,6 @@
             <w:hideMark/>
           </w:tcPr>
           <w:p>
-            <w:pPr>
-              <w:rPr>
-                <w:rFonts w:hint="eastAsia"/>
-              </w:rPr>
-            </w:pPr>
             <w:r>
               <w:rPr>
                 <w:rFonts w:hint="eastAsia"/>
@@ -9462,11 +9151,6 @@
             <w:hideMark/>
           </w:tcPr>
           <w:p>
-            <w:pPr>
-              <w:rPr>
-                <w:rFonts w:hint="eastAsia"/>
-              </w:rPr>
-            </w:pPr>
             <w:r>
               <w:rPr>
                 <w:rFonts w:hint="eastAsia"/>
@@ -9482,16 +9166,19 @@
             <w:hideMark/>
           </w:tcPr>
           <w:p>
-            <w:pPr>
-              <w:rPr>
-                <w:rFonts w:hint="eastAsia"/>
-              </w:rPr>
-            </w:pPr>
-            <w:r>
-              <w:rPr>
-                <w:rFonts w:hint="eastAsia"/>
-              </w:rPr>
-              <w:t>Haoran Mei</w:t>
+            <w:proofErr w:type="spellStart"/>
+            <w:r>
+              <w:rPr>
+                <w:rFonts w:hint="eastAsia"/>
+              </w:rPr>
+              <w:t>Haoran</w:t>
+            </w:r>
+            <w:proofErr w:type="spellEnd"/>
+            <w:r>
+              <w:rPr>
+                <w:rFonts w:hint="eastAsia"/>
+              </w:rPr>
+              <w:t xml:space="preserve"> Mei</w:t>
             </w:r>
           </w:p>
         </w:tc>
@@ -9502,11 +9189,6 @@
             <w:hideMark/>
           </w:tcPr>
           <w:p>
-            <w:pPr>
-              <w:rPr>
-                <w:rFonts w:hint="eastAsia"/>
-              </w:rPr>
-            </w:pPr>
             <w:r>
               <w:rPr>
                 <w:rFonts w:hint="eastAsia"/>
@@ -9526,11 +9208,6 @@
             <w:hideMark/>
           </w:tcPr>
           <w:p>
-            <w:pPr>
-              <w:rPr>
-                <w:rFonts w:hint="eastAsia"/>
-              </w:rPr>
-            </w:pPr>
             <w:r>
               <w:rPr>
                 <w:rFonts w:hint="eastAsia"/>
@@ -9546,16 +9223,25 @@
             <w:hideMark/>
           </w:tcPr>
           <w:p>
-            <w:pPr>
-              <w:rPr>
-                <w:rFonts w:hint="eastAsia"/>
-              </w:rPr>
-            </w:pPr>
-            <w:r>
-              <w:rPr>
-                <w:rFonts w:hint="eastAsia"/>
-              </w:rPr>
-              <w:t>입력된 ID과 Password는 효력이 있는지 없는지에 대한 체크기능이 되었습니까? 즉, 효력이 없는 ID나 Password를 입력하고 로그인 하면 알림창이 나타날 것입니까?</w:t>
+            <w:r>
+              <w:rPr>
+                <w:rFonts w:hint="eastAsia"/>
+              </w:rPr>
+              <w:t xml:space="preserve">입력된 ID과 Password는 효력이 있는지 없는지에 대한 체크기능이 되었습니까? 즉, 효력이 없는 ID나 Password를 입력하고 로그인 하면 </w:t>
+            </w:r>
+            <w:proofErr w:type="spellStart"/>
+            <w:r>
+              <w:rPr>
+                <w:rFonts w:hint="eastAsia"/>
+              </w:rPr>
+              <w:t>알림창이</w:t>
+            </w:r>
+            <w:proofErr w:type="spellEnd"/>
+            <w:r>
+              <w:rPr>
+                <w:rFonts w:hint="eastAsia"/>
+              </w:rPr>
+              <w:t xml:space="preserve"> 나타날 것입니까?</w:t>
             </w:r>
           </w:p>
         </w:tc>
@@ -9566,11 +9252,6 @@
             <w:hideMark/>
           </w:tcPr>
           <w:p>
-            <w:pPr>
-              <w:rPr>
-                <w:rFonts w:hint="eastAsia"/>
-              </w:rPr>
-            </w:pPr>
             <w:r>
               <w:rPr>
                 <w:rFonts w:hint="eastAsia"/>
@@ -9586,16 +9267,19 @@
             <w:hideMark/>
           </w:tcPr>
           <w:p>
-            <w:pPr>
-              <w:rPr>
-                <w:rFonts w:hint="eastAsia"/>
-              </w:rPr>
-            </w:pPr>
-            <w:r>
-              <w:rPr>
-                <w:rFonts w:hint="eastAsia"/>
-              </w:rPr>
-              <w:t>Haoran Mei</w:t>
+            <w:proofErr w:type="spellStart"/>
+            <w:r>
+              <w:rPr>
+                <w:rFonts w:hint="eastAsia"/>
+              </w:rPr>
+              <w:t>Haoran</w:t>
+            </w:r>
+            <w:proofErr w:type="spellEnd"/>
+            <w:r>
+              <w:rPr>
+                <w:rFonts w:hint="eastAsia"/>
+              </w:rPr>
+              <w:t xml:space="preserve"> Mei</w:t>
             </w:r>
           </w:p>
         </w:tc>
@@ -9606,11 +9290,6 @@
             <w:hideMark/>
           </w:tcPr>
           <w:p>
-            <w:pPr>
-              <w:rPr>
-                <w:rFonts w:hint="eastAsia"/>
-              </w:rPr>
-            </w:pPr>
             <w:r>
               <w:rPr>
                 <w:rFonts w:hint="eastAsia"/>
@@ -9630,11 +9309,6 @@
             <w:hideMark/>
           </w:tcPr>
           <w:p>
-            <w:pPr>
-              <w:rPr>
-                <w:rFonts w:hint="eastAsia"/>
-              </w:rPr>
-            </w:pPr>
             <w:r>
               <w:rPr>
                 <w:rFonts w:hint="eastAsia"/>
@@ -9650,11 +9324,6 @@
             <w:hideMark/>
           </w:tcPr>
           <w:p>
-            <w:pPr>
-              <w:rPr>
-                <w:rFonts w:hint="eastAsia"/>
-              </w:rPr>
-            </w:pPr>
             <w:r>
               <w:rPr>
                 <w:rFonts w:hint="eastAsia"/>
@@ -9670,11 +9339,6 @@
             <w:hideMark/>
           </w:tcPr>
           <w:p>
-            <w:pPr>
-              <w:rPr>
-                <w:rFonts w:hint="eastAsia"/>
-              </w:rPr>
-            </w:pPr>
             <w:r>
               <w:rPr>
                 <w:rFonts w:hint="eastAsia"/>
@@ -9690,16 +9354,19 @@
             <w:hideMark/>
           </w:tcPr>
           <w:p>
-            <w:pPr>
-              <w:rPr>
-                <w:rFonts w:hint="eastAsia"/>
-              </w:rPr>
-            </w:pPr>
-            <w:r>
-              <w:rPr>
-                <w:rFonts w:hint="eastAsia"/>
-              </w:rPr>
-              <w:t>Haoran Mei</w:t>
+            <w:proofErr w:type="spellStart"/>
+            <w:r>
+              <w:rPr>
+                <w:rFonts w:hint="eastAsia"/>
+              </w:rPr>
+              <w:t>Haoran</w:t>
+            </w:r>
+            <w:proofErr w:type="spellEnd"/>
+            <w:r>
+              <w:rPr>
+                <w:rFonts w:hint="eastAsia"/>
+              </w:rPr>
+              <w:t xml:space="preserve"> Mei</w:t>
             </w:r>
           </w:p>
         </w:tc>
@@ -9710,11 +9377,6 @@
             <w:hideMark/>
           </w:tcPr>
           <w:p>
-            <w:pPr>
-              <w:rPr>
-                <w:rFonts w:hint="eastAsia"/>
-              </w:rPr>
-            </w:pPr>
             <w:r>
               <w:rPr>
                 <w:rFonts w:hint="eastAsia"/>
@@ -9734,11 +9396,6 @@
             <w:hideMark/>
           </w:tcPr>
           <w:p>
-            <w:pPr>
-              <w:rPr>
-                <w:rFonts w:hint="eastAsia"/>
-              </w:rPr>
-            </w:pPr>
             <w:r>
               <w:rPr>
                 <w:rFonts w:hint="eastAsia"/>
@@ -9754,11 +9411,6 @@
             <w:hideMark/>
           </w:tcPr>
           <w:p>
-            <w:pPr>
-              <w:rPr>
-                <w:rFonts w:hint="eastAsia"/>
-              </w:rPr>
-            </w:pPr>
             <w:r>
               <w:rPr>
                 <w:rFonts w:hint="eastAsia"/>
@@ -9774,11 +9426,6 @@
             <w:hideMark/>
           </w:tcPr>
           <w:p>
-            <w:pPr>
-              <w:rPr>
-                <w:rFonts w:hint="eastAsia"/>
-              </w:rPr>
-            </w:pPr>
             <w:r>
               <w:rPr>
                 <w:rFonts w:hint="eastAsia"/>
@@ -9794,16 +9441,19 @@
             <w:hideMark/>
           </w:tcPr>
           <w:p>
-            <w:pPr>
-              <w:rPr>
-                <w:rFonts w:hint="eastAsia"/>
-              </w:rPr>
-            </w:pPr>
-            <w:r>
-              <w:rPr>
-                <w:rFonts w:hint="eastAsia"/>
-              </w:rPr>
-              <w:t>Haoran Mei</w:t>
+            <w:proofErr w:type="spellStart"/>
+            <w:r>
+              <w:rPr>
+                <w:rFonts w:hint="eastAsia"/>
+              </w:rPr>
+              <w:t>Haoran</w:t>
+            </w:r>
+            <w:proofErr w:type="spellEnd"/>
+            <w:r>
+              <w:rPr>
+                <w:rFonts w:hint="eastAsia"/>
+              </w:rPr>
+              <w:t xml:space="preserve"> Mei</w:t>
             </w:r>
           </w:p>
         </w:tc>
@@ -9814,11 +9464,6 @@
             <w:hideMark/>
           </w:tcPr>
           <w:p>
-            <w:pPr>
-              <w:rPr>
-                <w:rFonts w:hint="eastAsia"/>
-              </w:rPr>
-            </w:pPr>
             <w:r>
               <w:rPr>
                 <w:rFonts w:hint="eastAsia"/>
@@ -9838,11 +9483,6 @@
             <w:hideMark/>
           </w:tcPr>
           <w:p>
-            <w:pPr>
-              <w:rPr>
-                <w:rFonts w:hint="eastAsia"/>
-              </w:rPr>
-            </w:pPr>
             <w:r>
               <w:rPr>
                 <w:rFonts w:hint="eastAsia"/>
@@ -9858,11 +9498,6 @@
             <w:hideMark/>
           </w:tcPr>
           <w:p>
-            <w:pPr>
-              <w:rPr>
-                <w:rFonts w:hint="eastAsia"/>
-              </w:rPr>
-            </w:pPr>
             <w:r>
               <w:rPr>
                 <w:rFonts w:hint="eastAsia"/>
@@ -9878,11 +9513,6 @@
             <w:hideMark/>
           </w:tcPr>
           <w:p>
-            <w:pPr>
-              <w:rPr>
-                <w:rFonts w:hint="eastAsia"/>
-              </w:rPr>
-            </w:pPr>
             <w:r>
               <w:rPr>
                 <w:rFonts w:hint="eastAsia"/>
@@ -9898,16 +9528,19 @@
             <w:hideMark/>
           </w:tcPr>
           <w:p>
-            <w:pPr>
-              <w:rPr>
-                <w:rFonts w:hint="eastAsia"/>
-              </w:rPr>
-            </w:pPr>
-            <w:r>
-              <w:rPr>
-                <w:rFonts w:hint="eastAsia"/>
-              </w:rPr>
-              <w:t>Haoran Mei</w:t>
+            <w:proofErr w:type="spellStart"/>
+            <w:r>
+              <w:rPr>
+                <w:rFonts w:hint="eastAsia"/>
+              </w:rPr>
+              <w:t>Haoran</w:t>
+            </w:r>
+            <w:proofErr w:type="spellEnd"/>
+            <w:r>
+              <w:rPr>
+                <w:rFonts w:hint="eastAsia"/>
+              </w:rPr>
+              <w:t xml:space="preserve"> Mei</w:t>
             </w:r>
           </w:p>
         </w:tc>
@@ -9918,11 +9551,6 @@
             <w:hideMark/>
           </w:tcPr>
           <w:p>
-            <w:pPr>
-              <w:rPr>
-                <w:rFonts w:hint="eastAsia"/>
-              </w:rPr>
-            </w:pPr>
             <w:r>
               <w:rPr>
                 <w:rFonts w:hint="eastAsia"/>
@@ -9942,11 +9570,6 @@
             <w:hideMark/>
           </w:tcPr>
           <w:p>
-            <w:pPr>
-              <w:rPr>
-                <w:rFonts w:hint="eastAsia"/>
-              </w:rPr>
-            </w:pPr>
             <w:r>
               <w:rPr>
                 <w:rFonts w:hint="eastAsia"/>
@@ -9962,11 +9585,6 @@
             <w:hideMark/>
           </w:tcPr>
           <w:p>
-            <w:pPr>
-              <w:rPr>
-                <w:rFonts w:hint="eastAsia"/>
-              </w:rPr>
-            </w:pPr>
             <w:r>
               <w:rPr>
                 <w:rFonts w:hint="eastAsia"/>
@@ -9982,11 +9600,6 @@
             <w:hideMark/>
           </w:tcPr>
           <w:p>
-            <w:pPr>
-              <w:rPr>
-                <w:rFonts w:hint="eastAsia"/>
-              </w:rPr>
-            </w:pPr>
             <w:r>
               <w:rPr>
                 <w:rFonts w:hint="eastAsia"/>
@@ -10002,16 +9615,19 @@
             <w:hideMark/>
           </w:tcPr>
           <w:p>
-            <w:pPr>
-              <w:rPr>
-                <w:rFonts w:hint="eastAsia"/>
-              </w:rPr>
-            </w:pPr>
-            <w:r>
-              <w:rPr>
-                <w:rFonts w:hint="eastAsia"/>
-              </w:rPr>
-              <w:t>Haoran Mei</w:t>
+            <w:proofErr w:type="spellStart"/>
+            <w:r>
+              <w:rPr>
+                <w:rFonts w:hint="eastAsia"/>
+              </w:rPr>
+              <w:t>Haoran</w:t>
+            </w:r>
+            <w:proofErr w:type="spellEnd"/>
+            <w:r>
+              <w:rPr>
+                <w:rFonts w:hint="eastAsia"/>
+              </w:rPr>
+              <w:t xml:space="preserve"> Mei</w:t>
             </w:r>
           </w:p>
         </w:tc>
@@ -10022,11 +9638,6 @@
             <w:hideMark/>
           </w:tcPr>
           <w:p>
-            <w:pPr>
-              <w:rPr>
-                <w:rFonts w:hint="eastAsia"/>
-              </w:rPr>
-            </w:pPr>
             <w:r>
               <w:rPr>
                 <w:rFonts w:hint="eastAsia"/>
@@ -10046,11 +9657,6 @@
             <w:hideMark/>
           </w:tcPr>
           <w:p>
-            <w:pPr>
-              <w:rPr>
-                <w:rFonts w:hint="eastAsia"/>
-              </w:rPr>
-            </w:pPr>
             <w:r>
               <w:rPr>
                 <w:rFonts w:hint="eastAsia"/>
@@ -10066,16 +9672,39 @@
             <w:hideMark/>
           </w:tcPr>
           <w:p>
-            <w:pPr>
-              <w:rPr>
-                <w:rFonts w:hint="eastAsia"/>
-              </w:rPr>
-            </w:pPr>
-            <w:r>
-              <w:rPr>
-                <w:rFonts w:hint="eastAsia"/>
-              </w:rPr>
-              <w:t>처방 약품 정보 list인 DataGridView안에 있는 어떤 row의 삭제 button를 click 하면 확인창이 나타날 수 있습니까?</w:t>
+            <w:r>
+              <w:rPr>
+                <w:rFonts w:hint="eastAsia"/>
+              </w:rPr>
+              <w:t xml:space="preserve">처방 약품 정보 list인 </w:t>
+            </w:r>
+            <w:proofErr w:type="spellStart"/>
+            <w:r>
+              <w:rPr>
+                <w:rFonts w:hint="eastAsia"/>
+              </w:rPr>
+              <w:t>DataGridView</w:t>
+            </w:r>
+            <w:proofErr w:type="spellEnd"/>
+            <w:r>
+              <w:rPr>
+                <w:rFonts w:hint="eastAsia"/>
+              </w:rPr>
+              <w:t xml:space="preserve">안에 있는 어떤 row의 삭제 button를 click 하면 </w:t>
+            </w:r>
+            <w:proofErr w:type="spellStart"/>
+            <w:r>
+              <w:rPr>
+                <w:rFonts w:hint="eastAsia"/>
+              </w:rPr>
+              <w:t>확인창이</w:t>
+            </w:r>
+            <w:proofErr w:type="spellEnd"/>
+            <w:r>
+              <w:rPr>
+                <w:rFonts w:hint="eastAsia"/>
+              </w:rPr>
+              <w:t xml:space="preserve"> 나타날 수 있습니까?</w:t>
             </w:r>
           </w:p>
         </w:tc>
@@ -10086,11 +9715,6 @@
             <w:hideMark/>
           </w:tcPr>
           <w:p>
-            <w:pPr>
-              <w:rPr>
-                <w:rFonts w:hint="eastAsia"/>
-              </w:rPr>
-            </w:pPr>
             <w:r>
               <w:rPr>
                 <w:rFonts w:hint="eastAsia"/>
@@ -10106,16 +9730,19 @@
             <w:hideMark/>
           </w:tcPr>
           <w:p>
-            <w:pPr>
-              <w:rPr>
-                <w:rFonts w:hint="eastAsia"/>
-              </w:rPr>
-            </w:pPr>
-            <w:r>
-              <w:rPr>
-                <w:rFonts w:hint="eastAsia"/>
-              </w:rPr>
-              <w:t>Haoran Mei</w:t>
+            <w:proofErr w:type="spellStart"/>
+            <w:r>
+              <w:rPr>
+                <w:rFonts w:hint="eastAsia"/>
+              </w:rPr>
+              <w:t>Haoran</w:t>
+            </w:r>
+            <w:proofErr w:type="spellEnd"/>
+            <w:r>
+              <w:rPr>
+                <w:rFonts w:hint="eastAsia"/>
+              </w:rPr>
+              <w:t xml:space="preserve"> Mei</w:t>
             </w:r>
           </w:p>
         </w:tc>
@@ -10126,11 +9753,6 @@
             <w:hideMark/>
           </w:tcPr>
           <w:p>
-            <w:pPr>
-              <w:rPr>
-                <w:rFonts w:hint="eastAsia"/>
-              </w:rPr>
-            </w:pPr>
             <w:r>
               <w:rPr>
                 <w:rFonts w:hint="eastAsia"/>
@@ -10150,11 +9772,6 @@
             <w:hideMark/>
           </w:tcPr>
           <w:p>
-            <w:pPr>
-              <w:rPr>
-                <w:rFonts w:hint="eastAsia"/>
-              </w:rPr>
-            </w:pPr>
             <w:r>
               <w:rPr>
                 <w:rFonts w:hint="eastAsia"/>
@@ -10170,16 +9787,25 @@
             <w:hideMark/>
           </w:tcPr>
           <w:p>
-            <w:pPr>
-              <w:rPr>
-                <w:rFonts w:hint="eastAsia"/>
-              </w:rPr>
-            </w:pPr>
-            <w:r>
-              <w:rPr>
-                <w:rFonts w:hint="eastAsia"/>
-              </w:rPr>
-              <w:t>처리고 있는 처방전이 있는 경우에 처방전 인터페이스 form에 있는 exit button를 치면 확인창이 나타날 것입니까?</w:t>
+            <w:r>
+              <w:rPr>
+                <w:rFonts w:hint="eastAsia"/>
+              </w:rPr>
+              <w:t xml:space="preserve">처리고 있는 처방전이 있는 경우에 처방전 인터페이스 form에 있는 exit button를 치면 </w:t>
+            </w:r>
+            <w:proofErr w:type="spellStart"/>
+            <w:r>
+              <w:rPr>
+                <w:rFonts w:hint="eastAsia"/>
+              </w:rPr>
+              <w:t>확인창이</w:t>
+            </w:r>
+            <w:proofErr w:type="spellEnd"/>
+            <w:r>
+              <w:rPr>
+                <w:rFonts w:hint="eastAsia"/>
+              </w:rPr>
+              <w:t xml:space="preserve"> 나타날 것입니까?</w:t>
             </w:r>
           </w:p>
         </w:tc>
@@ -10190,11 +9816,6 @@
             <w:hideMark/>
           </w:tcPr>
           <w:p>
-            <w:pPr>
-              <w:rPr>
-                <w:rFonts w:hint="eastAsia"/>
-              </w:rPr>
-            </w:pPr>
             <w:r>
               <w:rPr>
                 <w:rFonts w:hint="eastAsia"/>
@@ -10210,16 +9831,19 @@
             <w:hideMark/>
           </w:tcPr>
           <w:p>
-            <w:pPr>
-              <w:rPr>
-                <w:rFonts w:hint="eastAsia"/>
-              </w:rPr>
-            </w:pPr>
-            <w:r>
-              <w:rPr>
-                <w:rFonts w:hint="eastAsia"/>
-              </w:rPr>
-              <w:t>Haoran Mei</w:t>
+            <w:proofErr w:type="spellStart"/>
+            <w:r>
+              <w:rPr>
+                <w:rFonts w:hint="eastAsia"/>
+              </w:rPr>
+              <w:t>Haoran</w:t>
+            </w:r>
+            <w:proofErr w:type="spellEnd"/>
+            <w:r>
+              <w:rPr>
+                <w:rFonts w:hint="eastAsia"/>
+              </w:rPr>
+              <w:t xml:space="preserve"> Mei</w:t>
             </w:r>
           </w:p>
         </w:tc>
@@ -10230,11 +9854,6 @@
             <w:hideMark/>
           </w:tcPr>
           <w:p>
-            <w:pPr>
-              <w:rPr>
-                <w:rFonts w:hint="eastAsia"/>
-              </w:rPr>
-            </w:pPr>
             <w:r>
               <w:rPr>
                 <w:rFonts w:hint="eastAsia"/>
@@ -10254,11 +9873,6 @@
             <w:hideMark/>
           </w:tcPr>
           <w:p>
-            <w:pPr>
-              <w:rPr>
-                <w:rFonts w:hint="eastAsia"/>
-              </w:rPr>
-            </w:pPr>
             <w:r>
               <w:rPr>
                 <w:rFonts w:hint="eastAsia"/>
@@ -10274,16 +9888,25 @@
             <w:hideMark/>
           </w:tcPr>
           <w:p>
-            <w:pPr>
-              <w:rPr>
-                <w:rFonts w:hint="eastAsia"/>
-              </w:rPr>
-            </w:pPr>
-            <w:r>
-              <w:rPr>
-                <w:rFonts w:hint="eastAsia"/>
-              </w:rPr>
-              <w:t>저장되지 않은 처방전이 있는 경우에 처방전 인터페이스 form에 있는 exit button를 치면 확인창이 나타날 것입니까?</w:t>
+            <w:r>
+              <w:rPr>
+                <w:rFonts w:hint="eastAsia"/>
+              </w:rPr>
+              <w:t xml:space="preserve">저장되지 않은 처방전이 있는 경우에 처방전 인터페이스 form에 있는 exit button를 치면 </w:t>
+            </w:r>
+            <w:proofErr w:type="spellStart"/>
+            <w:r>
+              <w:rPr>
+                <w:rFonts w:hint="eastAsia"/>
+              </w:rPr>
+              <w:t>확인창이</w:t>
+            </w:r>
+            <w:proofErr w:type="spellEnd"/>
+            <w:r>
+              <w:rPr>
+                <w:rFonts w:hint="eastAsia"/>
+              </w:rPr>
+              <w:t xml:space="preserve"> 나타날 것입니까?</w:t>
             </w:r>
           </w:p>
         </w:tc>
@@ -10294,11 +9917,6 @@
             <w:hideMark/>
           </w:tcPr>
           <w:p>
-            <w:pPr>
-              <w:rPr>
-                <w:rFonts w:hint="eastAsia"/>
-              </w:rPr>
-            </w:pPr>
             <w:r>
               <w:rPr>
                 <w:rFonts w:hint="eastAsia"/>
@@ -10314,16 +9932,19 @@
             <w:hideMark/>
           </w:tcPr>
           <w:p>
-            <w:pPr>
-              <w:rPr>
-                <w:rFonts w:hint="eastAsia"/>
-              </w:rPr>
-            </w:pPr>
-            <w:r>
-              <w:rPr>
-                <w:rFonts w:hint="eastAsia"/>
-              </w:rPr>
-              <w:t>Haoran Mei</w:t>
+            <w:proofErr w:type="spellStart"/>
+            <w:r>
+              <w:rPr>
+                <w:rFonts w:hint="eastAsia"/>
+              </w:rPr>
+              <w:t>Haoran</w:t>
+            </w:r>
+            <w:proofErr w:type="spellEnd"/>
+            <w:r>
+              <w:rPr>
+                <w:rFonts w:hint="eastAsia"/>
+              </w:rPr>
+              <w:t xml:space="preserve"> Mei</w:t>
             </w:r>
           </w:p>
         </w:tc>
@@ -10334,11 +9955,6 @@
             <w:hideMark/>
           </w:tcPr>
           <w:p>
-            <w:pPr>
-              <w:rPr>
-                <w:rFonts w:hint="eastAsia"/>
-              </w:rPr>
-            </w:pPr>
             <w:r>
               <w:rPr>
                 <w:rFonts w:hint="eastAsia"/>
@@ -10358,11 +9974,6 @@
             <w:hideMark/>
           </w:tcPr>
           <w:p>
-            <w:pPr>
-              <w:rPr>
-                <w:rFonts w:hint="eastAsia"/>
-              </w:rPr>
-            </w:pPr>
             <w:r>
               <w:rPr>
                 <w:rFonts w:hint="eastAsia"/>
@@ -10378,11 +9989,6 @@
             <w:hideMark/>
           </w:tcPr>
           <w:p>
-            <w:pPr>
-              <w:rPr>
-                <w:rFonts w:hint="eastAsia"/>
-              </w:rPr>
-            </w:pPr>
             <w:r>
               <w:rPr>
                 <w:rFonts w:hint="eastAsia"/>
@@ -10398,11 +10004,6 @@
             <w:hideMark/>
           </w:tcPr>
           <w:p>
-            <w:pPr>
-              <w:rPr>
-                <w:rFonts w:hint="eastAsia"/>
-              </w:rPr>
-            </w:pPr>
             <w:r>
               <w:rPr>
                 <w:rFonts w:hint="eastAsia"/>
@@ -10418,16 +10019,19 @@
             <w:hideMark/>
           </w:tcPr>
           <w:p>
-            <w:pPr>
-              <w:rPr>
-                <w:rFonts w:hint="eastAsia"/>
-              </w:rPr>
-            </w:pPr>
-            <w:r>
-              <w:rPr>
-                <w:rFonts w:hint="eastAsia"/>
-              </w:rPr>
-              <w:t>Haoran Mei</w:t>
+            <w:proofErr w:type="spellStart"/>
+            <w:r>
+              <w:rPr>
+                <w:rFonts w:hint="eastAsia"/>
+              </w:rPr>
+              <w:t>Haoran</w:t>
+            </w:r>
+            <w:proofErr w:type="spellEnd"/>
+            <w:r>
+              <w:rPr>
+                <w:rFonts w:hint="eastAsia"/>
+              </w:rPr>
+              <w:t xml:space="preserve"> Mei</w:t>
             </w:r>
           </w:p>
         </w:tc>
@@ -10438,11 +10042,6 @@
             <w:hideMark/>
           </w:tcPr>
           <w:p>
-            <w:pPr>
-              <w:rPr>
-                <w:rFonts w:hint="eastAsia"/>
-              </w:rPr>
-            </w:pPr>
             <w:r>
               <w:rPr>
                 <w:rFonts w:hint="eastAsia"/>
@@ -10462,11 +10061,6 @@
             <w:hideMark/>
           </w:tcPr>
           <w:p>
-            <w:pPr>
-              <w:rPr>
-                <w:rFonts w:hint="eastAsia"/>
-              </w:rPr>
-            </w:pPr>
             <w:r>
               <w:rPr>
                 <w:rFonts w:hint="eastAsia"/>
@@ -10482,16 +10076,25 @@
             <w:hideMark/>
           </w:tcPr>
           <w:p>
-            <w:pPr>
-              <w:rPr>
-                <w:rFonts w:hint="eastAsia"/>
-              </w:rPr>
-            </w:pPr>
-            <w:r>
-              <w:rPr>
-                <w:rFonts w:hint="eastAsia"/>
-              </w:rPr>
-              <w:t>처방 약품에 대해서 증가, 수정, 삭제 처리한 후의 처방전을 저장처리 했지 안 했지에 대한 판단할 수 있는 기능이 되었습니까?</w:t>
+            <w:r>
+              <w:rPr>
+                <w:rFonts w:hint="eastAsia"/>
+              </w:rPr>
+              <w:t xml:space="preserve">처방 약품에 대해서 증가, 수정, 삭제 처리한 후의 처방전을 저장처리 했지 안 </w:t>
+            </w:r>
+            <w:proofErr w:type="spellStart"/>
+            <w:r>
+              <w:rPr>
+                <w:rFonts w:hint="eastAsia"/>
+              </w:rPr>
+              <w:t>했지에</w:t>
+            </w:r>
+            <w:proofErr w:type="spellEnd"/>
+            <w:r>
+              <w:rPr>
+                <w:rFonts w:hint="eastAsia"/>
+              </w:rPr>
+              <w:t xml:space="preserve"> 대한 판단할 수 있는 기능이 되었습니까?</w:t>
             </w:r>
           </w:p>
         </w:tc>
@@ -10502,11 +10105,6 @@
             <w:hideMark/>
           </w:tcPr>
           <w:p>
-            <w:pPr>
-              <w:rPr>
-                <w:rFonts w:hint="eastAsia"/>
-              </w:rPr>
-            </w:pPr>
             <w:r>
               <w:rPr>
                 <w:rFonts w:hint="eastAsia"/>
@@ -10522,16 +10120,19 @@
             <w:hideMark/>
           </w:tcPr>
           <w:p>
-            <w:pPr>
-              <w:rPr>
-                <w:rFonts w:hint="eastAsia"/>
-              </w:rPr>
-            </w:pPr>
-            <w:r>
-              <w:rPr>
-                <w:rFonts w:hint="eastAsia"/>
-              </w:rPr>
-              <w:t>Haoran Mei</w:t>
+            <w:proofErr w:type="spellStart"/>
+            <w:r>
+              <w:rPr>
+                <w:rFonts w:hint="eastAsia"/>
+              </w:rPr>
+              <w:t>Haoran</w:t>
+            </w:r>
+            <w:proofErr w:type="spellEnd"/>
+            <w:r>
+              <w:rPr>
+                <w:rFonts w:hint="eastAsia"/>
+              </w:rPr>
+              <w:t xml:space="preserve"> Mei</w:t>
             </w:r>
           </w:p>
         </w:tc>
@@ -10542,11 +10143,6 @@
             <w:hideMark/>
           </w:tcPr>
           <w:p>
-            <w:pPr>
-              <w:rPr>
-                <w:rFonts w:hint="eastAsia"/>
-              </w:rPr>
-            </w:pPr>
             <w:r>
               <w:rPr>
                 <w:rFonts w:hint="eastAsia"/>
@@ -10564,12 +10160,7 @@
           <w:ilvl w:val="0"/>
           <w:numId w:val="0"/>
         </w:numPr>
-        <w:rPr>
-          <w:rFonts w:hint="eastAsia"/>
-        </w:rPr>
       </w:pPr>
-      <w:bookmarkStart w:id="56" w:name="_GoBack"/>
-      <w:bookmarkEnd w:id="56"/>
     </w:p>
     <w:sectPr>
       <w:pgSz w:w="16838" w:h="11906" w:orient="landscape"/>
@@ -11845,6 +11436,7 @@
   <w:style w:type="character" w:default="1" w:styleId="a1">
     <w:name w:val="Default Paragraph Font"/>
     <w:uiPriority w:val="1"/>
+    <w:semiHidden/>
     <w:unhideWhenUsed/>
   </w:style>
   <w:style w:type="table" w:default="1" w:styleId="a2">
@@ -12354,590 +11946,6 @@
 </w:styles>
 </file>
 
-<file path=word/glossary/document.xml><?xml version="1.0" encoding="utf-8"?>
-<w:glossaryDocument xmlns:wpc="http://schemas.microsoft.com/office/word/2010/wordprocessingCanvas" xmlns:mc="http://schemas.openxmlformats.org/markup-compatibility/2006" xmlns:o="urn:schemas-microsoft-com:office:office" xmlns:r="http://schemas.openxmlformats.org/officeDocument/2006/relationships" xmlns:m="http://schemas.openxmlformats.org/officeDocument/2006/math" xmlns:v="urn:schemas-microsoft-com:vml" xmlns:wp14="http://schemas.microsoft.com/office/word/2010/wordprocessingDrawing" xmlns:wp="http://schemas.openxmlformats.org/drawingml/2006/wordprocessingDrawing" xmlns:w10="urn:schemas-microsoft-com:office:word" xmlns:w="http://schemas.openxmlformats.org/wordprocessingml/2006/main" xmlns:w14="http://schemas.microsoft.com/office/word/2010/wordml" xmlns:w15="http://schemas.microsoft.com/office/word/2012/wordml" xmlns:wpg="http://schemas.microsoft.com/office/word/2010/wordprocessingGroup" xmlns:wpi="http://schemas.microsoft.com/office/word/2010/wordprocessingInk" xmlns:wne="http://schemas.microsoft.com/office/word/2006/wordml" xmlns:wps="http://schemas.microsoft.com/office/word/2010/wordprocessingShape" mc:Ignorable="w14 w15 wp14"/>
-</file>
-
-<file path=word/glossary/fontTable.xml><?xml version="1.0" encoding="utf-8"?>
-<w:fonts xmlns:mc="http://schemas.openxmlformats.org/markup-compatibility/2006" xmlns:r="http://schemas.openxmlformats.org/officeDocument/2006/relationships" xmlns:w="http://schemas.openxmlformats.org/wordprocessingml/2006/main" xmlns:w14="http://schemas.microsoft.com/office/word/2010/wordml" xmlns:w15="http://schemas.microsoft.com/office/word/2012/wordml" mc:Ignorable="w14 w15">
-  <w:font w:name="Times New Roman">
-    <w:panose1 w:val="02020603050405020304"/>
-    <w:charset w:val="00"/>
-    <w:family w:val="roman"/>
-    <w:pitch w:val="variable"/>
-    <w:sig w:usb0="E0002AFF" w:usb1="C0007841" w:usb2="00000009" w:usb3="00000000" w:csb0="000001FF" w:csb1="00000000"/>
-  </w:font>
-  <w:font w:name="Wingdings">
-    <w:panose1 w:val="05000000000000000000"/>
-    <w:charset w:val="02"/>
-    <w:family w:val="auto"/>
-    <w:pitch w:val="variable"/>
-    <w:sig w:usb0="00000000" w:usb1="10000000" w:usb2="00000000" w:usb3="00000000" w:csb0="80000000" w:csb1="00000000"/>
-  </w:font>
-  <w:font w:name="맑은 고딕">
-    <w:panose1 w:val="020B0503020000020004"/>
-    <w:charset w:val="81"/>
-    <w:family w:val="modern"/>
-    <w:pitch w:val="variable"/>
-    <w:sig w:usb0="900002AF" w:usb1="09D77CFB" w:usb2="00000012" w:usb3="00000000" w:csb0="00080001" w:csb1="00000000"/>
-  </w:font>
-  <w:font w:name="Arial">
-    <w:panose1 w:val="020B0604020202020204"/>
-    <w:charset w:val="00"/>
-    <w:family w:val="swiss"/>
-    <w:pitch w:val="variable"/>
-    <w:sig w:usb0="E0002AFF" w:usb1="C0007843" w:usb2="00000009" w:usb3="00000000" w:csb0="000001FF" w:csb1="00000000"/>
-  </w:font>
-  <w:font w:name="바탕">
-    <w:altName w:val="Batang"/>
-    <w:panose1 w:val="02030600000101010101"/>
-    <w:charset w:val="81"/>
-    <w:family w:val="roman"/>
-    <w:pitch w:val="variable"/>
-    <w:sig w:usb0="B00002AF" w:usb1="69D77CFB" w:usb2="00000030" w:usb3="00000000" w:csb0="0008009F" w:csb1="00000000"/>
-  </w:font>
-  <w:font w:name="굴림체">
-    <w:panose1 w:val="020B0609000101010101"/>
-    <w:charset w:val="81"/>
-    <w:family w:val="modern"/>
-    <w:pitch w:val="fixed"/>
-    <w:sig w:usb0="B00002AF" w:usb1="69D77CFB" w:usb2="00000030" w:usb3="00000000" w:csb0="0008009F" w:csb1="00000000"/>
-  </w:font>
-  <w:font w:name="HY그래픽M">
-    <w:panose1 w:val="02030600000101010101"/>
-    <w:charset w:val="81"/>
-    <w:family w:val="roman"/>
-    <w:pitch w:val="variable"/>
-    <w:sig w:usb0="900002A7" w:usb1="09D77CF9" w:usb2="00000010" w:usb3="00000000" w:csb0="00080000" w:csb1="00000000"/>
-  </w:font>
-  <w:font w:name="바탕체">
-    <w:panose1 w:val="02030609000101010101"/>
-    <w:charset w:val="81"/>
-    <w:family w:val="roman"/>
-    <w:pitch w:val="fixed"/>
-    <w:sig w:usb0="B00002AF" w:usb1="69D77CFB" w:usb2="00000030" w:usb3="00000000" w:csb0="0008009F" w:csb1="00000000"/>
-  </w:font>
-</w:fonts>
-</file>
-
-<file path=word/glossary/settings.xml><?xml version="1.0" encoding="utf-8"?>
-<w:settings xmlns:mc="http://schemas.openxmlformats.org/markup-compatibility/2006" xmlns:o="urn:schemas-microsoft-com:office:office" xmlns:r="http://schemas.openxmlformats.org/officeDocument/2006/relationships" xmlns:m="http://schemas.openxmlformats.org/officeDocument/2006/math" xmlns:v="urn:schemas-microsoft-com:vml" xmlns:w10="urn:schemas-microsoft-com:office:word" xmlns:w="http://schemas.openxmlformats.org/wordprocessingml/2006/main" xmlns:w14="http://schemas.microsoft.com/office/word/2010/wordml" xmlns:w15="http://schemas.microsoft.com/office/word/2012/wordml" xmlns:sl="http://schemas.openxmlformats.org/schemaLibrary/2006/main" mc:Ignorable="w14 w15">
-  <w:view w:val="normal"/>
-  <w:bordersDoNotSurroundHeader/>
-  <w:bordersDoNotSurroundFooter/>
-  <w:defaultTabStop w:val="800"/>
-  <w:displayHorizontalDrawingGridEvery w:val="0"/>
-  <w:displayVerticalDrawingGridEvery w:val="2"/>
-  <w:noPunctuationKerning/>
-  <w:characterSpacingControl w:val="doNotCompress"/>
-  <w:compat>
-    <w:spaceForUL/>
-    <w:balanceSingleByteDoubleByteWidth/>
-    <w:doNotLeaveBackslashAlone/>
-    <w:ulTrailSpace/>
-    <w:doNotExpandShiftReturn/>
-    <w:adjustLineHeightInTable/>
-    <w:useFELayout/>
-    <w:compatSetting w:name="compatibilityMode" w:uri="http://schemas.microsoft.com/office/word" w:val="15"/>
-    <w:compatSetting w:name="overrideTableStyleFontSizeAndJustification" w:uri="http://schemas.microsoft.com/office/word" w:val="1"/>
-    <w:compatSetting w:name="enableOpenTypeFeatures" w:uri="http://schemas.microsoft.com/office/word" w:val="1"/>
-    <w:compatSetting w:name="doNotFlipMirrorIndents" w:uri="http://schemas.microsoft.com/office/word" w:val="1"/>
-    <w:compatSetting w:name="differentiateMultirowTableHeaders" w:uri="http://schemas.microsoft.com/office/word" w:val="1"/>
-  </w:compat>
-  <w:rsids>
-    <w:rsidRoot w:val="00187441"/>
-    <w:rsid w:val="00187441"/>
-    <w:rsid w:val="004423A0"/>
-  </w:rsids>
-  <m:mathPr>
-    <m:mathFont m:val="Cambria Math"/>
-    <m:brkBin m:val="before"/>
-    <m:brkBinSub m:val="--"/>
-    <m:smallFrac m:val="0"/>
-    <m:dispDef/>
-    <m:lMargin m:val="0"/>
-    <m:rMargin m:val="0"/>
-    <m:defJc m:val="centerGroup"/>
-    <m:wrapIndent m:val="1440"/>
-    <m:intLim m:val="subSup"/>
-    <m:naryLim m:val="undOvr"/>
-  </m:mathPr>
-  <w:themeFontLang w:val="en-US" w:eastAsia="ko-KR"/>
-  <w:clrSchemeMapping w:bg1="light1" w:t1="dark1" w:bg2="light2" w:t2="dark2" w:accent1="accent1" w:accent2="accent2" w:accent3="accent3" w:accent4="accent4" w:accent5="accent5" w:accent6="accent6" w:hyperlink="hyperlink" w:followedHyperlink="followedHyperlink"/>
-  <w:decimalSymbol w:val="."/>
-  <w:listSeparator w:val=","/>
-  <w15:chartTrackingRefBased/>
-</w:settings>
-</file>
-
-<file path=word/glossary/styles.xml><?xml version="1.0" encoding="utf-8"?>
-<w:styles xmlns:mc="http://schemas.openxmlformats.org/markup-compatibility/2006" xmlns:r="http://schemas.openxmlformats.org/officeDocument/2006/relationships" xmlns:w="http://schemas.openxmlformats.org/wordprocessingml/2006/main" xmlns:w14="http://schemas.microsoft.com/office/word/2010/wordml" xmlns:w15="http://schemas.microsoft.com/office/word/2012/wordml" mc:Ignorable="w14 w15">
-  <w:docDefaults>
-    <w:rPrDefault>
-      <w:rPr>
-        <w:rFonts w:asciiTheme="minorHAnsi" w:eastAsiaTheme="minorEastAsia" w:hAnsiTheme="minorHAnsi" w:cstheme="minorBidi"/>
-        <w:kern w:val="2"/>
-        <w:szCs w:val="22"/>
-        <w:lang w:val="en-US" w:eastAsia="ko-KR" w:bidi="ar-SA"/>
-      </w:rPr>
-    </w:rPrDefault>
-    <w:pPrDefault>
-      <w:pPr>
-        <w:spacing w:after="160" w:line="259" w:lineRule="auto"/>
-        <w:jc w:val="both"/>
-      </w:pPr>
-    </w:pPrDefault>
-  </w:docDefaults>
-  <w:latentStyles w:defLockedState="0" w:defUIPriority="99" w:defSemiHidden="0" w:defUnhideWhenUsed="0" w:defQFormat="0" w:count="371">
-    <w:lsdException w:name="Normal" w:uiPriority="0" w:qFormat="1"/>
-    <w:lsdException w:name="heading 1" w:uiPriority="9" w:qFormat="1"/>
-    <w:lsdException w:name="heading 2" w:semiHidden="1" w:uiPriority="9" w:unhideWhenUsed="1" w:qFormat="1"/>
-    <w:lsdException w:name="heading 3" w:semiHidden="1" w:uiPriority="9" w:unhideWhenUsed="1" w:qFormat="1"/>
-    <w:lsdException w:name="heading 4" w:semiHidden="1" w:uiPriority="9" w:unhideWhenUsed="1" w:qFormat="1"/>
-    <w:lsdException w:name="heading 5" w:semiHidden="1" w:uiPriority="9" w:unhideWhenUsed="1" w:qFormat="1"/>
-    <w:lsdException w:name="heading 6" w:semiHidden="1" w:uiPriority="9" w:unhideWhenUsed="1" w:qFormat="1"/>
-    <w:lsdException w:name="heading 7" w:semiHidden="1" w:uiPriority="9" w:unhideWhenUsed="1" w:qFormat="1"/>
-    <w:lsdException w:name="heading 8" w:semiHidden="1" w:uiPriority="9" w:unhideWhenUsed="1" w:qFormat="1"/>
-    <w:lsdException w:name="heading 9" w:semiHidden="1" w:uiPriority="9" w:unhideWhenUsed="1" w:qFormat="1"/>
-    <w:lsdException w:name="index 1" w:semiHidden="1" w:unhideWhenUsed="1"/>
-    <w:lsdException w:name="index 2" w:semiHidden="1" w:unhideWhenUsed="1"/>
-    <w:lsdException w:name="index 3" w:semiHidden="1" w:unhideWhenUsed="1"/>
-    <w:lsdException w:name="index 4" w:semiHidden="1" w:unhideWhenUsed="1"/>
-    <w:lsdException w:name="index 5" w:semiHidden="1" w:unhideWhenUsed="1"/>
-    <w:lsdException w:name="index 6" w:semiHidden="1" w:unhideWhenUsed="1"/>
-    <w:lsdException w:name="index 7" w:semiHidden="1" w:unhideWhenUsed="1"/>
-    <w:lsdException w:name="index 8" w:semiHidden="1" w:unhideWhenUsed="1"/>
-    <w:lsdException w:name="index 9" w:semiHidden="1" w:unhideWhenUsed="1"/>
-    <w:lsdException w:name="toc 1" w:semiHidden="1" w:uiPriority="39" w:unhideWhenUsed="1"/>
-    <w:lsdException w:name="toc 2" w:semiHidden="1" w:uiPriority="39" w:unhideWhenUsed="1"/>
-    <w:lsdException w:name="toc 3" w:semiHidden="1" w:uiPriority="39" w:unhideWhenUsed="1"/>
-    <w:lsdException w:name="toc 4" w:semiHidden="1" w:uiPriority="39" w:unhideWhenUsed="1"/>
-    <w:lsdException w:name="toc 5" w:semiHidden="1" w:uiPriority="39" w:unhideWhenUsed="1"/>
-    <w:lsdException w:name="toc 6" w:semiHidden="1" w:uiPriority="39" w:unhideWhenUsed="1"/>
-    <w:lsdException w:name="toc 7" w:semiHidden="1" w:uiPriority="39" w:unhideWhenUsed="1"/>
-    <w:lsdException w:name="toc 8" w:semiHidden="1" w:uiPriority="39" w:unhideWhenUsed="1"/>
-    <w:lsdException w:name="toc 9" w:semiHidden="1" w:uiPriority="39" w:unhideWhenUsed="1"/>
-    <w:lsdException w:name="Normal Indent" w:semiHidden="1" w:unhideWhenUsed="1"/>
-    <w:lsdException w:name="footnote text" w:semiHidden="1" w:unhideWhenUsed="1"/>
-    <w:lsdException w:name="annotation text" w:semiHidden="1" w:unhideWhenUsed="1"/>
-    <w:lsdException w:name="header" w:semiHidden="1" w:unhideWhenUsed="1"/>
-    <w:lsdException w:name="footer" w:semiHidden="1" w:unhideWhenUsed="1"/>
-    <w:lsdException w:name="index heading" w:semiHidden="1" w:unhideWhenUsed="1"/>
-    <w:lsdException w:name="caption" w:semiHidden="1" w:uiPriority="35" w:unhideWhenUsed="1" w:qFormat="1"/>
-    <w:lsdException w:name="table of figures" w:semiHidden="1" w:unhideWhenUsed="1"/>
-    <w:lsdException w:name="envelope address" w:semiHidden="1" w:unhideWhenUsed="1"/>
-    <w:lsdException w:name="envelope return" w:semiHidden="1" w:unhideWhenUsed="1"/>
-    <w:lsdException w:name="footnote reference" w:semiHidden="1" w:unhideWhenUsed="1"/>
-    <w:lsdException w:name="annotation reference" w:semiHidden="1" w:unhideWhenUsed="1"/>
-    <w:lsdException w:name="line number" w:semiHidden="1" w:unhideWhenUsed="1"/>
-    <w:lsdException w:name="page number" w:semiHidden="1" w:unhideWhenUsed="1"/>
-    <w:lsdException w:name="endnote reference" w:semiHidden="1" w:unhideWhenUsed="1"/>
-    <w:lsdException w:name="endnote text" w:semiHidden="1" w:unhideWhenUsed="1"/>
-    <w:lsdException w:name="table of authorities" w:semiHidden="1" w:unhideWhenUsed="1"/>
-    <w:lsdException w:name="macro" w:semiHidden="1" w:unhideWhenUsed="1"/>
-    <w:lsdException w:name="toa heading" w:semiHidden="1" w:unhideWhenUsed="1"/>
-    <w:lsdException w:name="List" w:semiHidden="1" w:unhideWhenUsed="1"/>
-    <w:lsdException w:name="List Bullet" w:semiHidden="1" w:unhideWhenUsed="1"/>
-    <w:lsdException w:name="List Number" w:semiHidden="1" w:unhideWhenUsed="1"/>
-    <w:lsdException w:name="List 2" w:semiHidden="1" w:unhideWhenUsed="1"/>
-    <w:lsdException w:name="List 3" w:semiHidden="1" w:unhideWhenUsed="1"/>
-    <w:lsdException w:name="List 4" w:semiHidden="1" w:unhideWhenUsed="1"/>
-    <w:lsdException w:name="List 5" w:semiHidden="1" w:unhideWhenUsed="1"/>
-    <w:lsdException w:name="List Bullet 2" w:semiHidden="1" w:unhideWhenUsed="1"/>
-    <w:lsdException w:name="List Bullet 3" w:semiHidden="1" w:unhideWhenUsed="1"/>
-    <w:lsdException w:name="List Bullet 4" w:semiHidden="1" w:unhideWhenUsed="1"/>
-    <w:lsdException w:name="List Bullet 5" w:semiHidden="1" w:unhideWhenUsed="1"/>
-    <w:lsdException w:name="List Number 2" w:semiHidden="1" w:unhideWhenUsed="1"/>
-    <w:lsdException w:name="List Number 3" w:semiHidden="1" w:unhideWhenUsed="1"/>
-    <w:lsdException w:name="List Number 4" w:semiHidden="1" w:unhideWhenUsed="1"/>
-    <w:lsdException w:name="List Number 5" w:semiHidden="1" w:unhideWhenUsed="1"/>
-    <w:lsdException w:name="Title" w:uiPriority="10" w:qFormat="1"/>
-    <w:lsdException w:name="Closing" w:semiHidden="1" w:unhideWhenUsed="1"/>
-    <w:lsdException w:name="Signature" w:semiHidden="1" w:unhideWhenUsed="1"/>
-    <w:lsdException w:name="Default Paragraph Font" w:semiHidden="1" w:uiPriority="1" w:unhideWhenUsed="1"/>
-    <w:lsdException w:name="Body Text" w:semiHidden="1" w:unhideWhenUsed="1"/>
-    <w:lsdException w:name="Body Text Indent" w:semiHidden="1" w:unhideWhenUsed="1"/>
-    <w:lsdException w:name="List Continue" w:semiHidden="1" w:unhideWhenUsed="1"/>
-    <w:lsdException w:name="List Continue 2" w:semiHidden="1" w:unhideWhenUsed="1"/>
-    <w:lsdException w:name="List Continue 3" w:semiHidden="1" w:unhideWhenUsed="1"/>
-    <w:lsdException w:name="List Continue 4" w:semiHidden="1" w:unhideWhenUsed="1"/>
-    <w:lsdException w:name="List Continue 5" w:semiHidden="1" w:unhideWhenUsed="1"/>
-    <w:lsdException w:name="Message Header" w:semiHidden="1" w:unhideWhenUsed="1"/>
-    <w:lsdException w:name="Subtitle" w:uiPriority="11" w:qFormat="1"/>
-    <w:lsdException w:name="Salutation" w:semiHidden="1" w:unhideWhenUsed="1"/>
-    <w:lsdException w:name="Date" w:semiHidden="1" w:unhideWhenUsed="1"/>
-    <w:lsdException w:name="Body Text First Indent" w:semiHidden="1" w:unhideWhenUsed="1"/>
-    <w:lsdException w:name="Body Text First Indent 2" w:semiHidden="1" w:unhideWhenUsed="1"/>
-    <w:lsdException w:name="Note Heading" w:semiHidden="1" w:unhideWhenUsed="1"/>
-    <w:lsdException w:name="Body Text 2" w:semiHidden="1" w:unhideWhenUsed="1"/>
-    <w:lsdException w:name="Body Text 3" w:semiHidden="1" w:unhideWhenUsed="1"/>
-    <w:lsdException w:name="Body Text Indent 2" w:semiHidden="1" w:unhideWhenUsed="1"/>
-    <w:lsdException w:name="Body Text Indent 3" w:semiHidden="1" w:unhideWhenUsed="1"/>
-    <w:lsdException w:name="Block Text" w:semiHidden="1" w:unhideWhenUsed="1"/>
-    <w:lsdException w:name="Hyperlink" w:semiHidden="1" w:unhideWhenUsed="1"/>
-    <w:lsdException w:name="FollowedHyperlink" w:semiHidden="1" w:unhideWhenUsed="1"/>
-    <w:lsdException w:name="Strong" w:uiPriority="22" w:qFormat="1"/>
-    <w:lsdException w:name="Emphasis" w:uiPriority="20" w:qFormat="1"/>
-    <w:lsdException w:name="Document Map" w:semiHidden="1" w:unhideWhenUsed="1"/>
-    <w:lsdException w:name="Plain Text" w:semiHidden="1" w:unhideWhenUsed="1"/>
-    <w:lsdException w:name="E-mail Signature" w:semiHidden="1" w:unhideWhenUsed="1"/>
-    <w:lsdException w:name="HTML Top of Form" w:semiHidden="1" w:unhideWhenUsed="1"/>
-    <w:lsdException w:name="HTML Bottom of Form" w:semiHidden="1" w:unhideWhenUsed="1"/>
-    <w:lsdException w:name="Normal (Web)" w:semiHidden="1" w:unhideWhenUsed="1"/>
-    <w:lsdException w:name="HTML Acronym" w:semiHidden="1" w:unhideWhenUsed="1"/>
-    <w:lsdException w:name="HTML Address" w:semiHidden="1" w:unhideWhenUsed="1"/>
-    <w:lsdException w:name="HTML Cite" w:semiHidden="1" w:unhideWhenUsed="1"/>
-    <w:lsdException w:name="HTML Code" w:semiHidden="1" w:unhideWhenUsed="1"/>
-    <w:lsdException w:name="HTML Definition" w:semiHidden="1" w:unhideWhenUsed="1"/>
-    <w:lsdException w:name="HTML Keyboard" w:semiHidden="1" w:unhideWhenUsed="1"/>
-    <w:lsdException w:name="HTML Preformatted" w:semiHidden="1" w:unhideWhenUsed="1"/>
-    <w:lsdException w:name="HTML Sample" w:semiHidden="1" w:unhideWhenUsed="1"/>
-    <w:lsdException w:name="HTML Typewriter" w:semiHidden="1" w:unhideWhenUsed="1"/>
-    <w:lsdException w:name="HTML Variable" w:semiHidden="1" w:unhideWhenUsed="1"/>
-    <w:lsdException w:name="Normal Table" w:semiHidden="1" w:unhideWhenUsed="1"/>
-    <w:lsdException w:name="annotation subject" w:semiHidden="1" w:unhideWhenUsed="1"/>
-    <w:lsdException w:name="No List" w:semiHidden="1" w:unhideWhenUsed="1"/>
-    <w:lsdException w:name="Outline List 1" w:semiHidden="1" w:unhideWhenUsed="1"/>
-    <w:lsdException w:name="Outline List 2" w:semiHidden="1" w:unhideWhenUsed="1"/>
-    <w:lsdException w:name="Outline List 3" w:semiHidden="1" w:unhideWhenUsed="1"/>
-    <w:lsdException w:name="Table Simple 1" w:semiHidden="1" w:unhideWhenUsed="1"/>
-    <w:lsdException w:name="Table Simple 2" w:semiHidden="1" w:unhideWhenUsed="1"/>
-    <w:lsdException w:name="Table Simple 3" w:semiHidden="1" w:unhideWhenUsed="1"/>
-    <w:lsdException w:name="Table Classic 1" w:semiHidden="1" w:unhideWhenUsed="1"/>
-    <w:lsdException w:name="Table Classic 2" w:semiHidden="1" w:unhideWhenUsed="1"/>
-    <w:lsdException w:name="Table Classic 3" w:semiHidden="1" w:unhideWhenUsed="1"/>
-    <w:lsdException w:name="Table Classic 4" w:semiHidden="1" w:unhideWhenUsed="1"/>
-    <w:lsdException w:name="Table Colorful 1" w:semiHidden="1" w:unhideWhenUsed="1"/>
-    <w:lsdException w:name="Table Colorful 2" w:semiHidden="1" w:unhideWhenUsed="1"/>
-    <w:lsdException w:name="Table Colorful 3" w:semiHidden="1" w:unhideWhenUsed="1"/>
-    <w:lsdException w:name="Table Columns 1" w:semiHidden="1" w:unhideWhenUsed="1"/>
-    <w:lsdException w:name="Table Columns 2" w:semiHidden="1" w:unhideWhenUsed="1"/>
-    <w:lsdException w:name="Table Columns 3" w:semiHidden="1" w:unhideWhenUsed="1"/>
-    <w:lsdException w:name="Table Columns 4" w:semiHidden="1" w:unhideWhenUsed="1"/>
-    <w:lsdException w:name="Table Columns 5" w:semiHidden="1" w:unhideWhenUsed="1"/>
-    <w:lsdException w:name="Table Grid 1" w:semiHidden="1" w:unhideWhenUsed="1"/>
-    <w:lsdException w:name="Table Grid 2" w:semiHidden="1" w:unhideWhenUsed="1"/>
-    <w:lsdException w:name="Table Grid 3" w:semiHidden="1" w:unhideWhenUsed="1"/>
-    <w:lsdException w:name="Table Grid 4" w:semiHidden="1" w:unhideWhenUsed="1"/>
-    <w:lsdException w:name="Table Grid 5" w:semiHidden="1" w:unhideWhenUsed="1"/>
-    <w:lsdException w:name="Table Grid 6" w:semiHidden="1" w:unhideWhenUsed="1"/>
-    <w:lsdException w:name="Table Grid 7" w:semiHidden="1" w:unhideWhenUsed="1"/>
-    <w:lsdException w:name="Table Grid 8" w:semiHidden="1" w:unhideWhenUsed="1"/>
-    <w:lsdException w:name="Table List 1" w:semiHidden="1" w:unhideWhenUsed="1"/>
-    <w:lsdException w:name="Table List 2" w:semiHidden="1" w:unhideWhenUsed="1"/>
-    <w:lsdException w:name="Table List 3" w:semiHidden="1" w:unhideWhenUsed="1"/>
-    <w:lsdException w:name="Table List 4" w:semiHidden="1" w:unhideWhenUsed="1"/>
-    <w:lsdException w:name="Table List 5" w:semiHidden="1" w:unhideWhenUsed="1"/>
-    <w:lsdException w:name="Table List 6" w:semiHidden="1" w:unhideWhenUsed="1"/>
-    <w:lsdException w:name="Table List 7" w:semiHidden="1" w:unhideWhenUsed="1"/>
-    <w:lsdException w:name="Table List 8" w:semiHidden="1" w:unhideWhenUsed="1"/>
-    <w:lsdException w:name="Table 3D effects 1" w:semiHidden="1" w:unhideWhenUsed="1"/>
-    <w:lsdException w:name="Table 3D effects 2" w:semiHidden="1" w:unhideWhenUsed="1"/>
-    <w:lsdException w:name="Table 3D effects 3" w:semiHidden="1" w:unhideWhenUsed="1"/>
-    <w:lsdException w:name="Table Contemporary" w:semiHidden="1" w:unhideWhenUsed="1"/>
-    <w:lsdException w:name="Table Elegant" w:semiHidden="1" w:unhideWhenUsed="1"/>
-    <w:lsdException w:name="Table Professional" w:semiHidden="1" w:unhideWhenUsed="1"/>
-    <w:lsdException w:name="Table Subtle 1" w:semiHidden="1" w:unhideWhenUsed="1"/>
-    <w:lsdException w:name="Table Subtle 2" w:semiHidden="1" w:unhideWhenUsed="1"/>
-    <w:lsdException w:name="Table Web 1" w:semiHidden="1" w:unhideWhenUsed="1"/>
-    <w:lsdException w:name="Table Web 2" w:semiHidden="1" w:unhideWhenUsed="1"/>
-    <w:lsdException w:name="Table Web 3" w:semiHidden="1" w:unhideWhenUsed="1"/>
-    <w:lsdException w:name="Balloon Text" w:semiHidden="1" w:unhideWhenUsed="1"/>
-    <w:lsdException w:name="Table Grid" w:uiPriority="39"/>
-    <w:lsdException w:name="Table Theme" w:semiHidden="1" w:unhideWhenUsed="1"/>
-    <w:lsdException w:name="Placeholder Text" w:semiHidden="1"/>
-    <w:lsdException w:name="No Spacing" w:uiPriority="1" w:qFormat="1"/>
-    <w:lsdException w:name="Light Shading" w:uiPriority="60"/>
-    <w:lsdException w:name="Light List" w:uiPriority="61"/>
-    <w:lsdException w:name="Light Grid" w:uiPriority="62"/>
-    <w:lsdException w:name="Medium Shading 1" w:uiPriority="63"/>
-    <w:lsdException w:name="Medium Shading 2" w:uiPriority="64"/>
-    <w:lsdException w:name="Medium List 1" w:uiPriority="65"/>
-    <w:lsdException w:name="Medium List 2" w:uiPriority="66"/>
-    <w:lsdException w:name="Medium Grid 1" w:uiPriority="67"/>
-    <w:lsdException w:name="Medium Grid 2" w:uiPriority="68"/>
-    <w:lsdException w:name="Medium Grid 3" w:uiPriority="69"/>
-    <w:lsdException w:name="Dark List" w:uiPriority="70"/>
-    <w:lsdException w:name="Colorful Shading" w:uiPriority="71"/>
-    <w:lsdException w:name="Colorful List" w:uiPriority="72"/>
-    <w:lsdException w:name="Colorful Grid" w:uiPriority="73"/>
-    <w:lsdException w:name="Light Shading Accent 1" w:uiPriority="60"/>
-    <w:lsdException w:name="Light List Accent 1" w:uiPriority="61"/>
-    <w:lsdException w:name="Light Grid Accent 1" w:uiPriority="62"/>
-    <w:lsdException w:name="Medium Shading 1 Accent 1" w:uiPriority="63"/>
-    <w:lsdException w:name="Medium Shading 2 Accent 1" w:uiPriority="64"/>
-    <w:lsdException w:name="Medium List 1 Accent 1" w:uiPriority="65"/>
-    <w:lsdException w:name="Revision" w:semiHidden="1"/>
-    <w:lsdException w:name="List Paragraph" w:uiPriority="34" w:qFormat="1"/>
-    <w:lsdException w:name="Quote" w:uiPriority="29" w:qFormat="1"/>
-    <w:lsdException w:name="Intense Quote" w:uiPriority="30" w:qFormat="1"/>
-    <w:lsdException w:name="Medium List 2 Accent 1" w:uiPriority="66"/>
-    <w:lsdException w:name="Medium Grid 1 Accent 1" w:uiPriority="67"/>
-    <w:lsdException w:name="Medium Grid 2 Accent 1" w:uiPriority="68"/>
-    <w:lsdException w:name="Medium Grid 3 Accent 1" w:uiPriority="69"/>
-    <w:lsdException w:name="Dark List Accent 1" w:uiPriority="70"/>
-    <w:lsdException w:name="Colorful Shading Accent 1" w:uiPriority="71"/>
-    <w:lsdException w:name="Colorful List Accent 1" w:uiPriority="72"/>
-    <w:lsdException w:name="Colorful Grid Accent 1" w:uiPriority="73"/>
-    <w:lsdException w:name="Light Shading Accent 2" w:uiPriority="60"/>
-    <w:lsdException w:name="Light List Accent 2" w:uiPriority="61"/>
-    <w:lsdException w:name="Light Grid Accent 2" w:uiPriority="62"/>
-    <w:lsdException w:name="Medium Shading 1 Accent 2" w:uiPriority="63"/>
-    <w:lsdException w:name="Medium Shading 2 Accent 2" w:uiPriority="64"/>
-    <w:lsdException w:name="Medium List 1 Accent 2" w:uiPriority="65"/>
-    <w:lsdException w:name="Medium List 2 Accent 2" w:uiPriority="66"/>
-    <w:lsdException w:name="Medium Grid 1 Accent 2" w:uiPriority="67"/>
-    <w:lsdException w:name="Medium Grid 2 Accent 2" w:uiPriority="68"/>
-    <w:lsdException w:name="Medium Grid 3 Accent 2" w:uiPriority="69"/>
-    <w:lsdException w:name="Dark List Accent 2" w:uiPriority="70"/>
-    <w:lsdException w:name="Colorful Shading Accent 2" w:uiPriority="71"/>
-    <w:lsdException w:name="Colorful List Accent 2" w:uiPriority="72"/>
-    <w:lsdException w:name="Colorful Grid Accent 2" w:uiPriority="73"/>
-    <w:lsdException w:name="Light Shading Accent 3" w:uiPriority="60"/>
-    <w:lsdException w:name="Light List Accent 3" w:uiPriority="61"/>
-    <w:lsdException w:name="Light Grid Accent 3" w:uiPriority="62"/>
-    <w:lsdException w:name="Medium Shading 1 Accent 3" w:uiPriority="63"/>
-    <w:lsdException w:name="Medium Shading 2 Accent 3" w:uiPriority="64"/>
-    <w:lsdException w:name="Medium List 1 Accent 3" w:uiPriority="65"/>
-    <w:lsdException w:name="Medium List 2 Accent 3" w:uiPriority="66"/>
-    <w:lsdException w:name="Medium Grid 1 Accent 3" w:uiPriority="67"/>
-    <w:lsdException w:name="Medium Grid 2 Accent 3" w:uiPriority="68"/>
-    <w:lsdException w:name="Medium Grid 3 Accent 3" w:uiPriority="69"/>
-    <w:lsdException w:name="Dark List Accent 3" w:uiPriority="70"/>
-    <w:lsdException w:name="Colorful Shading Accent 3" w:uiPriority="71"/>
-    <w:lsdException w:name="Colorful List Accent 3" w:uiPriority="72"/>
-    <w:lsdException w:name="Colorful Grid Accent 3" w:uiPriority="73"/>
-    <w:lsdException w:name="Light Shading Accent 4" w:uiPriority="60"/>
-    <w:lsdException w:name="Light List Accent 4" w:uiPriority="61"/>
-    <w:lsdException w:name="Light Grid Accent 4" w:uiPriority="62"/>
-    <w:lsdException w:name="Medium Shading 1 Accent 4" w:uiPriority="63"/>
-    <w:lsdException w:name="Medium Shading 2 Accent 4" w:uiPriority="64"/>
-    <w:lsdException w:name="Medium List 1 Accent 4" w:uiPriority="65"/>
-    <w:lsdException w:name="Medium List 2 Accent 4" w:uiPriority="66"/>
-    <w:lsdException w:name="Medium Grid 1 Accent 4" w:uiPriority="67"/>
-    <w:lsdException w:name="Medium Grid 2 Accent 4" w:uiPriority="68"/>
-    <w:lsdException w:name="Medium Grid 3 Accent 4" w:uiPriority="69"/>
-    <w:lsdException w:name="Dark List Accent 4" w:uiPriority="70"/>
-    <w:lsdException w:name="Colorful Shading Accent 4" w:uiPriority="71"/>
-    <w:lsdException w:name="Colorful List Accent 4" w:uiPriority="72"/>
-    <w:lsdException w:name="Colorful Grid Accent 4" w:uiPriority="73"/>
-    <w:lsdException w:name="Light Shading Accent 5" w:uiPriority="60"/>
-    <w:lsdException w:name="Light List Accent 5" w:uiPriority="61"/>
-    <w:lsdException w:name="Light Grid Accent 5" w:uiPriority="62"/>
-    <w:lsdException w:name="Medium Shading 1 Accent 5" w:uiPriority="63"/>
-    <w:lsdException w:name="Medium Shading 2 Accent 5" w:uiPriority="64"/>
-    <w:lsdException w:name="Medium List 1 Accent 5" w:uiPriority="65"/>
-    <w:lsdException w:name="Medium List 2 Accent 5" w:uiPriority="66"/>
-    <w:lsdException w:name="Medium Grid 1 Accent 5" w:uiPriority="67"/>
-    <w:lsdException w:name="Medium Grid 2 Accent 5" w:uiPriority="68"/>
-    <w:lsdException w:name="Medium Grid 3 Accent 5" w:uiPriority="69"/>
-    <w:lsdException w:name="Dark List Accent 5" w:uiPriority="70"/>
-    <w:lsdException w:name="Colorful Shading Accent 5" w:uiPriority="71"/>
-    <w:lsdException w:name="Colorful List Accent 5" w:uiPriority="72"/>
-    <w:lsdException w:name="Colorful Grid Accent 5" w:uiPriority="73"/>
-    <w:lsdException w:name="Light Shading Accent 6" w:uiPriority="60"/>
-    <w:lsdException w:name="Light List Accent 6" w:uiPriority="61"/>
-    <w:lsdException w:name="Light Grid Accent 6" w:uiPriority="62"/>
-    <w:lsdException w:name="Medium Shading 1 Accent 6" w:uiPriority="63"/>
-    <w:lsdException w:name="Medium Shading 2 Accent 6" w:uiPriority="64"/>
-    <w:lsdException w:name="Medium List 1 Accent 6" w:uiPriority="65"/>
-    <w:lsdException w:name="Medium List 2 Accent 6" w:uiPriority="66"/>
-    <w:lsdException w:name="Medium Grid 1 Accent 6" w:uiPriority="67"/>
-    <w:lsdException w:name="Medium Grid 2 Accent 6" w:uiPriority="68"/>
-    <w:lsdException w:name="Medium Grid 3 Accent 6" w:uiPriority="69"/>
-    <w:lsdException w:name="Dark List Accent 6" w:uiPriority="70"/>
-    <w:lsdException w:name="Colorful Shading Accent 6" w:uiPriority="71"/>
-    <w:lsdException w:name="Colorful List Accent 6" w:uiPriority="72"/>
-    <w:lsdException w:name="Colorful Grid Accent 6" w:uiPriority="73"/>
-    <w:lsdException w:name="Subtle Emphasis" w:uiPriority="19" w:qFormat="1"/>
-    <w:lsdException w:name="Intense Emphasis" w:uiPriority="21" w:qFormat="1"/>
-    <w:lsdException w:name="Subtle Reference" w:uiPriority="31" w:qFormat="1"/>
-    <w:lsdException w:name="Intense Reference" w:uiPriority="32" w:qFormat="1"/>
-    <w:lsdException w:name="Book Title" w:uiPriority="33" w:qFormat="1"/>
-    <w:lsdException w:name="Bibliography" w:semiHidden="1" w:uiPriority="37" w:unhideWhenUsed="1"/>
-    <w:lsdException w:name="TOC Heading" w:semiHidden="1" w:uiPriority="39" w:unhideWhenUsed="1" w:qFormat="1"/>
-    <w:lsdException w:name="Plain Table 1" w:uiPriority="41"/>
-    <w:lsdException w:name="Plain Table 2" w:uiPriority="42"/>
-    <w:lsdException w:name="Plain Table 3" w:uiPriority="43"/>
-    <w:lsdException w:name="Plain Table 4" w:uiPriority="44"/>
-    <w:lsdException w:name="Plain Table 5" w:uiPriority="45"/>
-    <w:lsdException w:name="Grid Table Light" w:uiPriority="40"/>
-    <w:lsdException w:name="Grid Table 1 Light" w:uiPriority="46"/>
-    <w:lsdException w:name="Grid Table 2" w:uiPriority="47"/>
-    <w:lsdException w:name="Grid Table 3" w:uiPriority="48"/>
-    <w:lsdException w:name="Grid Table 4" w:uiPriority="49"/>
-    <w:lsdException w:name="Grid Table 5 Dark" w:uiPriority="50"/>
-    <w:lsdException w:name="Grid Table 6 Colorful" w:uiPriority="51"/>
-    <w:lsdException w:name="Grid Table 7 Colorful" w:uiPriority="52"/>
-    <w:lsdException w:name="Grid Table 1 Light Accent 1" w:uiPriority="46"/>
-    <w:lsdException w:name="Grid Table 2 Accent 1" w:uiPriority="47"/>
-    <w:lsdException w:name="Grid Table 3 Accent 1" w:uiPriority="48"/>
-    <w:lsdException w:name="Grid Table 4 Accent 1" w:uiPriority="49"/>
-    <w:lsdException w:name="Grid Table 5 Dark Accent 1" w:uiPriority="50"/>
-    <w:lsdException w:name="Grid Table 6 Colorful Accent 1" w:uiPriority="51"/>
-    <w:lsdException w:name="Grid Table 7 Colorful Accent 1" w:uiPriority="52"/>
-    <w:lsdException w:name="Grid Table 1 Light Accent 2" w:uiPriority="46"/>
-    <w:lsdException w:name="Grid Table 2 Accent 2" w:uiPriority="47"/>
-    <w:lsdException w:name="Grid Table 3 Accent 2" w:uiPriority="48"/>
-    <w:lsdException w:name="Grid Table 4 Accent 2" w:uiPriority="49"/>
-    <w:lsdException w:name="Grid Table 5 Dark Accent 2" w:uiPriority="50"/>
-    <w:lsdException w:name="Grid Table 6 Colorful Accent 2" w:uiPriority="51"/>
-    <w:lsdException w:name="Grid Table 7 Colorful Accent 2" w:uiPriority="52"/>
-    <w:lsdException w:name="Grid Table 1 Light Accent 3" w:uiPriority="46"/>
-    <w:lsdException w:name="Grid Table 2 Accent 3" w:uiPriority="47"/>
-    <w:lsdException w:name="Grid Table 3 Accent 3" w:uiPriority="48"/>
-    <w:lsdException w:name="Grid Table 4 Accent 3" w:uiPriority="49"/>
-    <w:lsdException w:name="Grid Table 5 Dark Accent 3" w:uiPriority="50"/>
-    <w:lsdException w:name="Grid Table 6 Colorful Accent 3" w:uiPriority="51"/>
-    <w:lsdException w:name="Grid Table 7 Colorful Accent 3" w:uiPriority="52"/>
-    <w:lsdException w:name="Grid Table 1 Light Accent 4" w:uiPriority="46"/>
-    <w:lsdException w:name="Grid Table 2 Accent 4" w:uiPriority="47"/>
-    <w:lsdException w:name="Grid Table 3 Accent 4" w:uiPriority="48"/>
-    <w:lsdException w:name="Grid Table 4 Accent 4" w:uiPriority="49"/>
-    <w:lsdException w:name="Grid Table 5 Dark Accent 4" w:uiPriority="50"/>
-    <w:lsdException w:name="Grid Table 6 Colorful Accent 4" w:uiPriority="51"/>
-    <w:lsdException w:name="Grid Table 7 Colorful Accent 4" w:uiPriority="52"/>
-    <w:lsdException w:name="Grid Table 1 Light Accent 5" w:uiPriority="46"/>
-    <w:lsdException w:name="Grid Table 2 Accent 5" w:uiPriority="47"/>
-    <w:lsdException w:name="Grid Table 3 Accent 5" w:uiPriority="48"/>
-    <w:lsdException w:name="Grid Table 4 Accent 5" w:uiPriority="49"/>
-    <w:lsdException w:name="Grid Table 5 Dark Accent 5" w:uiPriority="50"/>
-    <w:lsdException w:name="Grid Table 6 Colorful Accent 5" w:uiPriority="51"/>
-    <w:lsdException w:name="Grid Table 7 Colorful Accent 5" w:uiPriority="52"/>
-    <w:lsdException w:name="Grid Table 1 Light Accent 6" w:uiPriority="46"/>
-    <w:lsdException w:name="Grid Table 2 Accent 6" w:uiPriority="47"/>
-    <w:lsdException w:name="Grid Table 3 Accent 6" w:uiPriority="48"/>
-    <w:lsdException w:name="Grid Table 4 Accent 6" w:uiPriority="49"/>
-    <w:lsdException w:name="Grid Table 5 Dark Accent 6" w:uiPriority="50"/>
-    <w:lsdException w:name="Grid Table 6 Colorful Accent 6" w:uiPriority="51"/>
-    <w:lsdException w:name="Grid Table 7 Colorful Accent 6" w:uiPriority="52"/>
-    <w:lsdException w:name="List Table 1 Light" w:uiPriority="46"/>
-    <w:lsdException w:name="List Table 2" w:uiPriority="47"/>
-    <w:lsdException w:name="List Table 3" w:uiPriority="48"/>
-    <w:lsdException w:name="List Table 4" w:uiPriority="49"/>
-    <w:lsdException w:name="List Table 5 Dark" w:uiPriority="50"/>
-    <w:lsdException w:name="List Table 6 Colorful" w:uiPriority="51"/>
-    <w:lsdException w:name="List Table 7 Colorful" w:uiPriority="52"/>
-    <w:lsdException w:name="List Table 1 Light Accent 1" w:uiPriority="46"/>
-    <w:lsdException w:name="List Table 2 Accent 1" w:uiPriority="47"/>
-    <w:lsdException w:name="List Table 3 Accent 1" w:uiPriority="48"/>
-    <w:lsdException w:name="List Table 4 Accent 1" w:uiPriority="49"/>
-    <w:lsdException w:name="List Table 5 Dark Accent 1" w:uiPriority="50"/>
-    <w:lsdException w:name="List Table 6 Colorful Accent 1" w:uiPriority="51"/>
-    <w:lsdException w:name="List Table 7 Colorful Accent 1" w:uiPriority="52"/>
-    <w:lsdException w:name="List Table 1 Light Accent 2" w:uiPriority="46"/>
-    <w:lsdException w:name="List Table 2 Accent 2" w:uiPriority="47"/>
-    <w:lsdException w:name="List Table 3 Accent 2" w:uiPriority="48"/>
-    <w:lsdException w:name="List Table 4 Accent 2" w:uiPriority="49"/>
-    <w:lsdException w:name="List Table 5 Dark Accent 2" w:uiPriority="50"/>
-    <w:lsdException w:name="List Table 6 Colorful Accent 2" w:uiPriority="51"/>
-    <w:lsdException w:name="List Table 7 Colorful Accent 2" w:uiPriority="52"/>
-    <w:lsdException w:name="List Table 1 Light Accent 3" w:uiPriority="46"/>
-    <w:lsdException w:name="List Table 2 Accent 3" w:uiPriority="47"/>
-    <w:lsdException w:name="List Table 3 Accent 3" w:uiPriority="48"/>
-    <w:lsdException w:name="List Table 4 Accent 3" w:uiPriority="49"/>
-    <w:lsdException w:name="List Table 5 Dark Accent 3" w:uiPriority="50"/>
-    <w:lsdException w:name="List Table 6 Colorful Accent 3" w:uiPriority="51"/>
-    <w:lsdException w:name="List Table 7 Colorful Accent 3" w:uiPriority="52"/>
-    <w:lsdException w:name="List Table 1 Light Accent 4" w:uiPriority="46"/>
-    <w:lsdException w:name="List Table 2 Accent 4" w:uiPriority="47"/>
-    <w:lsdException w:name="List Table 3 Accent 4" w:uiPriority="48"/>
-    <w:lsdException w:name="List Table 4 Accent 4" w:uiPriority="49"/>
-    <w:lsdException w:name="List Table 5 Dark Accent 4" w:uiPriority="50"/>
-    <w:lsdException w:name="List Table 6 Colorful Accent 4" w:uiPriority="51"/>
-    <w:lsdException w:name="List Table 7 Colorful Accent 4" w:uiPriority="52"/>
-    <w:lsdException w:name="List Table 1 Light Accent 5" w:uiPriority="46"/>
-    <w:lsdException w:name="List Table 2 Accent 5" w:uiPriority="47"/>
-    <w:lsdException w:name="List Table 3 Accent 5" w:uiPriority="48"/>
-    <w:lsdException w:name="List Table 4 Accent 5" w:uiPriority="49"/>
-    <w:lsdException w:name="List Table 5 Dark Accent 5" w:uiPriority="50"/>
-    <w:lsdException w:name="List Table 6 Colorful Accent 5" w:uiPriority="51"/>
-    <w:lsdException w:name="List Table 7 Colorful Accent 5" w:uiPriority="52"/>
-    <w:lsdException w:name="List Table 1 Light Accent 6" w:uiPriority="46"/>
-    <w:lsdException w:name="List Table 2 Accent 6" w:uiPriority="47"/>
-    <w:lsdException w:name="List Table 3 Accent 6" w:uiPriority="48"/>
-    <w:lsdException w:name="List Table 4 Accent 6" w:uiPriority="49"/>
-    <w:lsdException w:name="List Table 5 Dark Accent 6" w:uiPriority="50"/>
-    <w:lsdException w:name="List Table 6 Colorful Accent 6" w:uiPriority="51"/>
-    <w:lsdException w:name="List Table 7 Colorful Accent 6" w:uiPriority="52"/>
-  </w:latentStyles>
-  <w:style w:type="paragraph" w:default="1" w:styleId="a">
-    <w:name w:val="Normal"/>
-    <w:qFormat/>
-    <w:pPr>
-      <w:widowControl w:val="0"/>
-      <w:wordWrap w:val="0"/>
-      <w:autoSpaceDE w:val="0"/>
-      <w:autoSpaceDN w:val="0"/>
-    </w:pPr>
-  </w:style>
-  <w:style w:type="character" w:default="1" w:styleId="a0">
-    <w:name w:val="Default Paragraph Font"/>
-    <w:uiPriority w:val="1"/>
-    <w:semiHidden/>
-    <w:unhideWhenUsed/>
-  </w:style>
-  <w:style w:type="table" w:default="1" w:styleId="a1">
-    <w:name w:val="Normal Table"/>
-    <w:uiPriority w:val="99"/>
-    <w:semiHidden/>
-    <w:unhideWhenUsed/>
-    <w:tblPr>
-      <w:tblInd w:w="0" w:type="dxa"/>
-      <w:tblCellMar>
-        <w:top w:w="0" w:type="dxa"/>
-        <w:left w:w="108" w:type="dxa"/>
-        <w:bottom w:w="0" w:type="dxa"/>
-        <w:right w:w="108" w:type="dxa"/>
-      </w:tblCellMar>
-    </w:tblPr>
-  </w:style>
-  <w:style w:type="numbering" w:default="1" w:styleId="a2">
-    <w:name w:val="No List"/>
-    <w:uiPriority w:val="99"/>
-    <w:semiHidden/>
-    <w:unhideWhenUsed/>
-  </w:style>
-  <w:style w:type="paragraph" w:customStyle="1" w:styleId="6AC7967B1FE4489397D90F46E1CDEABE">
-    <w:name w:val="6AC7967B1FE4489397D90F46E1CDEABE"/>
-    <w:rsid w:val="00187441"/>
-    <w:pPr>
-      <w:widowControl w:val="0"/>
-      <w:wordWrap w:val="0"/>
-      <w:autoSpaceDE w:val="0"/>
-      <w:autoSpaceDN w:val="0"/>
-    </w:pPr>
-  </w:style>
-  <w:style w:type="paragraph" w:customStyle="1" w:styleId="2C90FB6715B345E5A4E89AB4AB826D7E">
-    <w:name w:val="2C90FB6715B345E5A4E89AB4AB826D7E"/>
-    <w:rsid w:val="00187441"/>
-    <w:pPr>
-      <w:widowControl w:val="0"/>
-      <w:wordWrap w:val="0"/>
-      <w:autoSpaceDE w:val="0"/>
-      <w:autoSpaceDN w:val="0"/>
-    </w:pPr>
-  </w:style>
-  <w:style w:type="paragraph" w:customStyle="1" w:styleId="6C761AA5489341B7B5584FC37FE7D437">
-    <w:name w:val="6C761AA5489341B7B5584FC37FE7D437"/>
-    <w:rsid w:val="00187441"/>
-    <w:pPr>
-      <w:widowControl w:val="0"/>
-      <w:wordWrap w:val="0"/>
-      <w:autoSpaceDE w:val="0"/>
-      <w:autoSpaceDN w:val="0"/>
-    </w:pPr>
-  </w:style>
-</w:styles>
-</file>
-
-<file path=word/glossary/webSettings.xml><?xml version="1.0" encoding="utf-8"?>
-<w:webSettings xmlns:mc="http://schemas.openxmlformats.org/markup-compatibility/2006" xmlns:r="http://schemas.openxmlformats.org/officeDocument/2006/relationships" xmlns:w="http://schemas.openxmlformats.org/wordprocessingml/2006/main" xmlns:w14="http://schemas.microsoft.com/office/word/2010/wordml" xmlns:w15="http://schemas.microsoft.com/office/word/2012/wordml" mc:Ignorable="w14 w15">
-  <w:optimizeForBrowser/>
-  <w:allowPNG/>
-</w:webSettings>
-</file>
-
 <file path=word/theme/theme1.xml><?xml version="1.0" encoding="utf-8"?>
 <a:theme xmlns:a="http://schemas.openxmlformats.org/drawingml/2006/main" name="Office 主题">
   <a:themeElements>
@@ -13204,7 +12212,7 @@
 </file>
 
 <file path=customXml/itemProps1.xml><?xml version="1.0" encoding="utf-8"?>
-<ds:datastoreItem xmlns:ds="http://schemas.openxmlformats.org/officeDocument/2006/customXml" ds:itemID="{43B79F10-70CF-4889-9DCE-1D0BF1CBB305}">
+<ds:datastoreItem xmlns:ds="http://schemas.openxmlformats.org/officeDocument/2006/customXml" ds:itemID="{BC758E30-5276-44A5-974A-AB6F161EB72E}">
   <ds:schemaRefs>
     <ds:schemaRef ds:uri="http://schemas.openxmlformats.org/officeDocument/2006/bibliography"/>
   </ds:schemaRefs>
